--- a/Technical Task.docx
+++ b/Technical Task.docx
@@ -2,7 +2,988 @@
 <file path=word/document.xml><?xml version="1.0" encoding="utf-8"?>
 <w:document xmlns:wpc="http://schemas.microsoft.com/office/word/2010/wordprocessingCanvas" xmlns:cx="http://schemas.microsoft.com/office/drawing/2014/chartex" xmlns:cx1="http://schemas.microsoft.com/office/drawing/2015/9/8/chartex" xmlns:cx2="http://schemas.microsoft.com/office/drawing/2015/10/21/chartex" xmlns:cx3="http://schemas.microsoft.com/office/drawing/2016/5/9/chartex" xmlns:cx4="http://schemas.microsoft.com/office/drawing/2016/5/10/chartex" xmlns:cx5="http://schemas.microsoft.com/office/drawing/2016/5/11/chartex" xmlns:cx6="http://schemas.microsoft.com/office/drawing/2016/5/12/chartex" xmlns:cx7="http://schemas.microsoft.com/office/drawing/2016/5/13/chartex" xmlns:cx8="http://schemas.microsoft.com/office/drawing/2016/5/14/chartex" xmlns:mc="http://schemas.openxmlformats.org/markup-compatibility/2006" xmlns:aink="http://schemas.microsoft.com/office/drawing/2016/ink" xmlns:am3d="http://schemas.microsoft.com/office/drawing/2017/model3d" xmlns:o="urn:schemas-microsoft-com:office:office" xmlns:oel="http://schemas.microsoft.com/office/2019/extlst" xmlns:r="http://schemas.openxmlformats.org/officeDocument/2006/relationships" xmlns:m="http://schemas.openxmlformats.org/officeDocument/2006/math" xmlns:v="urn:schemas-microsoft-com:vml" xmlns:wp14="http://schemas.microsoft.com/office/word/2010/wordprocessingDrawing" xmlns:wp="http://schemas.openxmlformats.org/drawingml/2006/wordprocessingDrawing" xmlns:w10="urn:schemas-microsoft-com:office:word" xmlns:w="http://schemas.openxmlformats.org/wordprocessingml/2006/main" xmlns:w14="http://schemas.microsoft.com/office/word/2010/wordml" xmlns:w15="http://schemas.microsoft.com/office/word/2012/wordml" xmlns:w16cex="http://schemas.microsoft.com/office/word/2018/wordml/cex" xmlns:w16cid="http://schemas.microsoft.com/office/word/2016/wordml/cid" xmlns:w16="http://schemas.microsoft.com/office/word/2018/wordml" xmlns:w16sdtdh="http://schemas.microsoft.com/office/word/2020/wordml/sdtdatahash" xmlns:w16se="http://schemas.microsoft.com/office/word/2015/wordml/symex" xmlns:wpg="http://schemas.microsoft.com/office/word/2010/wordprocessingGroup" xmlns:wpi="http://schemas.microsoft.com/office/word/2010/wordprocessingInk" xmlns:wne="http://schemas.microsoft.com/office/word/2006/wordml" xmlns:wps="http://schemas.microsoft.com/office/word/2010/wordprocessingShape" mc:Ignorable="w14 w15 w16se w16cid w16 w16cex w16sdtdh wp14">
   <w:body>
-    <w:p/>
+    <w:p>
+      <w:pPr>
+        <w:spacing w:before="360" w:after="120" w:line="240" w:lineRule="auto"/>
+        <w:jc w:val="center"/>
+        <w:outlineLvl w:val="1"/>
+        <w:rPr>
+          <w:rFonts w:ascii="Merriweather" w:eastAsia="Times New Roman" w:hAnsi="Merriweather" w:cs="Times New Roman"/>
+          <w:b/>
+          <w:bCs/>
+          <w:color w:val="000000"/>
+          <w:sz w:val="36"/>
+          <w:szCs w:val="36"/>
+          <w:lang w:val="ru-RU"/>
+        </w:rPr>
+      </w:pPr>
+      <w:r>
+        <w:rPr>
+          <w:rFonts w:ascii="Merriweather" w:eastAsia="Times New Roman" w:hAnsi="Merriweather" w:cs="Times New Roman"/>
+          <w:b/>
+          <w:bCs/>
+          <w:color w:val="000000"/>
+          <w:sz w:val="36"/>
+          <w:szCs w:val="36"/>
+          <w:lang w:val="ru-RU"/>
+        </w:rPr>
+        <w:t xml:space="preserve">Проект </w:t>
+      </w:r>
+      <w:r>
+        <w:rPr>
+          <w:rFonts w:ascii="Merriweather" w:eastAsia="Times New Roman" w:hAnsi="Merriweather" w:cs="Times New Roman"/>
+          <w:b/>
+          <w:bCs/>
+          <w:color w:val="000000"/>
+          <w:sz w:val="36"/>
+          <w:szCs w:val="36"/>
+          <w:lang w:val="ru-RU"/>
+        </w:rPr>
+        <w:t>“</w:t>
+      </w:r>
+      <w:r>
+        <w:rPr>
+          <w:rFonts w:ascii="Merriweather" w:eastAsia="Times New Roman" w:hAnsi="Merriweather" w:cs="Times New Roman"/>
+          <w:b/>
+          <w:bCs/>
+          <w:color w:val="000000"/>
+          <w:sz w:val="36"/>
+          <w:szCs w:val="36"/>
+          <w:lang w:val="ru-RU"/>
+        </w:rPr>
+        <w:t>Бот Модератор</w:t>
+      </w:r>
+      <w:r>
+        <w:rPr>
+          <w:rFonts w:ascii="Merriweather" w:eastAsia="Times New Roman" w:hAnsi="Merriweather" w:cs="Times New Roman"/>
+          <w:b/>
+          <w:bCs/>
+          <w:color w:val="000000"/>
+          <w:sz w:val="36"/>
+          <w:szCs w:val="36"/>
+          <w:lang w:val="ru-RU"/>
+        </w:rPr>
+        <w:t>”</w:t>
+      </w:r>
+    </w:p>
+    <w:p>
+      <w:pPr>
+        <w:spacing w:before="360" w:after="120" w:line="240" w:lineRule="auto"/>
+        <w:outlineLvl w:val="1"/>
+        <w:rPr>
+          <w:rFonts w:ascii="Times New Roman" w:eastAsia="Times New Roman" w:hAnsi="Times New Roman" w:cs="Times New Roman"/>
+          <w:b/>
+          <w:bCs/>
+          <w:sz w:val="36"/>
+          <w:szCs w:val="36"/>
+          <w:lang w:val="ru-RU"/>
+        </w:rPr>
+      </w:pPr>
+      <w:r>
+        <w:rPr>
+          <w:rFonts w:ascii="Merriweather" w:eastAsia="Times New Roman" w:hAnsi="Merriweather" w:cs="Times New Roman"/>
+          <w:b/>
+          <w:bCs/>
+          <w:color w:val="000000"/>
+          <w:sz w:val="28"/>
+          <w:szCs w:val="28"/>
+          <w:lang w:val="ru-RU"/>
+        </w:rPr>
+        <w:t>1. Описание проблемной ситуации?</w:t>
+      </w:r>
+    </w:p>
+    <w:p>
+      <w:pPr>
+        <w:spacing w:after="0" w:line="240" w:lineRule="auto"/>
+        <w:rPr>
+          <w:rFonts w:ascii="Times New Roman" w:eastAsia="Times New Roman" w:hAnsi="Times New Roman" w:cs="Times New Roman"/>
+          <w:sz w:val="24"/>
+          <w:szCs w:val="24"/>
+          <w:lang w:val="ru-RU"/>
+        </w:rPr>
+      </w:pPr>
+      <w:r>
+        <w:rPr>
+          <w:rFonts w:ascii="Merriweather" w:eastAsia="Times New Roman" w:hAnsi="Merriweather" w:cs="Times New Roman"/>
+          <w:color w:val="000000"/>
+          <w:sz w:val="24"/>
+          <w:szCs w:val="24"/>
+          <w:lang w:val="ru-RU"/>
+        </w:rPr>
+        <w:t>Владельцы телеграмм групп и каналов часто сталкиваться с такой проблемой как спам и ненормативная лексика в свои чатах.</w:t>
+      </w:r>
+    </w:p>
+    <w:p>
+      <w:pPr>
+        <w:spacing w:after="0" w:line="240" w:lineRule="auto"/>
+        <w:rPr>
+          <w:rFonts w:ascii="Merriweather" w:eastAsia="Times New Roman" w:hAnsi="Merriweather" w:cs="Times New Roman"/>
+          <w:color w:val="000000"/>
+          <w:sz w:val="24"/>
+          <w:szCs w:val="24"/>
+          <w:lang w:val="ru-RU"/>
+        </w:rPr>
+      </w:pPr>
+      <w:r>
+        <w:rPr>
+          <w:rFonts w:ascii="Merriweather" w:eastAsia="Times New Roman" w:hAnsi="Merriweather" w:cs="Times New Roman"/>
+          <w:color w:val="000000"/>
+          <w:sz w:val="24"/>
+          <w:szCs w:val="24"/>
+          <w:lang w:val="ru-RU"/>
+        </w:rPr>
+        <w:t>Е</w:t>
+      </w:r>
+      <w:r>
+        <w:rPr>
+          <w:rFonts w:ascii="Merriweather" w:eastAsia="Times New Roman" w:hAnsi="Merriweather" w:cs="Times New Roman"/>
+          <w:color w:val="000000"/>
+          <w:sz w:val="24"/>
+          <w:szCs w:val="24"/>
+          <w:lang w:val="ru-RU"/>
+        </w:rPr>
+        <w:t>с</w:t>
+      </w:r>
+      <w:r>
+        <w:rPr>
+          <w:rFonts w:ascii="Merriweather" w:eastAsia="Times New Roman" w:hAnsi="Merriweather" w:cs="Times New Roman"/>
+          <w:color w:val="000000"/>
+          <w:sz w:val="24"/>
+          <w:szCs w:val="24"/>
+          <w:lang w:val="ru-RU"/>
+        </w:rPr>
+        <w:t>ли в группе мало участников, то удалять сообщения можно и вручную, но если в группе несколько тысяч участников, то проблема модерации становиться одна из основных.</w:t>
+      </w:r>
+    </w:p>
+    <w:p>
+      <w:pPr>
+        <w:spacing w:before="360" w:after="120" w:line="240" w:lineRule="auto"/>
+        <w:outlineLvl w:val="1"/>
+        <w:rPr>
+          <w:rFonts w:ascii="Times New Roman" w:eastAsia="Times New Roman" w:hAnsi="Times New Roman" w:cs="Times New Roman"/>
+          <w:b/>
+          <w:bCs/>
+          <w:sz w:val="36"/>
+          <w:szCs w:val="36"/>
+          <w:lang w:val="ru-RU"/>
+        </w:rPr>
+      </w:pPr>
+      <w:r>
+        <w:rPr>
+          <w:rFonts w:ascii="Merriweather" w:eastAsia="Times New Roman" w:hAnsi="Merriweather" w:cs="Times New Roman"/>
+          <w:b/>
+          <w:bCs/>
+          <w:color w:val="000000"/>
+          <w:sz w:val="28"/>
+          <w:szCs w:val="28"/>
+          <w:lang w:val="ru-RU"/>
+        </w:rPr>
+        <w:t>2. Основные стейкхолдеры?</w:t>
+      </w:r>
+      <w:r>
+        <w:rPr>
+          <w:rFonts w:ascii="Merriweather" w:eastAsia="Times New Roman" w:hAnsi="Merriweather" w:cs="Times New Roman"/>
+          <w:b/>
+          <w:bCs/>
+          <w:color w:val="000000"/>
+          <w:sz w:val="28"/>
+          <w:szCs w:val="28"/>
+        </w:rPr>
+        <w:t> </w:t>
+      </w:r>
+    </w:p>
+    <w:p>
+      <w:pPr>
+        <w:spacing w:after="0" w:line="240" w:lineRule="auto"/>
+        <w:rPr>
+          <w:rFonts w:ascii="Times New Roman" w:eastAsia="Times New Roman" w:hAnsi="Times New Roman" w:cs="Times New Roman"/>
+          <w:sz w:val="24"/>
+          <w:szCs w:val="24"/>
+          <w:lang w:val="ru-RU"/>
+        </w:rPr>
+      </w:pPr>
+      <w:r>
+        <w:rPr>
+          <w:rFonts w:ascii="Merriweather" w:eastAsia="Times New Roman" w:hAnsi="Merriweather" w:cs="Times New Roman"/>
+          <w:color w:val="000000"/>
+          <w:sz w:val="24"/>
+          <w:szCs w:val="24"/>
+          <w:lang w:val="ru-RU"/>
+        </w:rPr>
+        <w:t xml:space="preserve">Основным и единственным участником работы над проектом является Фельдман Лев </w:t>
+      </w:r>
+    </w:p>
+    <w:p>
+      <w:pPr>
+        <w:spacing w:before="360" w:after="120" w:line="240" w:lineRule="auto"/>
+        <w:outlineLvl w:val="1"/>
+        <w:rPr>
+          <w:rFonts w:ascii="Times New Roman" w:eastAsia="Times New Roman" w:hAnsi="Times New Roman" w:cs="Times New Roman"/>
+          <w:b/>
+          <w:bCs/>
+          <w:sz w:val="36"/>
+          <w:szCs w:val="36"/>
+          <w:lang w:val="ru-RU"/>
+        </w:rPr>
+      </w:pPr>
+      <w:r>
+        <w:rPr>
+          <w:rFonts w:ascii="Merriweather" w:eastAsia="Times New Roman" w:hAnsi="Merriweather" w:cs="Times New Roman"/>
+          <w:b/>
+          <w:bCs/>
+          <w:color w:val="000000"/>
+          <w:sz w:val="28"/>
+          <w:szCs w:val="28"/>
+          <w:lang w:val="ru-RU"/>
+        </w:rPr>
+        <w:t>3. Предлагаемое решение</w:t>
+      </w:r>
+    </w:p>
+    <w:p>
+      <w:pPr>
+        <w:spacing w:after="0" w:line="240" w:lineRule="auto"/>
+        <w:rPr>
+          <w:rFonts w:ascii="Times New Roman" w:eastAsia="Times New Roman" w:hAnsi="Times New Roman" w:cs="Times New Roman"/>
+          <w:sz w:val="24"/>
+          <w:szCs w:val="24"/>
+          <w:lang w:val="ru-RU"/>
+        </w:rPr>
+      </w:pPr>
+    </w:p>
+    <w:p>
+      <w:pPr>
+        <w:spacing w:after="0" w:line="240" w:lineRule="auto"/>
+        <w:rPr>
+          <w:rFonts w:ascii="Times New Roman" w:eastAsia="Times New Roman" w:hAnsi="Times New Roman" w:cs="Times New Roman"/>
+          <w:sz w:val="24"/>
+          <w:szCs w:val="24"/>
+          <w:lang w:val="ru-RU"/>
+        </w:rPr>
+      </w:pPr>
+      <w:r>
+        <w:rPr>
+          <w:rFonts w:ascii="Merriweather" w:eastAsia="Times New Roman" w:hAnsi="Merriweather" w:cs="Times New Roman"/>
+          <w:color w:val="000000"/>
+          <w:sz w:val="24"/>
+          <w:szCs w:val="24"/>
+          <w:lang w:val="ru-RU"/>
+        </w:rPr>
+        <w:t xml:space="preserve">Для </w:t>
+      </w:r>
+      <w:r>
+        <w:rPr>
+          <w:rFonts w:ascii="Merriweather" w:eastAsia="Times New Roman" w:hAnsi="Merriweather" w:cs="Times New Roman"/>
+          <w:color w:val="000000"/>
+          <w:sz w:val="24"/>
+          <w:szCs w:val="24"/>
+          <w:lang w:val="ru-RU"/>
+        </w:rPr>
+        <w:t>в</w:t>
+      </w:r>
+      <w:r>
+        <w:rPr>
+          <w:rFonts w:ascii="Merriweather" w:eastAsia="Times New Roman" w:hAnsi="Merriweather" w:cs="Times New Roman"/>
+          <w:color w:val="000000"/>
+          <w:sz w:val="24"/>
+          <w:szCs w:val="24"/>
+          <w:lang w:val="ru-RU"/>
+        </w:rPr>
+        <w:t>ладельц</w:t>
+      </w:r>
+      <w:r>
+        <w:rPr>
+          <w:rFonts w:ascii="Merriweather" w:eastAsia="Times New Roman" w:hAnsi="Merriweather" w:cs="Times New Roman"/>
+          <w:color w:val="000000"/>
+          <w:sz w:val="24"/>
+          <w:szCs w:val="24"/>
+          <w:lang w:val="ru-RU"/>
+        </w:rPr>
+        <w:t>ев</w:t>
+      </w:r>
+      <w:r>
+        <w:rPr>
+          <w:rFonts w:ascii="Merriweather" w:eastAsia="Times New Roman" w:hAnsi="Merriweather" w:cs="Times New Roman"/>
+          <w:color w:val="000000"/>
+          <w:sz w:val="24"/>
+          <w:szCs w:val="24"/>
+          <w:lang w:val="ru-RU"/>
+        </w:rPr>
+        <w:t xml:space="preserve"> телеграмм групп и каналов</w:t>
+      </w:r>
+      <w:r>
+        <w:rPr>
+          <w:rFonts w:ascii="Merriweather" w:eastAsia="Times New Roman" w:hAnsi="Merriweather" w:cs="Times New Roman"/>
+          <w:color w:val="000000"/>
+          <w:sz w:val="24"/>
+          <w:szCs w:val="24"/>
+          <w:lang w:val="ru-RU"/>
+        </w:rPr>
+        <w:t>,</w:t>
+      </w:r>
+    </w:p>
+    <w:p>
+      <w:pPr>
+        <w:spacing w:after="0" w:line="240" w:lineRule="auto"/>
+        <w:rPr>
+          <w:rFonts w:ascii="Times New Roman" w:eastAsia="Times New Roman" w:hAnsi="Times New Roman" w:cs="Times New Roman"/>
+          <w:sz w:val="24"/>
+          <w:szCs w:val="24"/>
+          <w:lang w:val="ru-RU"/>
+        </w:rPr>
+      </w:pPr>
+      <w:r>
+        <w:rPr>
+          <w:rFonts w:ascii="Merriweather" w:eastAsia="Times New Roman" w:hAnsi="Merriweather" w:cs="Times New Roman"/>
+          <w:color w:val="000000"/>
+          <w:sz w:val="24"/>
+          <w:szCs w:val="24"/>
+          <w:lang w:val="ru-RU"/>
+        </w:rPr>
+        <w:t xml:space="preserve">которым нужно </w:t>
+      </w:r>
+      <w:r>
+        <w:rPr>
+          <w:rFonts w:ascii="Merriweather" w:eastAsia="Times New Roman" w:hAnsi="Merriweather" w:cs="Times New Roman"/>
+          <w:color w:val="000000"/>
+          <w:sz w:val="24"/>
+          <w:szCs w:val="24"/>
+          <w:lang w:val="ru-RU"/>
+        </w:rPr>
+        <w:t xml:space="preserve">модерировать контент, который размещают участники чатов поможет наш телеграмм бот </w:t>
+      </w:r>
+      <w:r>
+        <w:rPr>
+          <w:rFonts w:ascii="Merriweather" w:eastAsia="Times New Roman" w:hAnsi="Merriweather" w:cs="Times New Roman"/>
+          <w:color w:val="000000"/>
+          <w:sz w:val="24"/>
+          <w:szCs w:val="24"/>
+          <w:lang w:val="ru-RU"/>
+        </w:rPr>
+        <w:t>“</w:t>
+      </w:r>
+      <w:r>
+        <w:rPr>
+          <w:rFonts w:ascii="Merriweather" w:eastAsia="Times New Roman" w:hAnsi="Merriweather" w:cs="Times New Roman"/>
+          <w:color w:val="000000"/>
+          <w:sz w:val="24"/>
+          <w:szCs w:val="24"/>
+          <w:lang w:val="ru-RU"/>
+        </w:rPr>
+        <w:t>Модератор</w:t>
+      </w:r>
+      <w:r>
+        <w:rPr>
+          <w:rFonts w:ascii="Merriweather" w:eastAsia="Times New Roman" w:hAnsi="Merriweather" w:cs="Times New Roman"/>
+          <w:color w:val="000000"/>
+          <w:sz w:val="24"/>
+          <w:szCs w:val="24"/>
+          <w:lang w:val="ru-RU"/>
+        </w:rPr>
+        <w:t>”</w:t>
+      </w:r>
+      <w:r>
+        <w:rPr>
+          <w:rFonts w:ascii="Merriweather" w:eastAsia="Times New Roman" w:hAnsi="Merriweather" w:cs="Times New Roman"/>
+          <w:color w:val="000000"/>
+          <w:sz w:val="24"/>
+          <w:szCs w:val="24"/>
+          <w:lang w:val="ru-RU"/>
+        </w:rPr>
+        <w:t>,</w:t>
+      </w:r>
+      <w:r>
+        <w:rPr>
+          <w:rFonts w:ascii="Merriweather" w:eastAsia="Times New Roman" w:hAnsi="Merriweather" w:cs="Times New Roman"/>
+          <w:color w:val="000000"/>
+          <w:sz w:val="24"/>
+          <w:szCs w:val="24"/>
+          <w:lang w:val="ru-RU"/>
+        </w:rPr>
+        <w:t xml:space="preserve"> который автоматически по заданным критериям будет модерировать сообщения, написанные пользователями. </w:t>
+      </w:r>
+    </w:p>
+    <w:p>
+      <w:pPr>
+        <w:spacing w:after="0" w:line="240" w:lineRule="auto"/>
+        <w:rPr>
+          <w:rFonts w:ascii="Times New Roman" w:eastAsia="Times New Roman" w:hAnsi="Times New Roman" w:cs="Times New Roman"/>
+          <w:sz w:val="24"/>
+          <w:szCs w:val="24"/>
+          <w:lang w:val="ru-RU"/>
+        </w:rPr>
+      </w:pPr>
+      <w:r>
+        <w:rPr>
+          <w:rFonts w:ascii="Merriweather" w:eastAsia="Times New Roman" w:hAnsi="Merriweather" w:cs="Times New Roman"/>
+          <w:color w:val="000000"/>
+          <w:sz w:val="24"/>
+          <w:szCs w:val="24"/>
+          <w:lang w:val="ru-RU"/>
+        </w:rPr>
+        <w:t xml:space="preserve">В отличие от </w:t>
+      </w:r>
+      <w:r>
+        <w:rPr>
+          <w:rFonts w:ascii="Merriweather" w:eastAsia="Times New Roman" w:hAnsi="Merriweather" w:cs="Times New Roman"/>
+          <w:color w:val="000000"/>
+          <w:sz w:val="24"/>
+          <w:szCs w:val="24"/>
+          <w:lang w:val="ru-RU"/>
+        </w:rPr>
+        <w:t>других ботов</w:t>
+      </w:r>
+      <w:r>
+        <w:rPr>
+          <w:rFonts w:ascii="Merriweather" w:eastAsia="Times New Roman" w:hAnsi="Merriweather" w:cs="Times New Roman"/>
+          <w:color w:val="000000"/>
+          <w:sz w:val="24"/>
+          <w:szCs w:val="24"/>
+          <w:lang w:val="ru-RU"/>
+        </w:rPr>
+        <w:t>, наш продукт лучше тем,</w:t>
+      </w:r>
+    </w:p>
+    <w:p>
+      <w:pPr>
+        <w:spacing w:after="0" w:line="240" w:lineRule="auto"/>
+        <w:rPr>
+          <w:rFonts w:ascii="Merriweather" w:eastAsia="Times New Roman" w:hAnsi="Merriweather" w:cs="Times New Roman"/>
+          <w:color w:val="000000"/>
+          <w:sz w:val="24"/>
+          <w:szCs w:val="24"/>
+          <w:lang w:val="ru-RU"/>
+        </w:rPr>
+      </w:pPr>
+      <w:r>
+        <w:rPr>
+          <w:rFonts w:ascii="Merriweather" w:eastAsia="Times New Roman" w:hAnsi="Merriweather" w:cs="Times New Roman"/>
+          <w:color w:val="000000"/>
+          <w:sz w:val="24"/>
+          <w:szCs w:val="24"/>
+          <w:lang w:val="ru-RU"/>
+        </w:rPr>
+        <w:t xml:space="preserve">что </w:t>
+      </w:r>
+      <w:r>
+        <w:rPr>
+          <w:rFonts w:ascii="Merriweather" w:eastAsia="Times New Roman" w:hAnsi="Merriweather" w:cs="Times New Roman"/>
+          <w:color w:val="000000"/>
+          <w:sz w:val="24"/>
+          <w:szCs w:val="24"/>
+          <w:lang w:val="ru-RU"/>
+        </w:rPr>
+        <w:t>прост в использовании и лучше обходит попытки замаскировать запрещенные слова</w:t>
+      </w:r>
+      <w:r>
+        <w:rPr>
+          <w:rFonts w:ascii="Merriweather" w:eastAsia="Times New Roman" w:hAnsi="Merriweather" w:cs="Times New Roman"/>
+          <w:color w:val="000000"/>
+          <w:sz w:val="24"/>
+          <w:szCs w:val="24"/>
+          <w:lang w:val="ru-RU"/>
+        </w:rPr>
+        <w:t>.</w:t>
+      </w:r>
+    </w:p>
+    <w:p>
+      <w:pPr>
+        <w:spacing w:after="0" w:line="240" w:lineRule="auto"/>
+        <w:rPr>
+          <w:rFonts w:ascii="Times New Roman" w:eastAsia="Times New Roman" w:hAnsi="Times New Roman" w:cs="Times New Roman"/>
+          <w:sz w:val="24"/>
+          <w:szCs w:val="24"/>
+          <w:lang w:val="ru-RU"/>
+        </w:rPr>
+      </w:pPr>
+    </w:p>
+    <w:p>
+      <w:pPr>
+        <w:spacing w:before="360" w:after="120" w:line="240" w:lineRule="auto"/>
+        <w:outlineLvl w:val="1"/>
+        <w:rPr>
+          <w:rFonts w:ascii="Times New Roman" w:eastAsia="Times New Roman" w:hAnsi="Times New Roman" w:cs="Times New Roman"/>
+          <w:b/>
+          <w:bCs/>
+          <w:sz w:val="36"/>
+          <w:szCs w:val="36"/>
+          <w:lang w:val="ru-RU"/>
+        </w:rPr>
+      </w:pPr>
+      <w:r>
+        <w:rPr>
+          <w:rFonts w:ascii="Merriweather" w:eastAsia="Times New Roman" w:hAnsi="Merriweather" w:cs="Times New Roman"/>
+          <w:b/>
+          <w:bCs/>
+          <w:color w:val="000000"/>
+          <w:sz w:val="28"/>
+          <w:szCs w:val="28"/>
+          <w:lang w:val="ru-RU"/>
+        </w:rPr>
+        <w:t>4. Как будет выглядеть ваше решение?</w:t>
+      </w:r>
+    </w:p>
+    <w:p>
+      <w:pPr>
+        <w:spacing w:before="360" w:after="120" w:line="240" w:lineRule="auto"/>
+        <w:outlineLvl w:val="1"/>
+        <w:rPr>
+          <w:rFonts w:ascii="Times New Roman" w:eastAsia="Times New Roman" w:hAnsi="Times New Roman" w:cs="Times New Roman"/>
+          <w:b/>
+          <w:bCs/>
+          <w:sz w:val="36"/>
+          <w:szCs w:val="36"/>
+          <w:lang w:val="ru-RU"/>
+        </w:rPr>
+      </w:pPr>
+      <w:r>
+        <w:rPr>
+          <w:rFonts w:ascii="Merriweather" w:eastAsia="Times New Roman" w:hAnsi="Merriweather" w:cs="Times New Roman"/>
+          <w:color w:val="000000"/>
+          <w:sz w:val="24"/>
+          <w:szCs w:val="24"/>
+          <w:lang w:val="ru-RU"/>
+        </w:rPr>
+        <w:t xml:space="preserve">Наше решение это телеграмм бот, написанный на языке программирования </w:t>
+      </w:r>
+      <w:r>
+        <w:rPr>
+          <w:rFonts w:ascii="Merriweather" w:eastAsia="Times New Roman" w:hAnsi="Merriweather" w:cs="Times New Roman"/>
+          <w:color w:val="000000"/>
+          <w:sz w:val="24"/>
+          <w:szCs w:val="24"/>
+        </w:rPr>
+        <w:t>python</w:t>
+      </w:r>
+      <w:r>
+        <w:rPr>
+          <w:rFonts w:ascii="Merriweather" w:eastAsia="Times New Roman" w:hAnsi="Merriweather" w:cs="Times New Roman"/>
+          <w:color w:val="000000"/>
+          <w:sz w:val="24"/>
+          <w:szCs w:val="24"/>
+          <w:lang w:val="ru-RU"/>
+        </w:rPr>
+        <w:t xml:space="preserve">. Для того, чтобы наш бот начал помогать вам в модерировании, нужно добавить его в вашу группу, выдать ему права </w:t>
+      </w:r>
+      <w:r>
+        <w:rPr>
+          <w:rFonts w:ascii="Merriweather" w:eastAsia="Times New Roman" w:hAnsi="Merriweather" w:cs="Times New Roman"/>
+          <w:color w:val="000000"/>
+          <w:sz w:val="24"/>
+          <w:szCs w:val="24"/>
+        </w:rPr>
+        <w:t>ADMIN</w:t>
+      </w:r>
+      <w:r>
+        <w:rPr>
+          <w:rFonts w:ascii="Merriweather" w:eastAsia="Times New Roman" w:hAnsi="Merriweather" w:cs="Times New Roman"/>
+          <w:color w:val="000000"/>
+          <w:sz w:val="24"/>
+          <w:szCs w:val="24"/>
+          <w:lang w:val="ru-RU"/>
+        </w:rPr>
+        <w:t xml:space="preserve"> </w:t>
+      </w:r>
+      <w:r>
+        <w:rPr>
+          <w:rFonts w:ascii="Merriweather" w:eastAsia="Times New Roman" w:hAnsi="Merriweather" w:cs="Times New Roman"/>
+          <w:color w:val="000000"/>
+          <w:sz w:val="24"/>
+          <w:szCs w:val="24"/>
+          <w:lang w:val="ru-RU"/>
+        </w:rPr>
+        <w:t>и настроить его через интерфейс бота в телеграмме.</w:t>
+      </w:r>
+    </w:p>
+    <w:p>
+      <w:pPr>
+        <w:spacing w:after="0" w:line="240" w:lineRule="auto"/>
+        <w:rPr>
+          <w:rFonts w:ascii="Merriweather" w:eastAsia="Times New Roman" w:hAnsi="Merriweather" w:cs="Times New Roman"/>
+          <w:color w:val="000000"/>
+          <w:sz w:val="24"/>
+          <w:szCs w:val="24"/>
+          <w:lang w:val="ru-RU"/>
+        </w:rPr>
+      </w:pPr>
+      <w:r>
+        <w:rPr>
+          <w:rFonts w:ascii="Merriweather" w:eastAsia="Times New Roman" w:hAnsi="Merriweather" w:cs="Times New Roman"/>
+          <w:color w:val="000000"/>
+          <w:sz w:val="24"/>
+          <w:szCs w:val="24"/>
+          <w:lang w:val="ru-RU"/>
+        </w:rPr>
+        <w:t>Запрещенное слова</w:t>
+      </w:r>
+    </w:p>
+    <w:p>
+      <w:pPr>
+        <w:spacing w:after="0" w:line="240" w:lineRule="auto"/>
+        <w:rPr>
+          <w:rFonts w:ascii="Merriweather" w:eastAsia="Times New Roman" w:hAnsi="Merriweather" w:cs="Times New Roman"/>
+          <w:color w:val="000000"/>
+          <w:sz w:val="24"/>
+          <w:szCs w:val="24"/>
+          <w:lang w:val="ru-RU"/>
+        </w:rPr>
+      </w:pPr>
+      <w:r>
+        <w:rPr>
+          <w:rFonts w:ascii="Merriweather" w:eastAsia="Times New Roman" w:hAnsi="Merriweather" w:cs="Times New Roman"/>
+          <w:color w:val="000000"/>
+          <w:sz w:val="24"/>
+          <w:szCs w:val="24"/>
+          <w:lang w:val="ru-RU"/>
+        </w:rPr>
+        <w:t>Бан-Лист пользователей</w:t>
+      </w:r>
+    </w:p>
+    <w:p>
+      <w:pPr>
+        <w:spacing w:after="0" w:line="240" w:lineRule="auto"/>
+        <w:rPr>
+          <w:rFonts w:ascii="Merriweather" w:eastAsia="Times New Roman" w:hAnsi="Merriweather" w:cs="Times New Roman"/>
+          <w:color w:val="000000"/>
+          <w:sz w:val="24"/>
+          <w:szCs w:val="24"/>
+          <w:lang w:val="ru-RU"/>
+        </w:rPr>
+      </w:pPr>
+      <w:r>
+        <w:rPr>
+          <w:rFonts w:ascii="Merriweather" w:eastAsia="Times New Roman" w:hAnsi="Merriweather" w:cs="Times New Roman"/>
+          <w:color w:val="000000"/>
+          <w:sz w:val="24"/>
+          <w:szCs w:val="24"/>
+          <w:lang w:val="ru-RU"/>
+        </w:rPr>
+        <w:t>Первое сообщения под постом с правилами (Для ТГ каналов)</w:t>
+      </w:r>
+    </w:p>
+    <w:p>
+      <w:pPr>
+        <w:spacing w:after="0" w:line="240" w:lineRule="auto"/>
+        <w:rPr>
+          <w:rFonts w:ascii="Merriweather" w:eastAsia="Times New Roman" w:hAnsi="Merriweather" w:cs="Times New Roman"/>
+          <w:color w:val="000000"/>
+          <w:sz w:val="24"/>
+          <w:szCs w:val="24"/>
+          <w:lang w:val="ru-RU"/>
+        </w:rPr>
+      </w:pPr>
+      <w:r>
+        <w:rPr>
+          <w:rFonts w:ascii="Merriweather" w:eastAsia="Times New Roman" w:hAnsi="Merriweather" w:cs="Times New Roman"/>
+          <w:color w:val="000000"/>
+          <w:sz w:val="24"/>
+          <w:szCs w:val="24"/>
+          <w:lang w:val="ru-RU"/>
+        </w:rPr>
+        <w:t>Критерии наказания (Бан, Ограничение времени отправления сообщений)</w:t>
+      </w:r>
+    </w:p>
+    <w:p>
+      <w:pPr>
+        <w:spacing w:before="360" w:after="120" w:line="240" w:lineRule="auto"/>
+        <w:outlineLvl w:val="1"/>
+        <w:rPr>
+          <w:rFonts w:ascii="Merriweather" w:eastAsia="Times New Roman" w:hAnsi="Merriweather" w:cs="Times New Roman"/>
+          <w:b/>
+          <w:bCs/>
+          <w:color w:val="000000"/>
+          <w:sz w:val="28"/>
+          <w:szCs w:val="28"/>
+          <w:lang w:val="ru-RU"/>
+        </w:rPr>
+      </w:pPr>
+      <w:r>
+        <w:rPr>
+          <w:rFonts w:ascii="Merriweather" w:eastAsia="Times New Roman" w:hAnsi="Merriweather" w:cs="Times New Roman"/>
+          <w:b/>
+          <w:bCs/>
+          <w:color w:val="000000"/>
+          <w:sz w:val="28"/>
+          <w:szCs w:val="28"/>
+          <w:lang w:val="ru-RU"/>
+        </w:rPr>
+        <w:t>5. Ресурсы</w:t>
+      </w:r>
+    </w:p>
+    <w:p>
+      <w:pPr>
+        <w:spacing w:before="360" w:after="120" w:line="240" w:lineRule="auto"/>
+        <w:outlineLvl w:val="1"/>
+        <w:rPr>
+          <w:rFonts w:ascii="Merriweather" w:eastAsia="Times New Roman" w:hAnsi="Merriweather" w:cs="Times New Roman"/>
+          <w:color w:val="000000"/>
+          <w:sz w:val="24"/>
+          <w:szCs w:val="24"/>
+          <w:lang w:val="ru-RU"/>
+        </w:rPr>
+      </w:pPr>
+      <w:r>
+        <w:rPr>
+          <w:rFonts w:ascii="Merriweather" w:eastAsia="Times New Roman" w:hAnsi="Merriweather" w:cs="Times New Roman"/>
+          <w:color w:val="000000"/>
+          <w:sz w:val="24"/>
+          <w:szCs w:val="24"/>
+          <w:lang w:val="ru-RU"/>
+        </w:rPr>
+        <w:lastRenderedPageBreak/>
+        <w:t xml:space="preserve">Для выполнения работы понадобиться знания языка программирования </w:t>
+      </w:r>
+      <w:r>
+        <w:rPr>
+          <w:rFonts w:ascii="Merriweather" w:eastAsia="Times New Roman" w:hAnsi="Merriweather" w:cs="Times New Roman"/>
+          <w:color w:val="000000"/>
+          <w:sz w:val="24"/>
+          <w:szCs w:val="24"/>
+        </w:rPr>
+        <w:t>python</w:t>
+      </w:r>
+      <w:r>
+        <w:rPr>
+          <w:rFonts w:ascii="Merriweather" w:eastAsia="Times New Roman" w:hAnsi="Merriweather" w:cs="Times New Roman"/>
+          <w:color w:val="000000"/>
+          <w:sz w:val="24"/>
+          <w:szCs w:val="24"/>
+          <w:lang w:val="ru-RU"/>
+        </w:rPr>
+        <w:t xml:space="preserve">, </w:t>
+      </w:r>
+      <w:r>
+        <w:rPr>
+          <w:rFonts w:ascii="Merriweather" w:eastAsia="Times New Roman" w:hAnsi="Merriweather" w:cs="Times New Roman"/>
+          <w:color w:val="000000"/>
+          <w:sz w:val="24"/>
+          <w:szCs w:val="24"/>
+          <w:lang w:val="ru-RU"/>
+        </w:rPr>
+        <w:t xml:space="preserve">библиотека </w:t>
+      </w:r>
+      <w:r>
+        <w:rPr>
+          <w:rFonts w:ascii="Merriweather" w:eastAsia="Times New Roman" w:hAnsi="Merriweather" w:cs="Times New Roman"/>
+          <w:color w:val="000000"/>
+          <w:sz w:val="24"/>
+          <w:szCs w:val="24"/>
+        </w:rPr>
+        <w:t>python</w:t>
+      </w:r>
+      <w:r>
+        <w:rPr>
+          <w:rFonts w:ascii="Merriweather" w:eastAsia="Times New Roman" w:hAnsi="Merriweather" w:cs="Times New Roman"/>
+          <w:color w:val="000000"/>
+          <w:sz w:val="24"/>
+          <w:szCs w:val="24"/>
+          <w:lang w:val="ru-RU"/>
+        </w:rPr>
+        <w:t xml:space="preserve"> </w:t>
+      </w:r>
+      <w:proofErr w:type="spellStart"/>
+      <w:r>
+        <w:rPr>
+          <w:rFonts w:ascii="Merriweather" w:eastAsia="Times New Roman" w:hAnsi="Merriweather" w:cs="Times New Roman"/>
+          <w:color w:val="000000"/>
+          <w:sz w:val="24"/>
+          <w:szCs w:val="24"/>
+        </w:rPr>
+        <w:t>aiogram</w:t>
+      </w:r>
+      <w:proofErr w:type="spellEnd"/>
+      <w:r>
+        <w:rPr>
+          <w:rFonts w:ascii="Merriweather" w:eastAsia="Times New Roman" w:hAnsi="Merriweather" w:cs="Times New Roman"/>
+          <w:color w:val="000000"/>
+          <w:sz w:val="24"/>
+          <w:szCs w:val="24"/>
+          <w:lang w:val="ru-RU"/>
+        </w:rPr>
+        <w:t xml:space="preserve">, </w:t>
+      </w:r>
+      <w:r>
+        <w:rPr>
+          <w:rFonts w:ascii="Merriweather" w:eastAsia="Times New Roman" w:hAnsi="Merriweather" w:cs="Times New Roman"/>
+          <w:color w:val="000000"/>
+          <w:sz w:val="24"/>
+          <w:szCs w:val="24"/>
+          <w:lang w:val="ru-RU"/>
+        </w:rPr>
+        <w:t>и хостинг, для последующего размещения.</w:t>
+      </w:r>
+    </w:p>
+    <w:p>
+      <w:pPr>
+        <w:spacing w:after="0" w:line="240" w:lineRule="auto"/>
+        <w:rPr>
+          <w:rFonts w:ascii="Times New Roman" w:eastAsia="Times New Roman" w:hAnsi="Times New Roman" w:cs="Times New Roman"/>
+          <w:sz w:val="24"/>
+          <w:szCs w:val="24"/>
+          <w:lang w:val="ru-RU"/>
+        </w:rPr>
+      </w:pPr>
+      <w:r>
+        <w:rPr>
+          <w:rFonts w:ascii="Merriweather" w:eastAsia="Times New Roman" w:hAnsi="Merriweather" w:cs="Times New Roman"/>
+          <w:color w:val="000000"/>
+          <w:sz w:val="24"/>
+          <w:szCs w:val="24"/>
+          <w:lang w:val="ru-RU"/>
+        </w:rPr>
+        <w:t xml:space="preserve">Сервер как железо - берем у провайдера </w:t>
+      </w:r>
+      <w:proofErr w:type="spellStart"/>
+      <w:r>
+        <w:rPr>
+          <w:rFonts w:ascii="Merriweather" w:eastAsia="Times New Roman" w:hAnsi="Merriweather" w:cs="Times New Roman"/>
+          <w:color w:val="000000"/>
+          <w:sz w:val="24"/>
+          <w:szCs w:val="24"/>
+        </w:rPr>
+        <w:t>vps</w:t>
+      </w:r>
+      <w:proofErr w:type="spellEnd"/>
+      <w:r>
+        <w:rPr>
+          <w:rFonts w:ascii="Merriweather" w:eastAsia="Times New Roman" w:hAnsi="Merriweather" w:cs="Times New Roman"/>
+          <w:color w:val="000000"/>
+          <w:sz w:val="24"/>
+          <w:szCs w:val="24"/>
+          <w:lang w:val="ru-RU"/>
+        </w:rPr>
+        <w:t>-хостинг</w:t>
+      </w:r>
+    </w:p>
+    <w:p>
+      <w:pPr>
+        <w:spacing w:before="360" w:after="120" w:line="240" w:lineRule="auto"/>
+        <w:outlineLvl w:val="1"/>
+        <w:rPr>
+          <w:rFonts w:ascii="Times New Roman" w:eastAsia="Times New Roman" w:hAnsi="Times New Roman" w:cs="Times New Roman"/>
+          <w:b/>
+          <w:bCs/>
+          <w:sz w:val="36"/>
+          <w:szCs w:val="36"/>
+        </w:rPr>
+      </w:pPr>
+      <w:r>
+        <w:rPr>
+          <w:rFonts w:ascii="Merriweather" w:eastAsia="Times New Roman" w:hAnsi="Merriweather" w:cs="Times New Roman"/>
+          <w:b/>
+          <w:bCs/>
+          <w:color w:val="000000"/>
+          <w:sz w:val="28"/>
+          <w:szCs w:val="28"/>
+        </w:rPr>
+        <w:t xml:space="preserve">7. </w:t>
+      </w:r>
+      <w:proofErr w:type="spellStart"/>
+      <w:r>
+        <w:rPr>
+          <w:rFonts w:ascii="Merriweather" w:eastAsia="Times New Roman" w:hAnsi="Merriweather" w:cs="Times New Roman"/>
+          <w:b/>
+          <w:bCs/>
+          <w:color w:val="000000"/>
+          <w:sz w:val="28"/>
+          <w:szCs w:val="28"/>
+        </w:rPr>
+        <w:t>Риски</w:t>
+      </w:r>
+      <w:proofErr w:type="spellEnd"/>
+    </w:p>
+    <w:p>
+      <w:pPr>
+        <w:numPr>
+          <w:ilvl w:val="0"/>
+          <w:numId w:val="8"/>
+        </w:numPr>
+        <w:spacing w:after="0" w:line="240" w:lineRule="auto"/>
+        <w:textAlignment w:val="baseline"/>
+        <w:rPr>
+          <w:rFonts w:ascii="Merriweather" w:eastAsia="Times New Roman" w:hAnsi="Merriweather" w:cs="Times New Roman"/>
+          <w:color w:val="000000"/>
+          <w:sz w:val="24"/>
+          <w:szCs w:val="24"/>
+          <w:lang w:val="ru-RU"/>
+        </w:rPr>
+      </w:pPr>
+      <w:r>
+        <w:rPr>
+          <w:rFonts w:ascii="Merriweather" w:eastAsia="Times New Roman" w:hAnsi="Merriweather" w:cs="Times New Roman"/>
+          <w:color w:val="000000"/>
+          <w:sz w:val="24"/>
+          <w:szCs w:val="24"/>
+          <w:lang w:val="ru-RU"/>
+        </w:rPr>
+        <w:t>После полного выполнения наш проект будет некому не нужен из-за большего количества аналогов. Также Бот может работать некорректно или не так, как изначально задумывалось из-за незнания авторов, как это исправить</w:t>
+      </w:r>
+      <w:r>
+        <w:rPr>
+          <w:rFonts w:ascii="Merriweather" w:eastAsia="Times New Roman" w:hAnsi="Merriweather" w:cs="Times New Roman"/>
+          <w:color w:val="000000"/>
+          <w:sz w:val="24"/>
+          <w:szCs w:val="24"/>
+          <w:lang w:val="ru-RU"/>
+        </w:rPr>
+        <w:t>?</w:t>
+      </w:r>
+    </w:p>
+    <w:p>
+      <w:pPr>
+        <w:numPr>
+          <w:ilvl w:val="0"/>
+          <w:numId w:val="8"/>
+        </w:numPr>
+        <w:spacing w:after="0" w:line="240" w:lineRule="auto"/>
+        <w:textAlignment w:val="baseline"/>
+        <w:rPr>
+          <w:rFonts w:ascii="Merriweather" w:eastAsia="Times New Roman" w:hAnsi="Merriweather" w:cs="Times New Roman"/>
+          <w:color w:val="000000"/>
+          <w:sz w:val="24"/>
+          <w:szCs w:val="24"/>
+          <w:lang w:val="ru-RU"/>
+        </w:rPr>
+      </w:pPr>
+      <w:r>
+        <w:rPr>
+          <w:rFonts w:ascii="Merriweather" w:eastAsia="Times New Roman" w:hAnsi="Merriweather" w:cs="Times New Roman"/>
+          <w:color w:val="000000"/>
+          <w:sz w:val="24"/>
+          <w:szCs w:val="24"/>
+          <w:lang w:val="ru-RU"/>
+        </w:rPr>
+        <w:t xml:space="preserve">Чтобы снизить риски нужно создать хорошо работающий и конкурентоспособный продукт, который будет пользоваться популярностью у </w:t>
+      </w:r>
+      <w:proofErr w:type="gramStart"/>
+      <w:r>
+        <w:rPr>
+          <w:rFonts w:ascii="Merriweather" w:eastAsia="Times New Roman" w:hAnsi="Merriweather" w:cs="Times New Roman"/>
+          <w:color w:val="000000"/>
+          <w:sz w:val="24"/>
+          <w:szCs w:val="24"/>
+          <w:lang w:val="ru-RU"/>
+        </w:rPr>
+        <w:t xml:space="preserve">пользователей </w:t>
+      </w:r>
+      <w:r>
+        <w:rPr>
+          <w:rFonts w:ascii="Merriweather" w:eastAsia="Times New Roman" w:hAnsi="Merriweather" w:cs="Times New Roman"/>
+          <w:color w:val="000000"/>
+          <w:sz w:val="24"/>
+          <w:szCs w:val="24"/>
+          <w:lang w:val="ru-RU"/>
+        </w:rPr>
+        <w:t>?</w:t>
+      </w:r>
+      <w:proofErr w:type="gramEnd"/>
+    </w:p>
+    <w:p>
+      <w:pPr>
+        <w:rPr>
+          <w:lang w:val="ru-RU"/>
+        </w:rPr>
+      </w:pPr>
+    </w:p>
     <w:sectPr>
       <w:pgSz w:w="12240" w:h="15840"/>
       <w:pgMar w:top="1134" w:right="850" w:bottom="1134" w:left="1701" w:header="720" w:footer="720" w:gutter="0"/>
@@ -11,6 +992,1277 @@
     </w:sectPr>
   </w:body>
 </w:document>
+</file>
+
+<file path=word/endnotes.xml><?xml version="1.0" encoding="utf-8"?>
+<w:endnotes xmlns:wpc="http://schemas.microsoft.com/office/word/2010/wordprocessingCanvas" xmlns:cx="http://schemas.microsoft.com/office/drawing/2014/chartex" xmlns:cx1="http://schemas.microsoft.com/office/drawing/2015/9/8/chartex" xmlns:cx2="http://schemas.microsoft.com/office/drawing/2015/10/21/chartex" xmlns:cx3="http://schemas.microsoft.com/office/drawing/2016/5/9/chartex" xmlns:cx4="http://schemas.microsoft.com/office/drawing/2016/5/10/chartex" xmlns:cx5="http://schemas.microsoft.com/office/drawing/2016/5/11/chartex" xmlns:cx6="http://schemas.microsoft.com/office/drawing/2016/5/12/chartex" xmlns:cx7="http://schemas.microsoft.com/office/drawing/2016/5/13/chartex" xmlns:cx8="http://schemas.microsoft.com/office/drawing/2016/5/14/chartex" xmlns:mc="http://schemas.openxmlformats.org/markup-compatibility/2006" xmlns:aink="http://schemas.microsoft.com/office/drawing/2016/ink" xmlns:am3d="http://schemas.microsoft.com/office/drawing/2017/model3d" xmlns:o="urn:schemas-microsoft-com:office:office" xmlns:oel="http://schemas.microsoft.com/office/2019/extlst" xmlns:r="http://schemas.openxmlformats.org/officeDocument/2006/relationships" xmlns:m="http://schemas.openxmlformats.org/officeDocument/2006/math" xmlns:v="urn:schemas-microsoft-com:vml" xmlns:wp14="http://schemas.microsoft.com/office/word/2010/wordprocessingDrawing" xmlns:wp="http://schemas.openxmlformats.org/drawingml/2006/wordprocessingDrawing" xmlns:w10="urn:schemas-microsoft-com:office:word" xmlns:w="http://schemas.openxmlformats.org/wordprocessingml/2006/main" xmlns:w14="http://schemas.microsoft.com/office/word/2010/wordml" xmlns:w15="http://schemas.microsoft.com/office/word/2012/wordml" xmlns:w16cex="http://schemas.microsoft.com/office/word/2018/wordml/cex" xmlns:w16cid="http://schemas.microsoft.com/office/word/2016/wordml/cid" xmlns:w16="http://schemas.microsoft.com/office/word/2018/wordml" xmlns:w16sdtdh="http://schemas.microsoft.com/office/word/2020/wordml/sdtdatahash" xmlns:w16se="http://schemas.microsoft.com/office/word/2015/wordml/symex" xmlns:wpg="http://schemas.microsoft.com/office/word/2010/wordprocessingGroup" xmlns:wpi="http://schemas.microsoft.com/office/word/2010/wordprocessingInk" xmlns:wne="http://schemas.microsoft.com/office/word/2006/wordml" xmlns:wps="http://schemas.microsoft.com/office/word/2010/wordprocessingShape" mc:Ignorable="w14 w15 w16se w16cid w16 w16cex w16sdtdh wp14">
+  <w:endnote w:type="separator" w:id="-1">
+    <w:p>
+      <w:pPr>
+        <w:spacing w:after="0" w:line="240" w:lineRule="auto"/>
+      </w:pPr>
+      <w:r>
+        <w:separator/>
+      </w:r>
+    </w:p>
+  </w:endnote>
+  <w:endnote w:type="continuationSeparator" w:id="0">
+    <w:p>
+      <w:pPr>
+        <w:spacing w:after="0" w:line="240" w:lineRule="auto"/>
+      </w:pPr>
+      <w:r>
+        <w:continuationSeparator/>
+      </w:r>
+    </w:p>
+  </w:endnote>
+</w:endnotes>
+</file>
+
+<file path=word/footnotes.xml><?xml version="1.0" encoding="utf-8"?>
+<w:footnotes xmlns:wpc="http://schemas.microsoft.com/office/word/2010/wordprocessingCanvas" xmlns:cx="http://schemas.microsoft.com/office/drawing/2014/chartex" xmlns:cx1="http://schemas.microsoft.com/office/drawing/2015/9/8/chartex" xmlns:cx2="http://schemas.microsoft.com/office/drawing/2015/10/21/chartex" xmlns:cx3="http://schemas.microsoft.com/office/drawing/2016/5/9/chartex" xmlns:cx4="http://schemas.microsoft.com/office/drawing/2016/5/10/chartex" xmlns:cx5="http://schemas.microsoft.com/office/drawing/2016/5/11/chartex" xmlns:cx6="http://schemas.microsoft.com/office/drawing/2016/5/12/chartex" xmlns:cx7="http://schemas.microsoft.com/office/drawing/2016/5/13/chartex" xmlns:cx8="http://schemas.microsoft.com/office/drawing/2016/5/14/chartex" xmlns:mc="http://schemas.openxmlformats.org/markup-compatibility/2006" xmlns:aink="http://schemas.microsoft.com/office/drawing/2016/ink" xmlns:am3d="http://schemas.microsoft.com/office/drawing/2017/model3d" xmlns:o="urn:schemas-microsoft-com:office:office" xmlns:oel="http://schemas.microsoft.com/office/2019/extlst" xmlns:r="http://schemas.openxmlformats.org/officeDocument/2006/relationships" xmlns:m="http://schemas.openxmlformats.org/officeDocument/2006/math" xmlns:v="urn:schemas-microsoft-com:vml" xmlns:wp14="http://schemas.microsoft.com/office/word/2010/wordprocessingDrawing" xmlns:wp="http://schemas.openxmlformats.org/drawingml/2006/wordprocessingDrawing" xmlns:w10="urn:schemas-microsoft-com:office:word" xmlns:w="http://schemas.openxmlformats.org/wordprocessingml/2006/main" xmlns:w14="http://schemas.microsoft.com/office/word/2010/wordml" xmlns:w15="http://schemas.microsoft.com/office/word/2012/wordml" xmlns:w16cex="http://schemas.microsoft.com/office/word/2018/wordml/cex" xmlns:w16cid="http://schemas.microsoft.com/office/word/2016/wordml/cid" xmlns:w16="http://schemas.microsoft.com/office/word/2018/wordml" xmlns:w16sdtdh="http://schemas.microsoft.com/office/word/2020/wordml/sdtdatahash" xmlns:w16se="http://schemas.microsoft.com/office/word/2015/wordml/symex" xmlns:wpg="http://schemas.microsoft.com/office/word/2010/wordprocessingGroup" xmlns:wpi="http://schemas.microsoft.com/office/word/2010/wordprocessingInk" xmlns:wne="http://schemas.microsoft.com/office/word/2006/wordml" xmlns:wps="http://schemas.microsoft.com/office/word/2010/wordprocessingShape" mc:Ignorable="w14 w15 w16se w16cid w16 w16cex w16sdtdh wp14">
+  <w:footnote w:type="separator" w:id="-1">
+    <w:p>
+      <w:pPr>
+        <w:spacing w:after="0" w:line="240" w:lineRule="auto"/>
+      </w:pPr>
+      <w:r>
+        <w:separator/>
+      </w:r>
+    </w:p>
+  </w:footnote>
+  <w:footnote w:type="continuationSeparator" w:id="0">
+    <w:p>
+      <w:pPr>
+        <w:spacing w:after="0" w:line="240" w:lineRule="auto"/>
+      </w:pPr>
+      <w:r>
+        <w:continuationSeparator/>
+      </w:r>
+    </w:p>
+  </w:footnote>
+</w:footnotes>
+</file>
+
+<file path=word/numbering.xml><?xml version="1.0" encoding="utf-8"?>
+<w:numbering xmlns:wpc="http://schemas.microsoft.com/office/word/2010/wordprocessingCanvas" xmlns:cx="http://schemas.microsoft.com/office/drawing/2014/chartex" xmlns:cx1="http://schemas.microsoft.com/office/drawing/2015/9/8/chartex" xmlns:cx2="http://schemas.microsoft.com/office/drawing/2015/10/21/chartex" xmlns:cx3="http://schemas.microsoft.com/office/drawing/2016/5/9/chartex" xmlns:cx4="http://schemas.microsoft.com/office/drawing/2016/5/10/chartex" xmlns:cx5="http://schemas.microsoft.com/office/drawing/2016/5/11/chartex" xmlns:cx6="http://schemas.microsoft.com/office/drawing/2016/5/12/chartex" xmlns:cx7="http://schemas.microsoft.com/office/drawing/2016/5/13/chartex" xmlns:cx8="http://schemas.microsoft.com/office/drawing/2016/5/14/chartex" xmlns:mc="http://schemas.openxmlformats.org/markup-compatibility/2006" xmlns:aink="http://schemas.microsoft.com/office/drawing/2016/ink" xmlns:am3d="http://schemas.microsoft.com/office/drawing/2017/model3d" xmlns:o="urn:schemas-microsoft-com:office:office" xmlns:oel="http://schemas.microsoft.com/office/2019/extlst" xmlns:r="http://schemas.openxmlformats.org/officeDocument/2006/relationships" xmlns:m="http://schemas.openxmlformats.org/officeDocument/2006/math" xmlns:v="urn:schemas-microsoft-com:vml" xmlns:wp14="http://schemas.microsoft.com/office/word/2010/wordprocessingDrawing" xmlns:wp="http://schemas.openxmlformats.org/drawingml/2006/wordprocessingDrawing" xmlns:w10="urn:schemas-microsoft-com:office:word" xmlns:w="http://schemas.openxmlformats.org/wordprocessingml/2006/main" xmlns:w14="http://schemas.microsoft.com/office/word/2010/wordml" xmlns:w15="http://schemas.microsoft.com/office/word/2012/wordml" xmlns:w16cex="http://schemas.microsoft.com/office/word/2018/wordml/cex" xmlns:w16cid="http://schemas.microsoft.com/office/word/2016/wordml/cid" xmlns:w16="http://schemas.microsoft.com/office/word/2018/wordml" xmlns:w16sdtdh="http://schemas.microsoft.com/office/word/2020/wordml/sdtdatahash" xmlns:w16se="http://schemas.microsoft.com/office/word/2015/wordml/symex" xmlns:wpg="http://schemas.microsoft.com/office/word/2010/wordprocessingGroup" xmlns:wpi="http://schemas.microsoft.com/office/word/2010/wordprocessingInk" xmlns:wne="http://schemas.microsoft.com/office/word/2006/wordml" xmlns:wps="http://schemas.microsoft.com/office/word/2010/wordprocessingShape" mc:Ignorable="w14 w15 w16se w16cid w16 w16cex w16sdtdh wp14">
+  <w:abstractNum w:abstractNumId="0" w15:restartNumberingAfterBreak="0">
+    <w:nsid w:val="098F5B0C"/>
+    <w:multiLevelType w:val="multilevel"/>
+    <w:tmpl w:val="58D8C4D4"/>
+    <w:lvl w:ilvl="0">
+      <w:start w:val="1"/>
+      <w:numFmt w:val="bullet"/>
+      <w:lvlText w:val=""/>
+      <w:lvlJc w:val="left"/>
+      <w:pPr>
+        <w:tabs>
+          <w:tab w:val="num" w:pos="720"/>
+        </w:tabs>
+        <w:ind w:left="720" w:hanging="360"/>
+      </w:pPr>
+      <w:rPr>
+        <w:rFonts w:ascii="Symbol" w:hAnsi="Symbol" w:hint="default"/>
+        <w:sz w:val="20"/>
+      </w:rPr>
+    </w:lvl>
+    <w:lvl w:ilvl="1" w:tentative="1">
+      <w:start w:val="1"/>
+      <w:numFmt w:val="bullet"/>
+      <w:lvlText w:val="o"/>
+      <w:lvlJc w:val="left"/>
+      <w:pPr>
+        <w:tabs>
+          <w:tab w:val="num" w:pos="1440"/>
+        </w:tabs>
+        <w:ind w:left="1440" w:hanging="360"/>
+      </w:pPr>
+      <w:rPr>
+        <w:rFonts w:ascii="Courier New" w:hAnsi="Courier New" w:hint="default"/>
+        <w:sz w:val="20"/>
+      </w:rPr>
+    </w:lvl>
+    <w:lvl w:ilvl="2" w:tentative="1">
+      <w:start w:val="1"/>
+      <w:numFmt w:val="bullet"/>
+      <w:lvlText w:val=""/>
+      <w:lvlJc w:val="left"/>
+      <w:pPr>
+        <w:tabs>
+          <w:tab w:val="num" w:pos="2160"/>
+        </w:tabs>
+        <w:ind w:left="2160" w:hanging="360"/>
+      </w:pPr>
+      <w:rPr>
+        <w:rFonts w:ascii="Wingdings" w:hAnsi="Wingdings" w:hint="default"/>
+        <w:sz w:val="20"/>
+      </w:rPr>
+    </w:lvl>
+    <w:lvl w:ilvl="3" w:tentative="1">
+      <w:start w:val="1"/>
+      <w:numFmt w:val="bullet"/>
+      <w:lvlText w:val=""/>
+      <w:lvlJc w:val="left"/>
+      <w:pPr>
+        <w:tabs>
+          <w:tab w:val="num" w:pos="2880"/>
+        </w:tabs>
+        <w:ind w:left="2880" w:hanging="360"/>
+      </w:pPr>
+      <w:rPr>
+        <w:rFonts w:ascii="Wingdings" w:hAnsi="Wingdings" w:hint="default"/>
+        <w:sz w:val="20"/>
+      </w:rPr>
+    </w:lvl>
+    <w:lvl w:ilvl="4" w:tentative="1">
+      <w:start w:val="1"/>
+      <w:numFmt w:val="bullet"/>
+      <w:lvlText w:val=""/>
+      <w:lvlJc w:val="left"/>
+      <w:pPr>
+        <w:tabs>
+          <w:tab w:val="num" w:pos="3600"/>
+        </w:tabs>
+        <w:ind w:left="3600" w:hanging="360"/>
+      </w:pPr>
+      <w:rPr>
+        <w:rFonts w:ascii="Wingdings" w:hAnsi="Wingdings" w:hint="default"/>
+        <w:sz w:val="20"/>
+      </w:rPr>
+    </w:lvl>
+    <w:lvl w:ilvl="5" w:tentative="1">
+      <w:start w:val="1"/>
+      <w:numFmt w:val="bullet"/>
+      <w:lvlText w:val=""/>
+      <w:lvlJc w:val="left"/>
+      <w:pPr>
+        <w:tabs>
+          <w:tab w:val="num" w:pos="4320"/>
+        </w:tabs>
+        <w:ind w:left="4320" w:hanging="360"/>
+      </w:pPr>
+      <w:rPr>
+        <w:rFonts w:ascii="Wingdings" w:hAnsi="Wingdings" w:hint="default"/>
+        <w:sz w:val="20"/>
+      </w:rPr>
+    </w:lvl>
+    <w:lvl w:ilvl="6" w:tentative="1">
+      <w:start w:val="1"/>
+      <w:numFmt w:val="bullet"/>
+      <w:lvlText w:val=""/>
+      <w:lvlJc w:val="left"/>
+      <w:pPr>
+        <w:tabs>
+          <w:tab w:val="num" w:pos="5040"/>
+        </w:tabs>
+        <w:ind w:left="5040" w:hanging="360"/>
+      </w:pPr>
+      <w:rPr>
+        <w:rFonts w:ascii="Wingdings" w:hAnsi="Wingdings" w:hint="default"/>
+        <w:sz w:val="20"/>
+      </w:rPr>
+    </w:lvl>
+    <w:lvl w:ilvl="7" w:tentative="1">
+      <w:start w:val="1"/>
+      <w:numFmt w:val="bullet"/>
+      <w:lvlText w:val=""/>
+      <w:lvlJc w:val="left"/>
+      <w:pPr>
+        <w:tabs>
+          <w:tab w:val="num" w:pos="5760"/>
+        </w:tabs>
+        <w:ind w:left="5760" w:hanging="360"/>
+      </w:pPr>
+      <w:rPr>
+        <w:rFonts w:ascii="Wingdings" w:hAnsi="Wingdings" w:hint="default"/>
+        <w:sz w:val="20"/>
+      </w:rPr>
+    </w:lvl>
+    <w:lvl w:ilvl="8" w:tentative="1">
+      <w:start w:val="1"/>
+      <w:numFmt w:val="bullet"/>
+      <w:lvlText w:val=""/>
+      <w:lvlJc w:val="left"/>
+      <w:pPr>
+        <w:tabs>
+          <w:tab w:val="num" w:pos="6480"/>
+        </w:tabs>
+        <w:ind w:left="6480" w:hanging="360"/>
+      </w:pPr>
+      <w:rPr>
+        <w:rFonts w:ascii="Wingdings" w:hAnsi="Wingdings" w:hint="default"/>
+        <w:sz w:val="20"/>
+      </w:rPr>
+    </w:lvl>
+  </w:abstractNum>
+  <w:abstractNum w:abstractNumId="1" w15:restartNumberingAfterBreak="0">
+    <w:nsid w:val="14773D1E"/>
+    <w:multiLevelType w:val="multilevel"/>
+    <w:tmpl w:val="ABCC6398"/>
+    <w:lvl w:ilvl="0">
+      <w:start w:val="1"/>
+      <w:numFmt w:val="bullet"/>
+      <w:lvlText w:val=""/>
+      <w:lvlJc w:val="left"/>
+      <w:pPr>
+        <w:tabs>
+          <w:tab w:val="num" w:pos="720"/>
+        </w:tabs>
+        <w:ind w:left="720" w:hanging="360"/>
+      </w:pPr>
+      <w:rPr>
+        <w:rFonts w:ascii="Symbol" w:hAnsi="Symbol" w:hint="default"/>
+        <w:sz w:val="20"/>
+      </w:rPr>
+    </w:lvl>
+    <w:lvl w:ilvl="1" w:tentative="1">
+      <w:start w:val="1"/>
+      <w:numFmt w:val="bullet"/>
+      <w:lvlText w:val="o"/>
+      <w:lvlJc w:val="left"/>
+      <w:pPr>
+        <w:tabs>
+          <w:tab w:val="num" w:pos="1440"/>
+        </w:tabs>
+        <w:ind w:left="1440" w:hanging="360"/>
+      </w:pPr>
+      <w:rPr>
+        <w:rFonts w:ascii="Courier New" w:hAnsi="Courier New" w:hint="default"/>
+        <w:sz w:val="20"/>
+      </w:rPr>
+    </w:lvl>
+    <w:lvl w:ilvl="2" w:tentative="1">
+      <w:start w:val="1"/>
+      <w:numFmt w:val="bullet"/>
+      <w:lvlText w:val=""/>
+      <w:lvlJc w:val="left"/>
+      <w:pPr>
+        <w:tabs>
+          <w:tab w:val="num" w:pos="2160"/>
+        </w:tabs>
+        <w:ind w:left="2160" w:hanging="360"/>
+      </w:pPr>
+      <w:rPr>
+        <w:rFonts w:ascii="Wingdings" w:hAnsi="Wingdings" w:hint="default"/>
+        <w:sz w:val="20"/>
+      </w:rPr>
+    </w:lvl>
+    <w:lvl w:ilvl="3" w:tentative="1">
+      <w:start w:val="1"/>
+      <w:numFmt w:val="bullet"/>
+      <w:lvlText w:val=""/>
+      <w:lvlJc w:val="left"/>
+      <w:pPr>
+        <w:tabs>
+          <w:tab w:val="num" w:pos="2880"/>
+        </w:tabs>
+        <w:ind w:left="2880" w:hanging="360"/>
+      </w:pPr>
+      <w:rPr>
+        <w:rFonts w:ascii="Wingdings" w:hAnsi="Wingdings" w:hint="default"/>
+        <w:sz w:val="20"/>
+      </w:rPr>
+    </w:lvl>
+    <w:lvl w:ilvl="4" w:tentative="1">
+      <w:start w:val="1"/>
+      <w:numFmt w:val="bullet"/>
+      <w:lvlText w:val=""/>
+      <w:lvlJc w:val="left"/>
+      <w:pPr>
+        <w:tabs>
+          <w:tab w:val="num" w:pos="3600"/>
+        </w:tabs>
+        <w:ind w:left="3600" w:hanging="360"/>
+      </w:pPr>
+      <w:rPr>
+        <w:rFonts w:ascii="Wingdings" w:hAnsi="Wingdings" w:hint="default"/>
+        <w:sz w:val="20"/>
+      </w:rPr>
+    </w:lvl>
+    <w:lvl w:ilvl="5" w:tentative="1">
+      <w:start w:val="1"/>
+      <w:numFmt w:val="bullet"/>
+      <w:lvlText w:val=""/>
+      <w:lvlJc w:val="left"/>
+      <w:pPr>
+        <w:tabs>
+          <w:tab w:val="num" w:pos="4320"/>
+        </w:tabs>
+        <w:ind w:left="4320" w:hanging="360"/>
+      </w:pPr>
+      <w:rPr>
+        <w:rFonts w:ascii="Wingdings" w:hAnsi="Wingdings" w:hint="default"/>
+        <w:sz w:val="20"/>
+      </w:rPr>
+    </w:lvl>
+    <w:lvl w:ilvl="6" w:tentative="1">
+      <w:start w:val="1"/>
+      <w:numFmt w:val="bullet"/>
+      <w:lvlText w:val=""/>
+      <w:lvlJc w:val="left"/>
+      <w:pPr>
+        <w:tabs>
+          <w:tab w:val="num" w:pos="5040"/>
+        </w:tabs>
+        <w:ind w:left="5040" w:hanging="360"/>
+      </w:pPr>
+      <w:rPr>
+        <w:rFonts w:ascii="Wingdings" w:hAnsi="Wingdings" w:hint="default"/>
+        <w:sz w:val="20"/>
+      </w:rPr>
+    </w:lvl>
+    <w:lvl w:ilvl="7" w:tentative="1">
+      <w:start w:val="1"/>
+      <w:numFmt w:val="bullet"/>
+      <w:lvlText w:val=""/>
+      <w:lvlJc w:val="left"/>
+      <w:pPr>
+        <w:tabs>
+          <w:tab w:val="num" w:pos="5760"/>
+        </w:tabs>
+        <w:ind w:left="5760" w:hanging="360"/>
+      </w:pPr>
+      <w:rPr>
+        <w:rFonts w:ascii="Wingdings" w:hAnsi="Wingdings" w:hint="default"/>
+        <w:sz w:val="20"/>
+      </w:rPr>
+    </w:lvl>
+    <w:lvl w:ilvl="8" w:tentative="1">
+      <w:start w:val="1"/>
+      <w:numFmt w:val="bullet"/>
+      <w:lvlText w:val=""/>
+      <w:lvlJc w:val="left"/>
+      <w:pPr>
+        <w:tabs>
+          <w:tab w:val="num" w:pos="6480"/>
+        </w:tabs>
+        <w:ind w:left="6480" w:hanging="360"/>
+      </w:pPr>
+      <w:rPr>
+        <w:rFonts w:ascii="Wingdings" w:hAnsi="Wingdings" w:hint="default"/>
+        <w:sz w:val="20"/>
+      </w:rPr>
+    </w:lvl>
+  </w:abstractNum>
+  <w:abstractNum w:abstractNumId="2" w15:restartNumberingAfterBreak="0">
+    <w:nsid w:val="487753E0"/>
+    <w:multiLevelType w:val="multilevel"/>
+    <w:tmpl w:val="E2C66400"/>
+    <w:lvl w:ilvl="0">
+      <w:start w:val="1"/>
+      <w:numFmt w:val="bullet"/>
+      <w:lvlText w:val=""/>
+      <w:lvlJc w:val="left"/>
+      <w:pPr>
+        <w:tabs>
+          <w:tab w:val="num" w:pos="720"/>
+        </w:tabs>
+        <w:ind w:left="720" w:hanging="360"/>
+      </w:pPr>
+      <w:rPr>
+        <w:rFonts w:ascii="Symbol" w:hAnsi="Symbol" w:hint="default"/>
+        <w:sz w:val="20"/>
+      </w:rPr>
+    </w:lvl>
+    <w:lvl w:ilvl="1" w:tentative="1">
+      <w:start w:val="1"/>
+      <w:numFmt w:val="bullet"/>
+      <w:lvlText w:val="o"/>
+      <w:lvlJc w:val="left"/>
+      <w:pPr>
+        <w:tabs>
+          <w:tab w:val="num" w:pos="1440"/>
+        </w:tabs>
+        <w:ind w:left="1440" w:hanging="360"/>
+      </w:pPr>
+      <w:rPr>
+        <w:rFonts w:ascii="Courier New" w:hAnsi="Courier New" w:hint="default"/>
+        <w:sz w:val="20"/>
+      </w:rPr>
+    </w:lvl>
+    <w:lvl w:ilvl="2" w:tentative="1">
+      <w:start w:val="1"/>
+      <w:numFmt w:val="bullet"/>
+      <w:lvlText w:val=""/>
+      <w:lvlJc w:val="left"/>
+      <w:pPr>
+        <w:tabs>
+          <w:tab w:val="num" w:pos="2160"/>
+        </w:tabs>
+        <w:ind w:left="2160" w:hanging="360"/>
+      </w:pPr>
+      <w:rPr>
+        <w:rFonts w:ascii="Wingdings" w:hAnsi="Wingdings" w:hint="default"/>
+        <w:sz w:val="20"/>
+      </w:rPr>
+    </w:lvl>
+    <w:lvl w:ilvl="3" w:tentative="1">
+      <w:start w:val="1"/>
+      <w:numFmt w:val="bullet"/>
+      <w:lvlText w:val=""/>
+      <w:lvlJc w:val="left"/>
+      <w:pPr>
+        <w:tabs>
+          <w:tab w:val="num" w:pos="2880"/>
+        </w:tabs>
+        <w:ind w:left="2880" w:hanging="360"/>
+      </w:pPr>
+      <w:rPr>
+        <w:rFonts w:ascii="Wingdings" w:hAnsi="Wingdings" w:hint="default"/>
+        <w:sz w:val="20"/>
+      </w:rPr>
+    </w:lvl>
+    <w:lvl w:ilvl="4" w:tentative="1">
+      <w:start w:val="1"/>
+      <w:numFmt w:val="bullet"/>
+      <w:lvlText w:val=""/>
+      <w:lvlJc w:val="left"/>
+      <w:pPr>
+        <w:tabs>
+          <w:tab w:val="num" w:pos="3600"/>
+        </w:tabs>
+        <w:ind w:left="3600" w:hanging="360"/>
+      </w:pPr>
+      <w:rPr>
+        <w:rFonts w:ascii="Wingdings" w:hAnsi="Wingdings" w:hint="default"/>
+        <w:sz w:val="20"/>
+      </w:rPr>
+    </w:lvl>
+    <w:lvl w:ilvl="5" w:tentative="1">
+      <w:start w:val="1"/>
+      <w:numFmt w:val="bullet"/>
+      <w:lvlText w:val=""/>
+      <w:lvlJc w:val="left"/>
+      <w:pPr>
+        <w:tabs>
+          <w:tab w:val="num" w:pos="4320"/>
+        </w:tabs>
+        <w:ind w:left="4320" w:hanging="360"/>
+      </w:pPr>
+      <w:rPr>
+        <w:rFonts w:ascii="Wingdings" w:hAnsi="Wingdings" w:hint="default"/>
+        <w:sz w:val="20"/>
+      </w:rPr>
+    </w:lvl>
+    <w:lvl w:ilvl="6" w:tentative="1">
+      <w:start w:val="1"/>
+      <w:numFmt w:val="bullet"/>
+      <w:lvlText w:val=""/>
+      <w:lvlJc w:val="left"/>
+      <w:pPr>
+        <w:tabs>
+          <w:tab w:val="num" w:pos="5040"/>
+        </w:tabs>
+        <w:ind w:left="5040" w:hanging="360"/>
+      </w:pPr>
+      <w:rPr>
+        <w:rFonts w:ascii="Wingdings" w:hAnsi="Wingdings" w:hint="default"/>
+        <w:sz w:val="20"/>
+      </w:rPr>
+    </w:lvl>
+    <w:lvl w:ilvl="7" w:tentative="1">
+      <w:start w:val="1"/>
+      <w:numFmt w:val="bullet"/>
+      <w:lvlText w:val=""/>
+      <w:lvlJc w:val="left"/>
+      <w:pPr>
+        <w:tabs>
+          <w:tab w:val="num" w:pos="5760"/>
+        </w:tabs>
+        <w:ind w:left="5760" w:hanging="360"/>
+      </w:pPr>
+      <w:rPr>
+        <w:rFonts w:ascii="Wingdings" w:hAnsi="Wingdings" w:hint="default"/>
+        <w:sz w:val="20"/>
+      </w:rPr>
+    </w:lvl>
+    <w:lvl w:ilvl="8" w:tentative="1">
+      <w:start w:val="1"/>
+      <w:numFmt w:val="bullet"/>
+      <w:lvlText w:val=""/>
+      <w:lvlJc w:val="left"/>
+      <w:pPr>
+        <w:tabs>
+          <w:tab w:val="num" w:pos="6480"/>
+        </w:tabs>
+        <w:ind w:left="6480" w:hanging="360"/>
+      </w:pPr>
+      <w:rPr>
+        <w:rFonts w:ascii="Wingdings" w:hAnsi="Wingdings" w:hint="default"/>
+        <w:sz w:val="20"/>
+      </w:rPr>
+    </w:lvl>
+  </w:abstractNum>
+  <w:abstractNum w:abstractNumId="3" w15:restartNumberingAfterBreak="0">
+    <w:nsid w:val="4D6D1D24"/>
+    <w:multiLevelType w:val="multilevel"/>
+    <w:tmpl w:val="5E4AA93C"/>
+    <w:lvl w:ilvl="0">
+      <w:start w:val="1"/>
+      <w:numFmt w:val="bullet"/>
+      <w:lvlText w:val=""/>
+      <w:lvlJc w:val="left"/>
+      <w:pPr>
+        <w:tabs>
+          <w:tab w:val="num" w:pos="720"/>
+        </w:tabs>
+        <w:ind w:left="720" w:hanging="360"/>
+      </w:pPr>
+      <w:rPr>
+        <w:rFonts w:ascii="Symbol" w:hAnsi="Symbol" w:hint="default"/>
+        <w:sz w:val="20"/>
+      </w:rPr>
+    </w:lvl>
+    <w:lvl w:ilvl="1" w:tentative="1">
+      <w:start w:val="1"/>
+      <w:numFmt w:val="bullet"/>
+      <w:lvlText w:val="o"/>
+      <w:lvlJc w:val="left"/>
+      <w:pPr>
+        <w:tabs>
+          <w:tab w:val="num" w:pos="1440"/>
+        </w:tabs>
+        <w:ind w:left="1440" w:hanging="360"/>
+      </w:pPr>
+      <w:rPr>
+        <w:rFonts w:ascii="Courier New" w:hAnsi="Courier New" w:hint="default"/>
+        <w:sz w:val="20"/>
+      </w:rPr>
+    </w:lvl>
+    <w:lvl w:ilvl="2" w:tentative="1">
+      <w:start w:val="1"/>
+      <w:numFmt w:val="bullet"/>
+      <w:lvlText w:val=""/>
+      <w:lvlJc w:val="left"/>
+      <w:pPr>
+        <w:tabs>
+          <w:tab w:val="num" w:pos="2160"/>
+        </w:tabs>
+        <w:ind w:left="2160" w:hanging="360"/>
+      </w:pPr>
+      <w:rPr>
+        <w:rFonts w:ascii="Wingdings" w:hAnsi="Wingdings" w:hint="default"/>
+        <w:sz w:val="20"/>
+      </w:rPr>
+    </w:lvl>
+    <w:lvl w:ilvl="3" w:tentative="1">
+      <w:start w:val="1"/>
+      <w:numFmt w:val="bullet"/>
+      <w:lvlText w:val=""/>
+      <w:lvlJc w:val="left"/>
+      <w:pPr>
+        <w:tabs>
+          <w:tab w:val="num" w:pos="2880"/>
+        </w:tabs>
+        <w:ind w:left="2880" w:hanging="360"/>
+      </w:pPr>
+      <w:rPr>
+        <w:rFonts w:ascii="Wingdings" w:hAnsi="Wingdings" w:hint="default"/>
+        <w:sz w:val="20"/>
+      </w:rPr>
+    </w:lvl>
+    <w:lvl w:ilvl="4" w:tentative="1">
+      <w:start w:val="1"/>
+      <w:numFmt w:val="bullet"/>
+      <w:lvlText w:val=""/>
+      <w:lvlJc w:val="left"/>
+      <w:pPr>
+        <w:tabs>
+          <w:tab w:val="num" w:pos="3600"/>
+        </w:tabs>
+        <w:ind w:left="3600" w:hanging="360"/>
+      </w:pPr>
+      <w:rPr>
+        <w:rFonts w:ascii="Wingdings" w:hAnsi="Wingdings" w:hint="default"/>
+        <w:sz w:val="20"/>
+      </w:rPr>
+    </w:lvl>
+    <w:lvl w:ilvl="5" w:tentative="1">
+      <w:start w:val="1"/>
+      <w:numFmt w:val="bullet"/>
+      <w:lvlText w:val=""/>
+      <w:lvlJc w:val="left"/>
+      <w:pPr>
+        <w:tabs>
+          <w:tab w:val="num" w:pos="4320"/>
+        </w:tabs>
+        <w:ind w:left="4320" w:hanging="360"/>
+      </w:pPr>
+      <w:rPr>
+        <w:rFonts w:ascii="Wingdings" w:hAnsi="Wingdings" w:hint="default"/>
+        <w:sz w:val="20"/>
+      </w:rPr>
+    </w:lvl>
+    <w:lvl w:ilvl="6" w:tentative="1">
+      <w:start w:val="1"/>
+      <w:numFmt w:val="bullet"/>
+      <w:lvlText w:val=""/>
+      <w:lvlJc w:val="left"/>
+      <w:pPr>
+        <w:tabs>
+          <w:tab w:val="num" w:pos="5040"/>
+        </w:tabs>
+        <w:ind w:left="5040" w:hanging="360"/>
+      </w:pPr>
+      <w:rPr>
+        <w:rFonts w:ascii="Wingdings" w:hAnsi="Wingdings" w:hint="default"/>
+        <w:sz w:val="20"/>
+      </w:rPr>
+    </w:lvl>
+    <w:lvl w:ilvl="7" w:tentative="1">
+      <w:start w:val="1"/>
+      <w:numFmt w:val="bullet"/>
+      <w:lvlText w:val=""/>
+      <w:lvlJc w:val="left"/>
+      <w:pPr>
+        <w:tabs>
+          <w:tab w:val="num" w:pos="5760"/>
+        </w:tabs>
+        <w:ind w:left="5760" w:hanging="360"/>
+      </w:pPr>
+      <w:rPr>
+        <w:rFonts w:ascii="Wingdings" w:hAnsi="Wingdings" w:hint="default"/>
+        <w:sz w:val="20"/>
+      </w:rPr>
+    </w:lvl>
+    <w:lvl w:ilvl="8" w:tentative="1">
+      <w:start w:val="1"/>
+      <w:numFmt w:val="bullet"/>
+      <w:lvlText w:val=""/>
+      <w:lvlJc w:val="left"/>
+      <w:pPr>
+        <w:tabs>
+          <w:tab w:val="num" w:pos="6480"/>
+        </w:tabs>
+        <w:ind w:left="6480" w:hanging="360"/>
+      </w:pPr>
+      <w:rPr>
+        <w:rFonts w:ascii="Wingdings" w:hAnsi="Wingdings" w:hint="default"/>
+        <w:sz w:val="20"/>
+      </w:rPr>
+    </w:lvl>
+  </w:abstractNum>
+  <w:abstractNum w:abstractNumId="4" w15:restartNumberingAfterBreak="0">
+    <w:nsid w:val="51225BBA"/>
+    <w:multiLevelType w:val="multilevel"/>
+    <w:tmpl w:val="61F435B6"/>
+    <w:lvl w:ilvl="0">
+      <w:start w:val="1"/>
+      <w:numFmt w:val="bullet"/>
+      <w:lvlText w:val=""/>
+      <w:lvlJc w:val="left"/>
+      <w:pPr>
+        <w:tabs>
+          <w:tab w:val="num" w:pos="720"/>
+        </w:tabs>
+        <w:ind w:left="720" w:hanging="360"/>
+      </w:pPr>
+      <w:rPr>
+        <w:rFonts w:ascii="Symbol" w:hAnsi="Symbol" w:hint="default"/>
+        <w:sz w:val="20"/>
+      </w:rPr>
+    </w:lvl>
+    <w:lvl w:ilvl="1" w:tentative="1">
+      <w:start w:val="1"/>
+      <w:numFmt w:val="bullet"/>
+      <w:lvlText w:val="o"/>
+      <w:lvlJc w:val="left"/>
+      <w:pPr>
+        <w:tabs>
+          <w:tab w:val="num" w:pos="1440"/>
+        </w:tabs>
+        <w:ind w:left="1440" w:hanging="360"/>
+      </w:pPr>
+      <w:rPr>
+        <w:rFonts w:ascii="Courier New" w:hAnsi="Courier New" w:hint="default"/>
+        <w:sz w:val="20"/>
+      </w:rPr>
+    </w:lvl>
+    <w:lvl w:ilvl="2" w:tentative="1">
+      <w:start w:val="1"/>
+      <w:numFmt w:val="bullet"/>
+      <w:lvlText w:val=""/>
+      <w:lvlJc w:val="left"/>
+      <w:pPr>
+        <w:tabs>
+          <w:tab w:val="num" w:pos="2160"/>
+        </w:tabs>
+        <w:ind w:left="2160" w:hanging="360"/>
+      </w:pPr>
+      <w:rPr>
+        <w:rFonts w:ascii="Wingdings" w:hAnsi="Wingdings" w:hint="default"/>
+        <w:sz w:val="20"/>
+      </w:rPr>
+    </w:lvl>
+    <w:lvl w:ilvl="3" w:tentative="1">
+      <w:start w:val="1"/>
+      <w:numFmt w:val="bullet"/>
+      <w:lvlText w:val=""/>
+      <w:lvlJc w:val="left"/>
+      <w:pPr>
+        <w:tabs>
+          <w:tab w:val="num" w:pos="2880"/>
+        </w:tabs>
+        <w:ind w:left="2880" w:hanging="360"/>
+      </w:pPr>
+      <w:rPr>
+        <w:rFonts w:ascii="Wingdings" w:hAnsi="Wingdings" w:hint="default"/>
+        <w:sz w:val="20"/>
+      </w:rPr>
+    </w:lvl>
+    <w:lvl w:ilvl="4" w:tentative="1">
+      <w:start w:val="1"/>
+      <w:numFmt w:val="bullet"/>
+      <w:lvlText w:val=""/>
+      <w:lvlJc w:val="left"/>
+      <w:pPr>
+        <w:tabs>
+          <w:tab w:val="num" w:pos="3600"/>
+        </w:tabs>
+        <w:ind w:left="3600" w:hanging="360"/>
+      </w:pPr>
+      <w:rPr>
+        <w:rFonts w:ascii="Wingdings" w:hAnsi="Wingdings" w:hint="default"/>
+        <w:sz w:val="20"/>
+      </w:rPr>
+    </w:lvl>
+    <w:lvl w:ilvl="5" w:tentative="1">
+      <w:start w:val="1"/>
+      <w:numFmt w:val="bullet"/>
+      <w:lvlText w:val=""/>
+      <w:lvlJc w:val="left"/>
+      <w:pPr>
+        <w:tabs>
+          <w:tab w:val="num" w:pos="4320"/>
+        </w:tabs>
+        <w:ind w:left="4320" w:hanging="360"/>
+      </w:pPr>
+      <w:rPr>
+        <w:rFonts w:ascii="Wingdings" w:hAnsi="Wingdings" w:hint="default"/>
+        <w:sz w:val="20"/>
+      </w:rPr>
+    </w:lvl>
+    <w:lvl w:ilvl="6" w:tentative="1">
+      <w:start w:val="1"/>
+      <w:numFmt w:val="bullet"/>
+      <w:lvlText w:val=""/>
+      <w:lvlJc w:val="left"/>
+      <w:pPr>
+        <w:tabs>
+          <w:tab w:val="num" w:pos="5040"/>
+        </w:tabs>
+        <w:ind w:left="5040" w:hanging="360"/>
+      </w:pPr>
+      <w:rPr>
+        <w:rFonts w:ascii="Wingdings" w:hAnsi="Wingdings" w:hint="default"/>
+        <w:sz w:val="20"/>
+      </w:rPr>
+    </w:lvl>
+    <w:lvl w:ilvl="7" w:tentative="1">
+      <w:start w:val="1"/>
+      <w:numFmt w:val="bullet"/>
+      <w:lvlText w:val=""/>
+      <w:lvlJc w:val="left"/>
+      <w:pPr>
+        <w:tabs>
+          <w:tab w:val="num" w:pos="5760"/>
+        </w:tabs>
+        <w:ind w:left="5760" w:hanging="360"/>
+      </w:pPr>
+      <w:rPr>
+        <w:rFonts w:ascii="Wingdings" w:hAnsi="Wingdings" w:hint="default"/>
+        <w:sz w:val="20"/>
+      </w:rPr>
+    </w:lvl>
+    <w:lvl w:ilvl="8" w:tentative="1">
+      <w:start w:val="1"/>
+      <w:numFmt w:val="bullet"/>
+      <w:lvlText w:val=""/>
+      <w:lvlJc w:val="left"/>
+      <w:pPr>
+        <w:tabs>
+          <w:tab w:val="num" w:pos="6480"/>
+        </w:tabs>
+        <w:ind w:left="6480" w:hanging="360"/>
+      </w:pPr>
+      <w:rPr>
+        <w:rFonts w:ascii="Wingdings" w:hAnsi="Wingdings" w:hint="default"/>
+        <w:sz w:val="20"/>
+      </w:rPr>
+    </w:lvl>
+  </w:abstractNum>
+  <w:abstractNum w:abstractNumId="5" w15:restartNumberingAfterBreak="0">
+    <w:nsid w:val="521D687F"/>
+    <w:multiLevelType w:val="multilevel"/>
+    <w:tmpl w:val="5088E55C"/>
+    <w:lvl w:ilvl="0">
+      <w:start w:val="1"/>
+      <w:numFmt w:val="bullet"/>
+      <w:lvlText w:val=""/>
+      <w:lvlJc w:val="left"/>
+      <w:pPr>
+        <w:tabs>
+          <w:tab w:val="num" w:pos="720"/>
+        </w:tabs>
+        <w:ind w:left="720" w:hanging="360"/>
+      </w:pPr>
+      <w:rPr>
+        <w:rFonts w:ascii="Symbol" w:hAnsi="Symbol" w:hint="default"/>
+        <w:sz w:val="20"/>
+      </w:rPr>
+    </w:lvl>
+    <w:lvl w:ilvl="1" w:tentative="1">
+      <w:start w:val="1"/>
+      <w:numFmt w:val="bullet"/>
+      <w:lvlText w:val="o"/>
+      <w:lvlJc w:val="left"/>
+      <w:pPr>
+        <w:tabs>
+          <w:tab w:val="num" w:pos="1440"/>
+        </w:tabs>
+        <w:ind w:left="1440" w:hanging="360"/>
+      </w:pPr>
+      <w:rPr>
+        <w:rFonts w:ascii="Courier New" w:hAnsi="Courier New" w:hint="default"/>
+        <w:sz w:val="20"/>
+      </w:rPr>
+    </w:lvl>
+    <w:lvl w:ilvl="2" w:tentative="1">
+      <w:start w:val="1"/>
+      <w:numFmt w:val="bullet"/>
+      <w:lvlText w:val=""/>
+      <w:lvlJc w:val="left"/>
+      <w:pPr>
+        <w:tabs>
+          <w:tab w:val="num" w:pos="2160"/>
+        </w:tabs>
+        <w:ind w:left="2160" w:hanging="360"/>
+      </w:pPr>
+      <w:rPr>
+        <w:rFonts w:ascii="Wingdings" w:hAnsi="Wingdings" w:hint="default"/>
+        <w:sz w:val="20"/>
+      </w:rPr>
+    </w:lvl>
+    <w:lvl w:ilvl="3" w:tentative="1">
+      <w:start w:val="1"/>
+      <w:numFmt w:val="bullet"/>
+      <w:lvlText w:val=""/>
+      <w:lvlJc w:val="left"/>
+      <w:pPr>
+        <w:tabs>
+          <w:tab w:val="num" w:pos="2880"/>
+        </w:tabs>
+        <w:ind w:left="2880" w:hanging="360"/>
+      </w:pPr>
+      <w:rPr>
+        <w:rFonts w:ascii="Wingdings" w:hAnsi="Wingdings" w:hint="default"/>
+        <w:sz w:val="20"/>
+      </w:rPr>
+    </w:lvl>
+    <w:lvl w:ilvl="4" w:tentative="1">
+      <w:start w:val="1"/>
+      <w:numFmt w:val="bullet"/>
+      <w:lvlText w:val=""/>
+      <w:lvlJc w:val="left"/>
+      <w:pPr>
+        <w:tabs>
+          <w:tab w:val="num" w:pos="3600"/>
+        </w:tabs>
+        <w:ind w:left="3600" w:hanging="360"/>
+      </w:pPr>
+      <w:rPr>
+        <w:rFonts w:ascii="Wingdings" w:hAnsi="Wingdings" w:hint="default"/>
+        <w:sz w:val="20"/>
+      </w:rPr>
+    </w:lvl>
+    <w:lvl w:ilvl="5" w:tentative="1">
+      <w:start w:val="1"/>
+      <w:numFmt w:val="bullet"/>
+      <w:lvlText w:val=""/>
+      <w:lvlJc w:val="left"/>
+      <w:pPr>
+        <w:tabs>
+          <w:tab w:val="num" w:pos="4320"/>
+        </w:tabs>
+        <w:ind w:left="4320" w:hanging="360"/>
+      </w:pPr>
+      <w:rPr>
+        <w:rFonts w:ascii="Wingdings" w:hAnsi="Wingdings" w:hint="default"/>
+        <w:sz w:val="20"/>
+      </w:rPr>
+    </w:lvl>
+    <w:lvl w:ilvl="6" w:tentative="1">
+      <w:start w:val="1"/>
+      <w:numFmt w:val="bullet"/>
+      <w:lvlText w:val=""/>
+      <w:lvlJc w:val="left"/>
+      <w:pPr>
+        <w:tabs>
+          <w:tab w:val="num" w:pos="5040"/>
+        </w:tabs>
+        <w:ind w:left="5040" w:hanging="360"/>
+      </w:pPr>
+      <w:rPr>
+        <w:rFonts w:ascii="Wingdings" w:hAnsi="Wingdings" w:hint="default"/>
+        <w:sz w:val="20"/>
+      </w:rPr>
+    </w:lvl>
+    <w:lvl w:ilvl="7" w:tentative="1">
+      <w:start w:val="1"/>
+      <w:numFmt w:val="bullet"/>
+      <w:lvlText w:val=""/>
+      <w:lvlJc w:val="left"/>
+      <w:pPr>
+        <w:tabs>
+          <w:tab w:val="num" w:pos="5760"/>
+        </w:tabs>
+        <w:ind w:left="5760" w:hanging="360"/>
+      </w:pPr>
+      <w:rPr>
+        <w:rFonts w:ascii="Wingdings" w:hAnsi="Wingdings" w:hint="default"/>
+        <w:sz w:val="20"/>
+      </w:rPr>
+    </w:lvl>
+    <w:lvl w:ilvl="8" w:tentative="1">
+      <w:start w:val="1"/>
+      <w:numFmt w:val="bullet"/>
+      <w:lvlText w:val=""/>
+      <w:lvlJc w:val="left"/>
+      <w:pPr>
+        <w:tabs>
+          <w:tab w:val="num" w:pos="6480"/>
+        </w:tabs>
+        <w:ind w:left="6480" w:hanging="360"/>
+      </w:pPr>
+      <w:rPr>
+        <w:rFonts w:ascii="Wingdings" w:hAnsi="Wingdings" w:hint="default"/>
+        <w:sz w:val="20"/>
+      </w:rPr>
+    </w:lvl>
+  </w:abstractNum>
+  <w:abstractNum w:abstractNumId="6" w15:restartNumberingAfterBreak="0">
+    <w:nsid w:val="74036010"/>
+    <w:multiLevelType w:val="multilevel"/>
+    <w:tmpl w:val="125EE948"/>
+    <w:lvl w:ilvl="0">
+      <w:start w:val="1"/>
+      <w:numFmt w:val="bullet"/>
+      <w:lvlText w:val=""/>
+      <w:lvlJc w:val="left"/>
+      <w:pPr>
+        <w:tabs>
+          <w:tab w:val="num" w:pos="720"/>
+        </w:tabs>
+        <w:ind w:left="720" w:hanging="360"/>
+      </w:pPr>
+      <w:rPr>
+        <w:rFonts w:ascii="Symbol" w:hAnsi="Symbol" w:hint="default"/>
+        <w:sz w:val="20"/>
+      </w:rPr>
+    </w:lvl>
+    <w:lvl w:ilvl="1" w:tentative="1">
+      <w:start w:val="1"/>
+      <w:numFmt w:val="bullet"/>
+      <w:lvlText w:val="o"/>
+      <w:lvlJc w:val="left"/>
+      <w:pPr>
+        <w:tabs>
+          <w:tab w:val="num" w:pos="1440"/>
+        </w:tabs>
+        <w:ind w:left="1440" w:hanging="360"/>
+      </w:pPr>
+      <w:rPr>
+        <w:rFonts w:ascii="Courier New" w:hAnsi="Courier New" w:hint="default"/>
+        <w:sz w:val="20"/>
+      </w:rPr>
+    </w:lvl>
+    <w:lvl w:ilvl="2" w:tentative="1">
+      <w:start w:val="1"/>
+      <w:numFmt w:val="bullet"/>
+      <w:lvlText w:val=""/>
+      <w:lvlJc w:val="left"/>
+      <w:pPr>
+        <w:tabs>
+          <w:tab w:val="num" w:pos="2160"/>
+        </w:tabs>
+        <w:ind w:left="2160" w:hanging="360"/>
+      </w:pPr>
+      <w:rPr>
+        <w:rFonts w:ascii="Wingdings" w:hAnsi="Wingdings" w:hint="default"/>
+        <w:sz w:val="20"/>
+      </w:rPr>
+    </w:lvl>
+    <w:lvl w:ilvl="3" w:tentative="1">
+      <w:start w:val="1"/>
+      <w:numFmt w:val="bullet"/>
+      <w:lvlText w:val=""/>
+      <w:lvlJc w:val="left"/>
+      <w:pPr>
+        <w:tabs>
+          <w:tab w:val="num" w:pos="2880"/>
+        </w:tabs>
+        <w:ind w:left="2880" w:hanging="360"/>
+      </w:pPr>
+      <w:rPr>
+        <w:rFonts w:ascii="Wingdings" w:hAnsi="Wingdings" w:hint="default"/>
+        <w:sz w:val="20"/>
+      </w:rPr>
+    </w:lvl>
+    <w:lvl w:ilvl="4" w:tentative="1">
+      <w:start w:val="1"/>
+      <w:numFmt w:val="bullet"/>
+      <w:lvlText w:val=""/>
+      <w:lvlJc w:val="left"/>
+      <w:pPr>
+        <w:tabs>
+          <w:tab w:val="num" w:pos="3600"/>
+        </w:tabs>
+        <w:ind w:left="3600" w:hanging="360"/>
+      </w:pPr>
+      <w:rPr>
+        <w:rFonts w:ascii="Wingdings" w:hAnsi="Wingdings" w:hint="default"/>
+        <w:sz w:val="20"/>
+      </w:rPr>
+    </w:lvl>
+    <w:lvl w:ilvl="5" w:tentative="1">
+      <w:start w:val="1"/>
+      <w:numFmt w:val="bullet"/>
+      <w:lvlText w:val=""/>
+      <w:lvlJc w:val="left"/>
+      <w:pPr>
+        <w:tabs>
+          <w:tab w:val="num" w:pos="4320"/>
+        </w:tabs>
+        <w:ind w:left="4320" w:hanging="360"/>
+      </w:pPr>
+      <w:rPr>
+        <w:rFonts w:ascii="Wingdings" w:hAnsi="Wingdings" w:hint="default"/>
+        <w:sz w:val="20"/>
+      </w:rPr>
+    </w:lvl>
+    <w:lvl w:ilvl="6" w:tentative="1">
+      <w:start w:val="1"/>
+      <w:numFmt w:val="bullet"/>
+      <w:lvlText w:val=""/>
+      <w:lvlJc w:val="left"/>
+      <w:pPr>
+        <w:tabs>
+          <w:tab w:val="num" w:pos="5040"/>
+        </w:tabs>
+        <w:ind w:left="5040" w:hanging="360"/>
+      </w:pPr>
+      <w:rPr>
+        <w:rFonts w:ascii="Wingdings" w:hAnsi="Wingdings" w:hint="default"/>
+        <w:sz w:val="20"/>
+      </w:rPr>
+    </w:lvl>
+    <w:lvl w:ilvl="7" w:tentative="1">
+      <w:start w:val="1"/>
+      <w:numFmt w:val="bullet"/>
+      <w:lvlText w:val=""/>
+      <w:lvlJc w:val="left"/>
+      <w:pPr>
+        <w:tabs>
+          <w:tab w:val="num" w:pos="5760"/>
+        </w:tabs>
+        <w:ind w:left="5760" w:hanging="360"/>
+      </w:pPr>
+      <w:rPr>
+        <w:rFonts w:ascii="Wingdings" w:hAnsi="Wingdings" w:hint="default"/>
+        <w:sz w:val="20"/>
+      </w:rPr>
+    </w:lvl>
+    <w:lvl w:ilvl="8" w:tentative="1">
+      <w:start w:val="1"/>
+      <w:numFmt w:val="bullet"/>
+      <w:lvlText w:val=""/>
+      <w:lvlJc w:val="left"/>
+      <w:pPr>
+        <w:tabs>
+          <w:tab w:val="num" w:pos="6480"/>
+        </w:tabs>
+        <w:ind w:left="6480" w:hanging="360"/>
+      </w:pPr>
+      <w:rPr>
+        <w:rFonts w:ascii="Wingdings" w:hAnsi="Wingdings" w:hint="default"/>
+        <w:sz w:val="20"/>
+      </w:rPr>
+    </w:lvl>
+  </w:abstractNum>
+  <w:abstractNum w:abstractNumId="7" w15:restartNumberingAfterBreak="0">
+    <w:nsid w:val="7D6C7E46"/>
+    <w:multiLevelType w:val="multilevel"/>
+    <w:tmpl w:val="2CA28F86"/>
+    <w:lvl w:ilvl="0">
+      <w:start w:val="1"/>
+      <w:numFmt w:val="bullet"/>
+      <w:lvlText w:val=""/>
+      <w:lvlJc w:val="left"/>
+      <w:pPr>
+        <w:tabs>
+          <w:tab w:val="num" w:pos="720"/>
+        </w:tabs>
+        <w:ind w:left="720" w:hanging="360"/>
+      </w:pPr>
+      <w:rPr>
+        <w:rFonts w:ascii="Symbol" w:hAnsi="Symbol" w:hint="default"/>
+        <w:sz w:val="20"/>
+      </w:rPr>
+    </w:lvl>
+    <w:lvl w:ilvl="1" w:tentative="1">
+      <w:start w:val="1"/>
+      <w:numFmt w:val="bullet"/>
+      <w:lvlText w:val="o"/>
+      <w:lvlJc w:val="left"/>
+      <w:pPr>
+        <w:tabs>
+          <w:tab w:val="num" w:pos="1440"/>
+        </w:tabs>
+        <w:ind w:left="1440" w:hanging="360"/>
+      </w:pPr>
+      <w:rPr>
+        <w:rFonts w:ascii="Courier New" w:hAnsi="Courier New" w:hint="default"/>
+        <w:sz w:val="20"/>
+      </w:rPr>
+    </w:lvl>
+    <w:lvl w:ilvl="2" w:tentative="1">
+      <w:start w:val="1"/>
+      <w:numFmt w:val="bullet"/>
+      <w:lvlText w:val=""/>
+      <w:lvlJc w:val="left"/>
+      <w:pPr>
+        <w:tabs>
+          <w:tab w:val="num" w:pos="2160"/>
+        </w:tabs>
+        <w:ind w:left="2160" w:hanging="360"/>
+      </w:pPr>
+      <w:rPr>
+        <w:rFonts w:ascii="Wingdings" w:hAnsi="Wingdings" w:hint="default"/>
+        <w:sz w:val="20"/>
+      </w:rPr>
+    </w:lvl>
+    <w:lvl w:ilvl="3" w:tentative="1">
+      <w:start w:val="1"/>
+      <w:numFmt w:val="bullet"/>
+      <w:lvlText w:val=""/>
+      <w:lvlJc w:val="left"/>
+      <w:pPr>
+        <w:tabs>
+          <w:tab w:val="num" w:pos="2880"/>
+        </w:tabs>
+        <w:ind w:left="2880" w:hanging="360"/>
+      </w:pPr>
+      <w:rPr>
+        <w:rFonts w:ascii="Wingdings" w:hAnsi="Wingdings" w:hint="default"/>
+        <w:sz w:val="20"/>
+      </w:rPr>
+    </w:lvl>
+    <w:lvl w:ilvl="4" w:tentative="1">
+      <w:start w:val="1"/>
+      <w:numFmt w:val="bullet"/>
+      <w:lvlText w:val=""/>
+      <w:lvlJc w:val="left"/>
+      <w:pPr>
+        <w:tabs>
+          <w:tab w:val="num" w:pos="3600"/>
+        </w:tabs>
+        <w:ind w:left="3600" w:hanging="360"/>
+      </w:pPr>
+      <w:rPr>
+        <w:rFonts w:ascii="Wingdings" w:hAnsi="Wingdings" w:hint="default"/>
+        <w:sz w:val="20"/>
+      </w:rPr>
+    </w:lvl>
+    <w:lvl w:ilvl="5" w:tentative="1">
+      <w:start w:val="1"/>
+      <w:numFmt w:val="bullet"/>
+      <w:lvlText w:val=""/>
+      <w:lvlJc w:val="left"/>
+      <w:pPr>
+        <w:tabs>
+          <w:tab w:val="num" w:pos="4320"/>
+        </w:tabs>
+        <w:ind w:left="4320" w:hanging="360"/>
+      </w:pPr>
+      <w:rPr>
+        <w:rFonts w:ascii="Wingdings" w:hAnsi="Wingdings" w:hint="default"/>
+        <w:sz w:val="20"/>
+      </w:rPr>
+    </w:lvl>
+    <w:lvl w:ilvl="6" w:tentative="1">
+      <w:start w:val="1"/>
+      <w:numFmt w:val="bullet"/>
+      <w:lvlText w:val=""/>
+      <w:lvlJc w:val="left"/>
+      <w:pPr>
+        <w:tabs>
+          <w:tab w:val="num" w:pos="5040"/>
+        </w:tabs>
+        <w:ind w:left="5040" w:hanging="360"/>
+      </w:pPr>
+      <w:rPr>
+        <w:rFonts w:ascii="Wingdings" w:hAnsi="Wingdings" w:hint="default"/>
+        <w:sz w:val="20"/>
+      </w:rPr>
+    </w:lvl>
+    <w:lvl w:ilvl="7" w:tentative="1">
+      <w:start w:val="1"/>
+      <w:numFmt w:val="bullet"/>
+      <w:lvlText w:val=""/>
+      <w:lvlJc w:val="left"/>
+      <w:pPr>
+        <w:tabs>
+          <w:tab w:val="num" w:pos="5760"/>
+        </w:tabs>
+        <w:ind w:left="5760" w:hanging="360"/>
+      </w:pPr>
+      <w:rPr>
+        <w:rFonts w:ascii="Wingdings" w:hAnsi="Wingdings" w:hint="default"/>
+        <w:sz w:val="20"/>
+      </w:rPr>
+    </w:lvl>
+    <w:lvl w:ilvl="8" w:tentative="1">
+      <w:start w:val="1"/>
+      <w:numFmt w:val="bullet"/>
+      <w:lvlText w:val=""/>
+      <w:lvlJc w:val="left"/>
+      <w:pPr>
+        <w:tabs>
+          <w:tab w:val="num" w:pos="6480"/>
+        </w:tabs>
+        <w:ind w:left="6480" w:hanging="360"/>
+      </w:pPr>
+      <w:rPr>
+        <w:rFonts w:ascii="Wingdings" w:hAnsi="Wingdings" w:hint="default"/>
+        <w:sz w:val="20"/>
+      </w:rPr>
+    </w:lvl>
+  </w:abstractNum>
+  <w:num w:numId="1" w16cid:durableId="951548366">
+    <w:abstractNumId w:val="2"/>
+  </w:num>
+  <w:num w:numId="2" w16cid:durableId="496655634">
+    <w:abstractNumId w:val="3"/>
+  </w:num>
+  <w:num w:numId="3" w16cid:durableId="953287762">
+    <w:abstractNumId w:val="7"/>
+  </w:num>
+  <w:num w:numId="4" w16cid:durableId="1630088405">
+    <w:abstractNumId w:val="5"/>
+  </w:num>
+  <w:num w:numId="5" w16cid:durableId="338966234">
+    <w:abstractNumId w:val="6"/>
+  </w:num>
+  <w:num w:numId="6" w16cid:durableId="99573926">
+    <w:abstractNumId w:val="1"/>
+  </w:num>
+  <w:num w:numId="7" w16cid:durableId="2108424289">
+    <w:abstractNumId w:val="0"/>
+  </w:num>
+  <w:num w:numId="8" w16cid:durableId="1217929646">
+    <w:abstractNumId w:val="4"/>
+  </w:num>
+</w:numbering>
 </file>
 
 <file path=word/styles.xml><?xml version="1.0" encoding="utf-8"?>
@@ -412,6 +2664,45 @@
     <w:name w:val="Normal"/>
     <w:qFormat/>
   </w:style>
+  <w:style w:type="paragraph" w:styleId="1">
+    <w:name w:val="heading 1"/>
+    <w:basedOn w:val="a"/>
+    <w:link w:val="10"/>
+    <w:uiPriority w:val="9"/>
+    <w:qFormat/>
+    <w:rsid w:val="0079540D"/>
+    <w:pPr>
+      <w:spacing w:before="100" w:beforeAutospacing="1" w:after="100" w:afterAutospacing="1" w:line="240" w:lineRule="auto"/>
+      <w:outlineLvl w:val="0"/>
+    </w:pPr>
+    <w:rPr>
+      <w:rFonts w:ascii="Times New Roman" w:eastAsia="Times New Roman" w:hAnsi="Times New Roman" w:cs="Times New Roman"/>
+      <w:b/>
+      <w:bCs/>
+      <w:kern w:val="36"/>
+      <w:sz w:val="48"/>
+      <w:szCs w:val="48"/>
+    </w:rPr>
+  </w:style>
+  <w:style w:type="paragraph" w:styleId="2">
+    <w:name w:val="heading 2"/>
+    <w:basedOn w:val="a"/>
+    <w:link w:val="20"/>
+    <w:uiPriority w:val="9"/>
+    <w:qFormat/>
+    <w:rsid w:val="0079540D"/>
+    <w:pPr>
+      <w:spacing w:before="100" w:beforeAutospacing="1" w:after="100" w:afterAutospacing="1" w:line="240" w:lineRule="auto"/>
+      <w:outlineLvl w:val="1"/>
+    </w:pPr>
+    <w:rPr>
+      <w:rFonts w:ascii="Times New Roman" w:eastAsia="Times New Roman" w:hAnsi="Times New Roman" w:cs="Times New Roman"/>
+      <w:b/>
+      <w:bCs/>
+      <w:sz w:val="36"/>
+      <w:szCs w:val="36"/>
+    </w:rPr>
+  </w:style>
   <w:style w:type="character" w:default="1" w:styleId="a0">
     <w:name w:val="Default Paragraph Font"/>
     <w:uiPriority w:val="1"/>
@@ -438,6 +2729,95 @@
     <w:uiPriority w:val="99"/>
     <w:semiHidden/>
     <w:unhideWhenUsed/>
+  </w:style>
+  <w:style w:type="character" w:customStyle="1" w:styleId="10">
+    <w:name w:val="Заголовок 1 Знак"/>
+    <w:basedOn w:val="a0"/>
+    <w:link w:val="1"/>
+    <w:uiPriority w:val="9"/>
+    <w:rsid w:val="0079540D"/>
+    <w:rPr>
+      <w:rFonts w:ascii="Times New Roman" w:eastAsia="Times New Roman" w:hAnsi="Times New Roman" w:cs="Times New Roman"/>
+      <w:b/>
+      <w:bCs/>
+      <w:kern w:val="36"/>
+      <w:sz w:val="48"/>
+      <w:szCs w:val="48"/>
+    </w:rPr>
+  </w:style>
+  <w:style w:type="character" w:customStyle="1" w:styleId="20">
+    <w:name w:val="Заголовок 2 Знак"/>
+    <w:basedOn w:val="a0"/>
+    <w:link w:val="2"/>
+    <w:uiPriority w:val="9"/>
+    <w:rsid w:val="0079540D"/>
+    <w:rPr>
+      <w:rFonts w:ascii="Times New Roman" w:eastAsia="Times New Roman" w:hAnsi="Times New Roman" w:cs="Times New Roman"/>
+      <w:b/>
+      <w:bCs/>
+      <w:sz w:val="36"/>
+      <w:szCs w:val="36"/>
+    </w:rPr>
+  </w:style>
+  <w:style w:type="paragraph" w:styleId="a3">
+    <w:name w:val="Normal (Web)"/>
+    <w:basedOn w:val="a"/>
+    <w:uiPriority w:val="99"/>
+    <w:semiHidden/>
+    <w:unhideWhenUsed/>
+    <w:rsid w:val="0079540D"/>
+    <w:pPr>
+      <w:spacing w:before="100" w:beforeAutospacing="1" w:after="100" w:afterAutospacing="1" w:line="240" w:lineRule="auto"/>
+    </w:pPr>
+    <w:rPr>
+      <w:rFonts w:ascii="Times New Roman" w:eastAsia="Times New Roman" w:hAnsi="Times New Roman" w:cs="Times New Roman"/>
+      <w:sz w:val="24"/>
+      <w:szCs w:val="24"/>
+    </w:rPr>
+  </w:style>
+  <w:style w:type="paragraph" w:styleId="a4">
+    <w:name w:val="header"/>
+    <w:basedOn w:val="a"/>
+    <w:link w:val="a5"/>
+    <w:uiPriority w:val="99"/>
+    <w:unhideWhenUsed/>
+    <w:rsid w:val="008F4C71"/>
+    <w:pPr>
+      <w:tabs>
+        <w:tab w:val="center" w:pos="4844"/>
+        <w:tab w:val="right" w:pos="9689"/>
+      </w:tabs>
+      <w:spacing w:after="0" w:line="240" w:lineRule="auto"/>
+    </w:pPr>
+  </w:style>
+  <w:style w:type="character" w:customStyle="1" w:styleId="a5">
+    <w:name w:val="Верхний колонтитул Знак"/>
+    <w:basedOn w:val="a0"/>
+    <w:link w:val="a4"/>
+    <w:uiPriority w:val="99"/>
+    <w:rsid w:val="008F4C71"/>
+  </w:style>
+  <w:style w:type="paragraph" w:styleId="a6">
+    <w:name w:val="footer"/>
+    <w:basedOn w:val="a"/>
+    <w:link w:val="a7"/>
+    <w:uiPriority w:val="99"/>
+    <w:unhideWhenUsed/>
+    <w:rsid w:val="008F4C71"/>
+    <w:pPr>
+      <w:tabs>
+        <w:tab w:val="center" w:pos="4844"/>
+        <w:tab w:val="right" w:pos="9689"/>
+      </w:tabs>
+      <w:spacing w:after="0" w:line="240" w:lineRule="auto"/>
+    </w:pPr>
+  </w:style>
+  <w:style w:type="character" w:customStyle="1" w:styleId="a7">
+    <w:name w:val="Нижний колонтитул Знак"/>
+    <w:basedOn w:val="a0"/>
+    <w:link w:val="a6"/>
+    <w:uiPriority w:val="99"/>
+    <w:rsid w:val="008F4C71"/>
   </w:style>
 </w:styles>
 </file>

--- a/Technical Task.docx
+++ b/Technical Task.docx
@@ -8,979 +8,396 @@
         <w:jc w:val="center"/>
         <w:outlineLvl w:val="1"/>
         <w:rPr>
-          <w:rFonts w:ascii="Merriweather" w:eastAsia="Times New Roman" w:hAnsi="Merriweather" w:cs="Times New Roman"/>
+          <w:rFonts w:ascii="Times New Roman" w:eastAsia="Times New Roman" w:hAnsi="Times New Roman" w:cs="Times New Roman"/>
           <w:b/>
           <w:bCs/>
           <w:color w:val="000000"/>
           <w:sz w:val="36"/>
           <w:szCs w:val="36"/>
-          <w:lang w:val="ru-RU"/>
         </w:rPr>
       </w:pPr>
       <w:r>
         <w:rPr>
-          <w:rFonts w:ascii="Merriweather" w:eastAsia="Times New Roman" w:hAnsi="Merriweather" w:cs="Times New Roman"/>
+          <w:rFonts w:ascii="Times New Roman" w:eastAsia="Times New Roman" w:hAnsi="Times New Roman" w:cs="Times New Roman"/>
           <w:b/>
           <w:bCs/>
           <w:color w:val="000000"/>
           <w:sz w:val="36"/>
           <w:szCs w:val="36"/>
-          <w:lang w:val="ru-RU"/>
-        </w:rPr>
-        <w:t xml:space="preserve">Проект </w:t>
+        </w:rPr>
+        <w:t>The Bot Moderator Project</w:t>
       </w:r>
+    </w:p>
+    <w:p>
+      <w:pPr>
+        <w:spacing w:before="100" w:beforeAutospacing="1" w:after="100" w:afterAutospacing="1" w:line="240" w:lineRule="auto"/>
+        <w:rPr>
+          <w:rFonts w:ascii="Times New Roman" w:eastAsia="Times New Roman" w:hAnsi="Times New Roman" w:cs="Times New Roman"/>
+          <w:b/>
+          <w:bCs/>
+          <w:sz w:val="32"/>
+          <w:szCs w:val="32"/>
+        </w:rPr>
+      </w:pPr>
       <w:r>
         <w:rPr>
-          <w:rFonts w:ascii="Merriweather" w:eastAsia="Times New Roman" w:hAnsi="Merriweather" w:cs="Times New Roman"/>
+          <w:rFonts w:ascii="Times New Roman" w:eastAsia="Times New Roman" w:hAnsi="Times New Roman" w:cs="Times New Roman"/>
+          <w:b/>
+          <w:bCs/>
+          <w:sz w:val="32"/>
+          <w:szCs w:val="32"/>
+        </w:rPr>
+        <w:t>Description of the problem situation:</w:t>
+      </w:r>
+    </w:p>
+    <w:p>
+      <w:pPr>
+        <w:spacing w:before="100" w:beforeAutospacing="1" w:after="100" w:afterAutospacing="1" w:line="240" w:lineRule="auto"/>
+        <w:rPr>
+          <w:rFonts w:ascii="Times New Roman" w:eastAsia="Times New Roman" w:hAnsi="Times New Roman" w:cs="Times New Roman"/>
+          <w:sz w:val="28"/>
+          <w:szCs w:val="28"/>
+        </w:rPr>
+      </w:pPr>
+      <w:r>
+        <w:rPr>
+          <w:rFonts w:ascii="Times New Roman" w:eastAsia="Times New Roman" w:hAnsi="Times New Roman" w:cs="Times New Roman"/>
+          <w:sz w:val="28"/>
+          <w:szCs w:val="28"/>
+        </w:rPr>
+        <w:t>There is an increasing amount of spam and obscene communication in online groups and communities. This can make it difficult for moderators to keep up with the volume of messages and ensure that the group remains safe and appropriate for all members. This situation can lead to members leaving the group or community, damaging its reputation, and potentially exposing members to harm.</w:t>
+      </w:r>
+    </w:p>
+    <w:p>
+      <w:pPr>
+        <w:spacing w:after="0" w:line="240" w:lineRule="auto"/>
+        <w:rPr>
+          <w:rFonts w:ascii="Times New Roman" w:eastAsia="Times New Roman" w:hAnsi="Times New Roman" w:cs="Times New Roman"/>
           <w:b/>
           <w:bCs/>
           <w:color w:val="000000"/>
-          <w:sz w:val="36"/>
-          <w:szCs w:val="36"/>
-          <w:lang w:val="ru-RU"/>
-        </w:rPr>
-        <w:t>“</w:t>
-      </w:r>
+          <w:sz w:val="28"/>
+          <w:szCs w:val="28"/>
+        </w:rPr>
+      </w:pPr>
       <w:r>
         <w:rPr>
-          <w:rFonts w:ascii="Merriweather" w:eastAsia="Times New Roman" w:hAnsi="Merriweather" w:cs="Times New Roman"/>
+          <w:rFonts w:ascii="Times New Roman" w:eastAsia="Times New Roman" w:hAnsi="Times New Roman" w:cs="Times New Roman"/>
           <w:b/>
           <w:bCs/>
           <w:color w:val="000000"/>
-          <w:sz w:val="36"/>
-          <w:szCs w:val="36"/>
-          <w:lang w:val="ru-RU"/>
-        </w:rPr>
-        <w:t>Бот Модератор</w:t>
-      </w:r>
-      <w:r>
-        <w:rPr>
-          <w:rFonts w:ascii="Merriweather" w:eastAsia="Times New Roman" w:hAnsi="Merriweather" w:cs="Times New Roman"/>
-          <w:b/>
-          <w:bCs/>
-          <w:color w:val="000000"/>
-          <w:sz w:val="36"/>
-          <w:szCs w:val="36"/>
-          <w:lang w:val="ru-RU"/>
-        </w:rPr>
-        <w:t>”</w:t>
+          <w:sz w:val="28"/>
+          <w:szCs w:val="28"/>
+        </w:rPr>
+        <w:t>2. The main stakeholders?</w:t>
       </w:r>
     </w:p>
     <w:p>
       <w:pPr>
-        <w:spacing w:before="360" w:after="120" w:line="240" w:lineRule="auto"/>
-        <w:outlineLvl w:val="1"/>
-        <w:rPr>
-          <w:rFonts w:ascii="Times New Roman" w:eastAsia="Times New Roman" w:hAnsi="Times New Roman" w:cs="Times New Roman"/>
-          <w:b/>
-          <w:bCs/>
-          <w:sz w:val="36"/>
-          <w:szCs w:val="36"/>
-          <w:lang w:val="ru-RU"/>
+        <w:spacing w:before="100" w:beforeAutospacing="1" w:after="100" w:afterAutospacing="1" w:line="240" w:lineRule="auto"/>
+        <w:rPr>
+          <w:rFonts w:ascii="Times New Roman" w:eastAsia="Times New Roman" w:hAnsi="Times New Roman" w:cs="Times New Roman"/>
+          <w:color w:val="000000"/>
+          <w:sz w:val="28"/>
+          <w:szCs w:val="28"/>
         </w:rPr>
       </w:pPr>
       <w:r>
         <w:rPr>
-          <w:rFonts w:ascii="Merriweather" w:eastAsia="Times New Roman" w:hAnsi="Merriweather" w:cs="Times New Roman"/>
-          <w:b/>
-          <w:bCs/>
+          <w:rFonts w:ascii="Times New Roman" w:eastAsia="Times New Roman" w:hAnsi="Times New Roman" w:cs="Times New Roman"/>
           <w:color w:val="000000"/>
           <w:sz w:val="28"/>
           <w:szCs w:val="28"/>
-          <w:lang w:val="ru-RU"/>
-        </w:rPr>
-        <w:t>1. Описание проблемной ситуации?</w:t>
+        </w:rPr>
+        <w:t>The main and only participant in the work on the project is Feldman Lev</w:t>
       </w:r>
     </w:p>
     <w:p>
       <w:pPr>
-        <w:spacing w:after="0" w:line="240" w:lineRule="auto"/>
-        <w:rPr>
-          <w:rFonts w:ascii="Times New Roman" w:eastAsia="Times New Roman" w:hAnsi="Times New Roman" w:cs="Times New Roman"/>
-          <w:sz w:val="24"/>
-          <w:szCs w:val="24"/>
-          <w:lang w:val="ru-RU"/>
+        <w:spacing w:before="100" w:beforeAutospacing="1" w:after="100" w:afterAutospacing="1" w:line="240" w:lineRule="auto"/>
+        <w:rPr>
+          <w:rFonts w:ascii="Times New Roman" w:eastAsia="Times New Roman" w:hAnsi="Times New Roman" w:cs="Times New Roman"/>
+          <w:b/>
+          <w:bCs/>
+          <w:sz w:val="32"/>
+          <w:szCs w:val="32"/>
         </w:rPr>
       </w:pPr>
       <w:r>
         <w:rPr>
-          <w:rFonts w:ascii="Merriweather" w:eastAsia="Times New Roman" w:hAnsi="Merriweather" w:cs="Times New Roman"/>
-          <w:color w:val="000000"/>
-          <w:sz w:val="24"/>
-          <w:szCs w:val="24"/>
-          <w:lang w:val="ru-RU"/>
-        </w:rPr>
-        <w:t>Владельцы телеграмм групп и каналов часто сталкиваться с такой проблемой как спам и ненормативная лексика в свои чатах.</w:t>
+          <w:rFonts w:ascii="Times New Roman" w:eastAsia="Times New Roman" w:hAnsi="Times New Roman" w:cs="Times New Roman"/>
+          <w:b/>
+          <w:bCs/>
+          <w:sz w:val="32"/>
+          <w:szCs w:val="32"/>
+        </w:rPr>
+        <w:t xml:space="preserve">Proposed solution: </w:t>
       </w:r>
     </w:p>
     <w:p>
       <w:pPr>
-        <w:spacing w:after="0" w:line="240" w:lineRule="auto"/>
-        <w:rPr>
-          <w:rFonts w:ascii="Merriweather" w:eastAsia="Times New Roman" w:hAnsi="Merriweather" w:cs="Times New Roman"/>
-          <w:color w:val="000000"/>
-          <w:sz w:val="24"/>
-          <w:szCs w:val="24"/>
-          <w:lang w:val="ru-RU"/>
+        <w:spacing w:before="100" w:beforeAutospacing="1" w:after="100" w:afterAutospacing="1" w:line="240" w:lineRule="auto"/>
+        <w:rPr>
+          <w:rFonts w:ascii="Times New Roman" w:eastAsia="Times New Roman" w:hAnsi="Times New Roman" w:cs="Times New Roman"/>
+          <w:sz w:val="28"/>
+          <w:szCs w:val="28"/>
         </w:rPr>
       </w:pPr>
       <w:r>
         <w:rPr>
-          <w:rFonts w:ascii="Merriweather" w:eastAsia="Times New Roman" w:hAnsi="Merriweather" w:cs="Times New Roman"/>
-          <w:color w:val="000000"/>
-          <w:sz w:val="24"/>
-          <w:szCs w:val="24"/>
-          <w:lang w:val="ru-RU"/>
-        </w:rPr>
-        <w:t>Е</w:t>
-      </w:r>
-      <w:r>
-        <w:rPr>
-          <w:rFonts w:ascii="Merriweather" w:eastAsia="Times New Roman" w:hAnsi="Merriweather" w:cs="Times New Roman"/>
-          <w:color w:val="000000"/>
-          <w:sz w:val="24"/>
-          <w:szCs w:val="24"/>
-          <w:lang w:val="ru-RU"/>
-        </w:rPr>
-        <w:t>с</w:t>
-      </w:r>
-      <w:r>
-        <w:rPr>
-          <w:rFonts w:ascii="Merriweather" w:eastAsia="Times New Roman" w:hAnsi="Merriweather" w:cs="Times New Roman"/>
-          <w:color w:val="000000"/>
-          <w:sz w:val="24"/>
-          <w:szCs w:val="24"/>
-          <w:lang w:val="ru-RU"/>
-        </w:rPr>
-        <w:t>ли в группе мало участников, то удалять сообщения можно и вручную, но если в группе несколько тысяч участников, то проблема модерации становиться одна из основных.</w:t>
+          <w:rFonts w:ascii="Times New Roman" w:eastAsia="Times New Roman" w:hAnsi="Times New Roman" w:cs="Times New Roman"/>
+          <w:sz w:val="28"/>
+          <w:szCs w:val="28"/>
+        </w:rPr>
+        <w:t>To address this problem, we propose the development of a moderator bot that can automatically detect and flag messages that contain spam or obscene content. The bot will be able to take action on these messages, such as deleting them or issuing warnings to the offending user.</w:t>
       </w:r>
     </w:p>
     <w:p>
       <w:pPr>
-        <w:spacing w:before="360" w:after="120" w:line="240" w:lineRule="auto"/>
-        <w:outlineLvl w:val="1"/>
-        <w:rPr>
-          <w:rFonts w:ascii="Times New Roman" w:eastAsia="Times New Roman" w:hAnsi="Times New Roman" w:cs="Times New Roman"/>
-          <w:b/>
-          <w:bCs/>
-          <w:sz w:val="36"/>
-          <w:szCs w:val="36"/>
-          <w:lang w:val="ru-RU"/>
+        <w:spacing w:before="100" w:beforeAutospacing="1" w:after="100" w:afterAutospacing="1" w:line="240" w:lineRule="auto"/>
+        <w:rPr>
+          <w:rFonts w:ascii="Times New Roman" w:eastAsia="Times New Roman" w:hAnsi="Times New Roman" w:cs="Times New Roman"/>
+          <w:sz w:val="28"/>
+          <w:szCs w:val="28"/>
         </w:rPr>
       </w:pPr>
       <w:r>
         <w:rPr>
-          <w:rFonts w:ascii="Merriweather" w:eastAsia="Times New Roman" w:hAnsi="Merriweather" w:cs="Times New Roman"/>
-          <w:b/>
-          <w:bCs/>
-          <w:color w:val="000000"/>
-          <w:sz w:val="28"/>
-          <w:szCs w:val="28"/>
-          <w:lang w:val="ru-RU"/>
-        </w:rPr>
-        <w:t>2. Основные стейкхолдеры?</w:t>
-      </w:r>
-      <w:r>
-        <w:rPr>
-          <w:rFonts w:ascii="Merriweather" w:eastAsia="Times New Roman" w:hAnsi="Merriweather" w:cs="Times New Roman"/>
-          <w:b/>
-          <w:bCs/>
-          <w:color w:val="000000"/>
-          <w:sz w:val="28"/>
-          <w:szCs w:val="28"/>
-        </w:rPr>
-        <w:t> </w:t>
-      </w:r>
-    </w:p>
-    <w:p>
-      <w:pPr>
-        <w:spacing w:after="0" w:line="240" w:lineRule="auto"/>
-        <w:rPr>
-          <w:rFonts w:ascii="Times New Roman" w:eastAsia="Times New Roman" w:hAnsi="Times New Roman" w:cs="Times New Roman"/>
-          <w:sz w:val="24"/>
-          <w:szCs w:val="24"/>
-          <w:lang w:val="ru-RU"/>
-        </w:rPr>
-      </w:pPr>
-      <w:r>
-        <w:rPr>
-          <w:rFonts w:ascii="Merriweather" w:eastAsia="Times New Roman" w:hAnsi="Merriweather" w:cs="Times New Roman"/>
-          <w:color w:val="000000"/>
-          <w:sz w:val="24"/>
-          <w:szCs w:val="24"/>
-          <w:lang w:val="ru-RU"/>
-        </w:rPr>
-        <w:t xml:space="preserve">Основным и единственным участником работы над проектом является Фельдман Лев </w:t>
-      </w:r>
-    </w:p>
-    <w:p>
-      <w:pPr>
-        <w:spacing w:before="360" w:after="120" w:line="240" w:lineRule="auto"/>
-        <w:outlineLvl w:val="1"/>
-        <w:rPr>
-          <w:rFonts w:ascii="Times New Roman" w:eastAsia="Times New Roman" w:hAnsi="Times New Roman" w:cs="Times New Roman"/>
-          <w:b/>
-          <w:bCs/>
-          <w:sz w:val="36"/>
-          <w:szCs w:val="36"/>
-          <w:lang w:val="ru-RU"/>
-        </w:rPr>
-      </w:pPr>
-      <w:r>
-        <w:rPr>
-          <w:rFonts w:ascii="Merriweather" w:eastAsia="Times New Roman" w:hAnsi="Merriweather" w:cs="Times New Roman"/>
-          <w:b/>
-          <w:bCs/>
-          <w:color w:val="000000"/>
-          <w:sz w:val="28"/>
-          <w:szCs w:val="28"/>
-          <w:lang w:val="ru-RU"/>
-        </w:rPr>
-        <w:t>3. Предлагаемое решение</w:t>
-      </w:r>
-    </w:p>
-    <w:p>
-      <w:pPr>
-        <w:spacing w:after="0" w:line="240" w:lineRule="auto"/>
-        <w:rPr>
-          <w:rFonts w:ascii="Times New Roman" w:eastAsia="Times New Roman" w:hAnsi="Times New Roman" w:cs="Times New Roman"/>
-          <w:sz w:val="24"/>
-          <w:szCs w:val="24"/>
-          <w:lang w:val="ru-RU"/>
-        </w:rPr>
-      </w:pPr>
-    </w:p>
-    <w:p>
-      <w:pPr>
-        <w:spacing w:after="0" w:line="240" w:lineRule="auto"/>
-        <w:rPr>
-          <w:rFonts w:ascii="Times New Roman" w:eastAsia="Times New Roman" w:hAnsi="Times New Roman" w:cs="Times New Roman"/>
-          <w:sz w:val="24"/>
-          <w:szCs w:val="24"/>
-          <w:lang w:val="ru-RU"/>
-        </w:rPr>
-      </w:pPr>
-      <w:r>
-        <w:rPr>
-          <w:rFonts w:ascii="Merriweather" w:eastAsia="Times New Roman" w:hAnsi="Merriweather" w:cs="Times New Roman"/>
-          <w:color w:val="000000"/>
-          <w:sz w:val="24"/>
-          <w:szCs w:val="24"/>
-          <w:lang w:val="ru-RU"/>
-        </w:rPr>
-        <w:t xml:space="preserve">Для </w:t>
-      </w:r>
-      <w:r>
-        <w:rPr>
-          <w:rFonts w:ascii="Merriweather" w:eastAsia="Times New Roman" w:hAnsi="Merriweather" w:cs="Times New Roman"/>
-          <w:color w:val="000000"/>
-          <w:sz w:val="24"/>
-          <w:szCs w:val="24"/>
-          <w:lang w:val="ru-RU"/>
-        </w:rPr>
-        <w:t>в</w:t>
-      </w:r>
-      <w:r>
-        <w:rPr>
-          <w:rFonts w:ascii="Merriweather" w:eastAsia="Times New Roman" w:hAnsi="Merriweather" w:cs="Times New Roman"/>
-          <w:color w:val="000000"/>
-          <w:sz w:val="24"/>
-          <w:szCs w:val="24"/>
-          <w:lang w:val="ru-RU"/>
-        </w:rPr>
-        <w:t>ладельц</w:t>
-      </w:r>
-      <w:r>
-        <w:rPr>
-          <w:rFonts w:ascii="Merriweather" w:eastAsia="Times New Roman" w:hAnsi="Merriweather" w:cs="Times New Roman"/>
-          <w:color w:val="000000"/>
-          <w:sz w:val="24"/>
-          <w:szCs w:val="24"/>
-          <w:lang w:val="ru-RU"/>
-        </w:rPr>
-        <w:t>ев</w:t>
-      </w:r>
-      <w:r>
-        <w:rPr>
-          <w:rFonts w:ascii="Merriweather" w:eastAsia="Times New Roman" w:hAnsi="Merriweather" w:cs="Times New Roman"/>
-          <w:color w:val="000000"/>
-          <w:sz w:val="24"/>
-          <w:szCs w:val="24"/>
-          <w:lang w:val="ru-RU"/>
-        </w:rPr>
-        <w:t xml:space="preserve"> телеграмм групп и каналов</w:t>
-      </w:r>
-      <w:r>
-        <w:rPr>
-          <w:rFonts w:ascii="Merriweather" w:eastAsia="Times New Roman" w:hAnsi="Merriweather" w:cs="Times New Roman"/>
-          <w:color w:val="000000"/>
-          <w:sz w:val="24"/>
-          <w:szCs w:val="24"/>
-          <w:lang w:val="ru-RU"/>
-        </w:rPr>
-        <w:t>,</w:t>
-      </w:r>
-    </w:p>
-    <w:p>
-      <w:pPr>
-        <w:spacing w:after="0" w:line="240" w:lineRule="auto"/>
-        <w:rPr>
-          <w:rFonts w:ascii="Times New Roman" w:eastAsia="Times New Roman" w:hAnsi="Times New Roman" w:cs="Times New Roman"/>
-          <w:sz w:val="24"/>
-          <w:szCs w:val="24"/>
-          <w:lang w:val="ru-RU"/>
-        </w:rPr>
-      </w:pPr>
-      <w:r>
-        <w:rPr>
-          <w:rFonts w:ascii="Merriweather" w:eastAsia="Times New Roman" w:hAnsi="Merriweather" w:cs="Times New Roman"/>
-          <w:color w:val="000000"/>
-          <w:sz w:val="24"/>
-          <w:szCs w:val="24"/>
-          <w:lang w:val="ru-RU"/>
-        </w:rPr>
-        <w:t xml:space="preserve">которым нужно </w:t>
-      </w:r>
-      <w:r>
-        <w:rPr>
-          <w:rFonts w:ascii="Merriweather" w:eastAsia="Times New Roman" w:hAnsi="Merriweather" w:cs="Times New Roman"/>
-          <w:color w:val="000000"/>
-          <w:sz w:val="24"/>
-          <w:szCs w:val="24"/>
-          <w:lang w:val="ru-RU"/>
-        </w:rPr>
-        <w:t xml:space="preserve">модерировать контент, который размещают участники чатов поможет наш телеграмм бот </w:t>
-      </w:r>
-      <w:r>
-        <w:rPr>
-          <w:rFonts w:ascii="Merriweather" w:eastAsia="Times New Roman" w:hAnsi="Merriweather" w:cs="Times New Roman"/>
-          <w:color w:val="000000"/>
-          <w:sz w:val="24"/>
-          <w:szCs w:val="24"/>
-          <w:lang w:val="ru-RU"/>
-        </w:rPr>
-        <w:t>“</w:t>
-      </w:r>
-      <w:r>
-        <w:rPr>
-          <w:rFonts w:ascii="Merriweather" w:eastAsia="Times New Roman" w:hAnsi="Merriweather" w:cs="Times New Roman"/>
-          <w:color w:val="000000"/>
-          <w:sz w:val="24"/>
-          <w:szCs w:val="24"/>
-          <w:lang w:val="ru-RU"/>
-        </w:rPr>
-        <w:t>Модератор</w:t>
-      </w:r>
-      <w:r>
-        <w:rPr>
-          <w:rFonts w:ascii="Merriweather" w:eastAsia="Times New Roman" w:hAnsi="Merriweather" w:cs="Times New Roman"/>
-          <w:color w:val="000000"/>
-          <w:sz w:val="24"/>
-          <w:szCs w:val="24"/>
-          <w:lang w:val="ru-RU"/>
-        </w:rPr>
-        <w:t>”</w:t>
-      </w:r>
-      <w:r>
-        <w:rPr>
-          <w:rFonts w:ascii="Merriweather" w:eastAsia="Times New Roman" w:hAnsi="Merriweather" w:cs="Times New Roman"/>
-          <w:color w:val="000000"/>
-          <w:sz w:val="24"/>
-          <w:szCs w:val="24"/>
-          <w:lang w:val="ru-RU"/>
-        </w:rPr>
-        <w:t>,</w:t>
-      </w:r>
-      <w:r>
-        <w:rPr>
-          <w:rFonts w:ascii="Merriweather" w:eastAsia="Times New Roman" w:hAnsi="Merriweather" w:cs="Times New Roman"/>
-          <w:color w:val="000000"/>
-          <w:sz w:val="24"/>
-          <w:szCs w:val="24"/>
-          <w:lang w:val="ru-RU"/>
-        </w:rPr>
-        <w:t xml:space="preserve"> который автоматически по заданным критериям будет модерировать сообщения, написанные пользователями. </w:t>
-      </w:r>
-    </w:p>
-    <w:p>
-      <w:pPr>
-        <w:spacing w:after="0" w:line="240" w:lineRule="auto"/>
-        <w:rPr>
-          <w:rFonts w:ascii="Times New Roman" w:eastAsia="Times New Roman" w:hAnsi="Times New Roman" w:cs="Times New Roman"/>
-          <w:sz w:val="24"/>
-          <w:szCs w:val="24"/>
-          <w:lang w:val="ru-RU"/>
-        </w:rPr>
-      </w:pPr>
-      <w:r>
-        <w:rPr>
-          <w:rFonts w:ascii="Merriweather" w:eastAsia="Times New Roman" w:hAnsi="Merriweather" w:cs="Times New Roman"/>
-          <w:color w:val="000000"/>
-          <w:sz w:val="24"/>
-          <w:szCs w:val="24"/>
-          <w:lang w:val="ru-RU"/>
-        </w:rPr>
-        <w:t xml:space="preserve">В отличие от </w:t>
-      </w:r>
-      <w:r>
-        <w:rPr>
-          <w:rFonts w:ascii="Merriweather" w:eastAsia="Times New Roman" w:hAnsi="Merriweather" w:cs="Times New Roman"/>
-          <w:color w:val="000000"/>
-          <w:sz w:val="24"/>
-          <w:szCs w:val="24"/>
-          <w:lang w:val="ru-RU"/>
-        </w:rPr>
-        <w:t>других ботов</w:t>
-      </w:r>
-      <w:r>
-        <w:rPr>
-          <w:rFonts w:ascii="Merriweather" w:eastAsia="Times New Roman" w:hAnsi="Merriweather" w:cs="Times New Roman"/>
-          <w:color w:val="000000"/>
-          <w:sz w:val="24"/>
-          <w:szCs w:val="24"/>
-          <w:lang w:val="ru-RU"/>
-        </w:rPr>
-        <w:t>, наш продукт лучше тем,</w:t>
-      </w:r>
-    </w:p>
-    <w:p>
-      <w:pPr>
-        <w:spacing w:after="0" w:line="240" w:lineRule="auto"/>
-        <w:rPr>
-          <w:rFonts w:ascii="Merriweather" w:eastAsia="Times New Roman" w:hAnsi="Merriweather" w:cs="Times New Roman"/>
-          <w:color w:val="000000"/>
-          <w:sz w:val="24"/>
-          <w:szCs w:val="24"/>
-          <w:lang w:val="ru-RU"/>
-        </w:rPr>
-      </w:pPr>
-      <w:r>
-        <w:rPr>
-          <w:rFonts w:ascii="Merriweather" w:eastAsia="Times New Roman" w:hAnsi="Merriweather" w:cs="Times New Roman"/>
-          <w:color w:val="000000"/>
-          <w:sz w:val="24"/>
-          <w:szCs w:val="24"/>
-          <w:lang w:val="ru-RU"/>
-        </w:rPr>
-        <w:t xml:space="preserve">что </w:t>
-      </w:r>
-      <w:r>
-        <w:rPr>
-          <w:rFonts w:ascii="Merriweather" w:eastAsia="Times New Roman" w:hAnsi="Merriweather" w:cs="Times New Roman"/>
-          <w:color w:val="000000"/>
-          <w:sz w:val="24"/>
-          <w:szCs w:val="24"/>
-          <w:lang w:val="ru-RU"/>
-        </w:rPr>
-        <w:t>прост в использовании и лучше обходит попытки замаскировать запрещенные слова</w:t>
-      </w:r>
-      <w:r>
-        <w:rPr>
-          <w:rFonts w:ascii="Merriweather" w:eastAsia="Times New Roman" w:hAnsi="Merriweather" w:cs="Times New Roman"/>
-          <w:color w:val="000000"/>
-          <w:sz w:val="24"/>
-          <w:szCs w:val="24"/>
-          <w:lang w:val="ru-RU"/>
-        </w:rPr>
-        <w:t>.</w:t>
-      </w:r>
-    </w:p>
-    <w:p>
-      <w:pPr>
-        <w:spacing w:after="0" w:line="240" w:lineRule="auto"/>
-        <w:rPr>
-          <w:rFonts w:ascii="Times New Roman" w:eastAsia="Times New Roman" w:hAnsi="Times New Roman" w:cs="Times New Roman"/>
-          <w:sz w:val="24"/>
-          <w:szCs w:val="24"/>
-          <w:lang w:val="ru-RU"/>
-        </w:rPr>
-      </w:pPr>
-    </w:p>
-    <w:p>
-      <w:pPr>
-        <w:spacing w:before="360" w:after="120" w:line="240" w:lineRule="auto"/>
-        <w:outlineLvl w:val="1"/>
-        <w:rPr>
-          <w:rFonts w:ascii="Times New Roman" w:eastAsia="Times New Roman" w:hAnsi="Times New Roman" w:cs="Times New Roman"/>
-          <w:b/>
-          <w:bCs/>
-          <w:sz w:val="36"/>
-          <w:szCs w:val="36"/>
-          <w:lang w:val="ru-RU"/>
-        </w:rPr>
-      </w:pPr>
-      <w:r>
-        <w:rPr>
-          <w:rFonts w:ascii="Merriweather" w:eastAsia="Times New Roman" w:hAnsi="Merriweather" w:cs="Times New Roman"/>
-          <w:b/>
-          <w:bCs/>
-          <w:color w:val="000000"/>
-          <w:sz w:val="28"/>
-          <w:szCs w:val="28"/>
-          <w:lang w:val="ru-RU"/>
-        </w:rPr>
-        <w:t>4. Как будет выглядеть ваше решение?</w:t>
-      </w:r>
-    </w:p>
-    <w:p>
-      <w:pPr>
-        <w:spacing w:before="360" w:after="120" w:line="240" w:lineRule="auto"/>
-        <w:outlineLvl w:val="1"/>
-        <w:rPr>
-          <w:rFonts w:ascii="Times New Roman" w:eastAsia="Times New Roman" w:hAnsi="Times New Roman" w:cs="Times New Roman"/>
-          <w:b/>
-          <w:bCs/>
-          <w:sz w:val="36"/>
-          <w:szCs w:val="36"/>
-          <w:lang w:val="ru-RU"/>
-        </w:rPr>
-      </w:pPr>
-      <w:r>
-        <w:rPr>
-          <w:rFonts w:ascii="Merriweather" w:eastAsia="Times New Roman" w:hAnsi="Merriweather" w:cs="Times New Roman"/>
-          <w:color w:val="000000"/>
-          <w:sz w:val="24"/>
-          <w:szCs w:val="24"/>
-          <w:lang w:val="ru-RU"/>
-        </w:rPr>
-        <w:t xml:space="preserve">Наше решение это телеграмм бот, написанный на языке программирования </w:t>
-      </w:r>
-      <w:r>
-        <w:rPr>
-          <w:rFonts w:ascii="Merriweather" w:eastAsia="Times New Roman" w:hAnsi="Merriweather" w:cs="Times New Roman"/>
-          <w:color w:val="000000"/>
-          <w:sz w:val="24"/>
-          <w:szCs w:val="24"/>
-        </w:rPr>
-        <w:t>python</w:t>
-      </w:r>
-      <w:r>
-        <w:rPr>
-          <w:rFonts w:ascii="Merriweather" w:eastAsia="Times New Roman" w:hAnsi="Merriweather" w:cs="Times New Roman"/>
-          <w:color w:val="000000"/>
-          <w:sz w:val="24"/>
-          <w:szCs w:val="24"/>
-          <w:lang w:val="ru-RU"/>
-        </w:rPr>
-        <w:t xml:space="preserve">. Для того, чтобы наш бот начал помогать вам в модерировании, нужно добавить его в вашу группу, выдать ему права </w:t>
-      </w:r>
-      <w:r>
-        <w:rPr>
-          <w:rFonts w:ascii="Merriweather" w:eastAsia="Times New Roman" w:hAnsi="Merriweather" w:cs="Times New Roman"/>
-          <w:color w:val="000000"/>
-          <w:sz w:val="24"/>
-          <w:szCs w:val="24"/>
-        </w:rPr>
-        <w:t>ADMIN</w:t>
-      </w:r>
-      <w:r>
-        <w:rPr>
-          <w:rFonts w:ascii="Merriweather" w:eastAsia="Times New Roman" w:hAnsi="Merriweather" w:cs="Times New Roman"/>
-          <w:color w:val="000000"/>
-          <w:sz w:val="24"/>
-          <w:szCs w:val="24"/>
-          <w:lang w:val="ru-RU"/>
-        </w:rPr>
-        <w:t xml:space="preserve"> </w:t>
-      </w:r>
-      <w:r>
-        <w:rPr>
-          <w:rFonts w:ascii="Merriweather" w:eastAsia="Times New Roman" w:hAnsi="Merriweather" w:cs="Times New Roman"/>
-          <w:color w:val="000000"/>
-          <w:sz w:val="24"/>
-          <w:szCs w:val="24"/>
-          <w:lang w:val="ru-RU"/>
-        </w:rPr>
-        <w:t>и настроить его через интерфейс бота в телеграмме.</w:t>
-      </w:r>
-    </w:p>
-    <w:p>
-      <w:pPr>
-        <w:spacing w:after="0" w:line="240" w:lineRule="auto"/>
-        <w:rPr>
-          <w:rFonts w:ascii="Merriweather" w:eastAsia="Times New Roman" w:hAnsi="Merriweather" w:cs="Times New Roman"/>
-          <w:color w:val="000000"/>
-          <w:sz w:val="24"/>
-          <w:szCs w:val="24"/>
-          <w:lang w:val="ru-RU"/>
-        </w:rPr>
-      </w:pPr>
-      <w:r>
-        <w:rPr>
-          <w:rFonts w:ascii="Merriweather" w:eastAsia="Times New Roman" w:hAnsi="Merriweather" w:cs="Times New Roman"/>
-          <w:color w:val="000000"/>
-          <w:sz w:val="24"/>
-          <w:szCs w:val="24"/>
-          <w:lang w:val="ru-RU"/>
-        </w:rPr>
-        <w:t>Запрещенное слова</w:t>
-      </w:r>
-    </w:p>
-    <w:p>
-      <w:pPr>
-        <w:spacing w:after="0" w:line="240" w:lineRule="auto"/>
-        <w:rPr>
-          <w:rFonts w:ascii="Merriweather" w:eastAsia="Times New Roman" w:hAnsi="Merriweather" w:cs="Times New Roman"/>
-          <w:color w:val="000000"/>
-          <w:sz w:val="24"/>
-          <w:szCs w:val="24"/>
-          <w:lang w:val="ru-RU"/>
-        </w:rPr>
-      </w:pPr>
-      <w:r>
-        <w:rPr>
-          <w:rFonts w:ascii="Merriweather" w:eastAsia="Times New Roman" w:hAnsi="Merriweather" w:cs="Times New Roman"/>
-          <w:color w:val="000000"/>
-          <w:sz w:val="24"/>
-          <w:szCs w:val="24"/>
-          <w:lang w:val="ru-RU"/>
-        </w:rPr>
-        <w:t>Бан-Лист пользователей</w:t>
-      </w:r>
-    </w:p>
-    <w:p>
-      <w:pPr>
-        <w:spacing w:after="0" w:line="240" w:lineRule="auto"/>
-        <w:rPr>
-          <w:rFonts w:ascii="Merriweather" w:eastAsia="Times New Roman" w:hAnsi="Merriweather" w:cs="Times New Roman"/>
-          <w:color w:val="000000"/>
-          <w:sz w:val="24"/>
-          <w:szCs w:val="24"/>
-          <w:lang w:val="ru-RU"/>
-        </w:rPr>
-      </w:pPr>
-      <w:r>
-        <w:rPr>
-          <w:rFonts w:ascii="Merriweather" w:eastAsia="Times New Roman" w:hAnsi="Merriweather" w:cs="Times New Roman"/>
-          <w:color w:val="000000"/>
-          <w:sz w:val="24"/>
-          <w:szCs w:val="24"/>
-          <w:lang w:val="ru-RU"/>
-        </w:rPr>
-        <w:t>Первое сообщения под постом с правилами (Для ТГ каналов)</w:t>
-      </w:r>
-    </w:p>
-    <w:p>
-      <w:pPr>
-        <w:spacing w:after="0" w:line="240" w:lineRule="auto"/>
-        <w:rPr>
-          <w:rFonts w:ascii="Merriweather" w:eastAsia="Times New Roman" w:hAnsi="Merriweather" w:cs="Times New Roman"/>
-          <w:color w:val="000000"/>
-          <w:sz w:val="24"/>
-          <w:szCs w:val="24"/>
-          <w:lang w:val="ru-RU"/>
-        </w:rPr>
-      </w:pPr>
-      <w:r>
-        <w:rPr>
-          <w:rFonts w:ascii="Merriweather" w:eastAsia="Times New Roman" w:hAnsi="Merriweather" w:cs="Times New Roman"/>
-          <w:color w:val="000000"/>
-          <w:sz w:val="24"/>
-          <w:szCs w:val="24"/>
-          <w:lang w:val="ru-RU"/>
-        </w:rPr>
-        <w:t>Критерии наказания (Бан, Ограничение времени отправления сообщений)</w:t>
-      </w:r>
-    </w:p>
-    <w:p>
-      <w:pPr>
-        <w:spacing w:before="360" w:after="120" w:line="240" w:lineRule="auto"/>
-        <w:outlineLvl w:val="1"/>
-        <w:rPr>
-          <w:rFonts w:ascii="Merriweather" w:eastAsia="Times New Roman" w:hAnsi="Merriweather" w:cs="Times New Roman"/>
-          <w:b/>
-          <w:bCs/>
-          <w:color w:val="000000"/>
-          <w:sz w:val="28"/>
-          <w:szCs w:val="28"/>
-          <w:lang w:val="ru-RU"/>
-        </w:rPr>
-      </w:pPr>
-      <w:r>
-        <w:rPr>
-          <w:rFonts w:ascii="Merriweather" w:eastAsia="Times New Roman" w:hAnsi="Merriweather" w:cs="Times New Roman"/>
-          <w:b/>
-          <w:bCs/>
-          <w:color w:val="000000"/>
-          <w:sz w:val="28"/>
-          <w:szCs w:val="28"/>
-          <w:lang w:val="ru-RU"/>
-        </w:rPr>
-        <w:t>5. Ресурсы</w:t>
-      </w:r>
-    </w:p>
-    <w:p>
-      <w:pPr>
-        <w:spacing w:before="360" w:after="120" w:line="240" w:lineRule="auto"/>
-        <w:outlineLvl w:val="1"/>
-        <w:rPr>
-          <w:rFonts w:ascii="Merriweather" w:eastAsia="Times New Roman" w:hAnsi="Merriweather" w:cs="Times New Roman"/>
-          <w:color w:val="000000"/>
-          <w:sz w:val="24"/>
-          <w:szCs w:val="24"/>
-          <w:lang w:val="ru-RU"/>
-        </w:rPr>
-      </w:pPr>
-      <w:r>
-        <w:rPr>
-          <w:rFonts w:ascii="Merriweather" w:eastAsia="Times New Roman" w:hAnsi="Merriweather" w:cs="Times New Roman"/>
-          <w:color w:val="000000"/>
-          <w:sz w:val="24"/>
-          <w:szCs w:val="24"/>
-          <w:lang w:val="ru-RU"/>
-        </w:rPr>
-        <w:lastRenderedPageBreak/>
-        <w:t xml:space="preserve">Для выполнения работы понадобиться знания языка программирования </w:t>
-      </w:r>
-      <w:r>
-        <w:rPr>
-          <w:rFonts w:ascii="Merriweather" w:eastAsia="Times New Roman" w:hAnsi="Merriweather" w:cs="Times New Roman"/>
-          <w:color w:val="000000"/>
-          <w:sz w:val="24"/>
-          <w:szCs w:val="24"/>
-        </w:rPr>
-        <w:t>python</w:t>
-      </w:r>
-      <w:r>
-        <w:rPr>
-          <w:rFonts w:ascii="Merriweather" w:eastAsia="Times New Roman" w:hAnsi="Merriweather" w:cs="Times New Roman"/>
-          <w:color w:val="000000"/>
-          <w:sz w:val="24"/>
-          <w:szCs w:val="24"/>
-          <w:lang w:val="ru-RU"/>
-        </w:rPr>
-        <w:t xml:space="preserve">, </w:t>
-      </w:r>
-      <w:r>
-        <w:rPr>
-          <w:rFonts w:ascii="Merriweather" w:eastAsia="Times New Roman" w:hAnsi="Merriweather" w:cs="Times New Roman"/>
-          <w:color w:val="000000"/>
-          <w:sz w:val="24"/>
-          <w:szCs w:val="24"/>
-          <w:lang w:val="ru-RU"/>
-        </w:rPr>
-        <w:t xml:space="preserve">библиотека </w:t>
-      </w:r>
-      <w:r>
-        <w:rPr>
-          <w:rFonts w:ascii="Merriweather" w:eastAsia="Times New Roman" w:hAnsi="Merriweather" w:cs="Times New Roman"/>
-          <w:color w:val="000000"/>
-          <w:sz w:val="24"/>
-          <w:szCs w:val="24"/>
-        </w:rPr>
-        <w:t>python</w:t>
-      </w:r>
-      <w:r>
-        <w:rPr>
-          <w:rFonts w:ascii="Merriweather" w:eastAsia="Times New Roman" w:hAnsi="Merriweather" w:cs="Times New Roman"/>
-          <w:color w:val="000000"/>
-          <w:sz w:val="24"/>
-          <w:szCs w:val="24"/>
-          <w:lang w:val="ru-RU"/>
-        </w:rPr>
-        <w:t xml:space="preserve"> </w:t>
+          <w:rFonts w:ascii="Times New Roman" w:eastAsia="Times New Roman" w:hAnsi="Times New Roman" w:cs="Times New Roman"/>
+          <w:sz w:val="28"/>
+          <w:szCs w:val="28"/>
+        </w:rPr>
+        <w:t xml:space="preserve">What will your solution look like? The moderator bot will be built using Python and the </w:t>
       </w:r>
       <w:proofErr w:type="spellStart"/>
       <w:r>
         <w:rPr>
-          <w:rFonts w:ascii="Merriweather" w:eastAsia="Times New Roman" w:hAnsi="Merriweather" w:cs="Times New Roman"/>
-          <w:color w:val="000000"/>
-          <w:sz w:val="24"/>
-          <w:szCs w:val="24"/>
+          <w:rFonts w:ascii="Times New Roman" w:eastAsia="Times New Roman" w:hAnsi="Times New Roman" w:cs="Times New Roman"/>
+          <w:sz w:val="28"/>
+          <w:szCs w:val="28"/>
         </w:rPr>
         <w:t>aiogram</w:t>
       </w:r>
       <w:proofErr w:type="spellEnd"/>
       <w:r>
         <w:rPr>
-          <w:rFonts w:ascii="Merriweather" w:eastAsia="Times New Roman" w:hAnsi="Merriweather" w:cs="Times New Roman"/>
-          <w:color w:val="000000"/>
-          <w:sz w:val="24"/>
-          <w:szCs w:val="24"/>
-          <w:lang w:val="ru-RU"/>
-        </w:rPr>
-        <w:t xml:space="preserve">, </w:t>
-      </w:r>
-      <w:r>
-        <w:rPr>
-          <w:rFonts w:ascii="Merriweather" w:eastAsia="Times New Roman" w:hAnsi="Merriweather" w:cs="Times New Roman"/>
-          <w:color w:val="000000"/>
-          <w:sz w:val="24"/>
-          <w:szCs w:val="24"/>
-          <w:lang w:val="ru-RU"/>
-        </w:rPr>
-        <w:t>и хостинг, для последующего размещения.</w:t>
+          <w:rFonts w:ascii="Times New Roman" w:eastAsia="Times New Roman" w:hAnsi="Times New Roman" w:cs="Times New Roman"/>
+          <w:sz w:val="28"/>
+          <w:szCs w:val="28"/>
+        </w:rPr>
+        <w:t xml:space="preserve"> library for Telegram bots. It will use natural language processing techniques to analyze messages and identify those that contain spam or obscene content. The bot will also be able to learn from user feedback to improve its accuracy over time.</w:t>
       </w:r>
     </w:p>
     <w:p>
       <w:pPr>
-        <w:spacing w:after="0" w:line="240" w:lineRule="auto"/>
-        <w:rPr>
-          <w:rFonts w:ascii="Times New Roman" w:eastAsia="Times New Roman" w:hAnsi="Times New Roman" w:cs="Times New Roman"/>
-          <w:sz w:val="24"/>
-          <w:szCs w:val="24"/>
-          <w:lang w:val="ru-RU"/>
+        <w:spacing w:before="100" w:beforeAutospacing="1" w:after="100" w:afterAutospacing="1" w:line="240" w:lineRule="auto"/>
+        <w:rPr>
+          <w:rFonts w:ascii="Times New Roman" w:eastAsia="Times New Roman" w:hAnsi="Times New Roman" w:cs="Times New Roman"/>
+          <w:sz w:val="28"/>
+          <w:szCs w:val="28"/>
         </w:rPr>
       </w:pPr>
       <w:r>
         <w:rPr>
-          <w:rFonts w:ascii="Merriweather" w:eastAsia="Times New Roman" w:hAnsi="Merriweather" w:cs="Times New Roman"/>
-          <w:color w:val="000000"/>
-          <w:sz w:val="24"/>
-          <w:szCs w:val="24"/>
-          <w:lang w:val="ru-RU"/>
-        </w:rPr>
-        <w:t xml:space="preserve">Сервер как железо - берем у провайдера </w:t>
+          <w:rFonts w:ascii="Times New Roman" w:eastAsia="Times New Roman" w:hAnsi="Times New Roman" w:cs="Times New Roman"/>
+          <w:sz w:val="28"/>
+          <w:szCs w:val="28"/>
+        </w:rPr>
+        <w:t>The bot will have several features, including:</w:t>
+      </w:r>
+    </w:p>
+    <w:p>
+      <w:pPr>
+        <w:numPr>
+          <w:ilvl w:val="0"/>
+          <w:numId w:val="9"/>
+        </w:numPr>
+        <w:spacing w:before="100" w:beforeAutospacing="1" w:after="100" w:afterAutospacing="1" w:line="240" w:lineRule="auto"/>
+        <w:rPr>
+          <w:rFonts w:ascii="Times New Roman" w:eastAsia="Times New Roman" w:hAnsi="Times New Roman" w:cs="Times New Roman"/>
+          <w:sz w:val="28"/>
+          <w:szCs w:val="28"/>
+        </w:rPr>
+      </w:pPr>
+      <w:r>
+        <w:rPr>
+          <w:rFonts w:ascii="Times New Roman" w:eastAsia="Times New Roman" w:hAnsi="Times New Roman" w:cs="Times New Roman"/>
+          <w:sz w:val="28"/>
+          <w:szCs w:val="28"/>
+        </w:rPr>
+        <w:t>Automatic detection of spam and obscene content in messages</w:t>
+      </w:r>
+    </w:p>
+    <w:p>
+      <w:pPr>
+        <w:numPr>
+          <w:ilvl w:val="0"/>
+          <w:numId w:val="9"/>
+        </w:numPr>
+        <w:spacing w:before="100" w:beforeAutospacing="1" w:after="100" w:afterAutospacing="1" w:line="240" w:lineRule="auto"/>
+        <w:rPr>
+          <w:rFonts w:ascii="Times New Roman" w:eastAsia="Times New Roman" w:hAnsi="Times New Roman" w:cs="Times New Roman"/>
+          <w:sz w:val="28"/>
+          <w:szCs w:val="28"/>
+        </w:rPr>
+      </w:pPr>
+      <w:r>
+        <w:rPr>
+          <w:rFonts w:ascii="Times New Roman" w:eastAsia="Times New Roman" w:hAnsi="Times New Roman" w:cs="Times New Roman"/>
+          <w:sz w:val="28"/>
+          <w:szCs w:val="28"/>
+        </w:rPr>
+        <w:t>Ability to delete offending messages or issue warnings to the offending user</w:t>
+      </w:r>
+    </w:p>
+    <w:p>
+      <w:pPr>
+        <w:numPr>
+          <w:ilvl w:val="0"/>
+          <w:numId w:val="9"/>
+        </w:numPr>
+        <w:spacing w:before="100" w:beforeAutospacing="1" w:after="100" w:afterAutospacing="1" w:line="240" w:lineRule="auto"/>
+        <w:rPr>
+          <w:rFonts w:ascii="Times New Roman" w:eastAsia="Times New Roman" w:hAnsi="Times New Roman" w:cs="Times New Roman"/>
+          <w:sz w:val="28"/>
+          <w:szCs w:val="28"/>
+        </w:rPr>
+      </w:pPr>
+      <w:r>
+        <w:rPr>
+          <w:rFonts w:ascii="Times New Roman" w:eastAsia="Times New Roman" w:hAnsi="Times New Roman" w:cs="Times New Roman"/>
+          <w:sz w:val="28"/>
+          <w:szCs w:val="28"/>
+        </w:rPr>
+        <w:t>Ability to learn from user feedback to improve accuracy over time</w:t>
+      </w:r>
+    </w:p>
+    <w:p>
+      <w:pPr>
+        <w:numPr>
+          <w:ilvl w:val="0"/>
+          <w:numId w:val="9"/>
+        </w:numPr>
+        <w:spacing w:before="100" w:beforeAutospacing="1" w:after="100" w:afterAutospacing="1" w:line="240" w:lineRule="auto"/>
+        <w:rPr>
+          <w:rFonts w:ascii="Times New Roman" w:eastAsia="Times New Roman" w:hAnsi="Times New Roman" w:cs="Times New Roman"/>
+          <w:sz w:val="28"/>
+          <w:szCs w:val="28"/>
+        </w:rPr>
+      </w:pPr>
+      <w:r>
+        <w:rPr>
+          <w:rFonts w:ascii="Times New Roman" w:eastAsia="Times New Roman" w:hAnsi="Times New Roman" w:cs="Times New Roman"/>
+          <w:sz w:val="28"/>
+          <w:szCs w:val="28"/>
+        </w:rPr>
+        <w:t>Integration with other moderation tools, such as user reporting and ban lists</w:t>
+      </w:r>
+    </w:p>
+    <w:p>
+      <w:pPr>
+        <w:spacing w:before="100" w:beforeAutospacing="1" w:after="100" w:afterAutospacing="1" w:line="240" w:lineRule="auto"/>
+        <w:rPr>
+          <w:rFonts w:ascii="Times New Roman" w:eastAsia="Times New Roman" w:hAnsi="Times New Roman" w:cs="Times New Roman"/>
+          <w:b/>
+          <w:bCs/>
+          <w:sz w:val="32"/>
+          <w:szCs w:val="32"/>
+        </w:rPr>
+      </w:pPr>
+      <w:r>
+        <w:rPr>
+          <w:rFonts w:ascii="Times New Roman" w:eastAsia="Times New Roman" w:hAnsi="Times New Roman" w:cs="Times New Roman"/>
+          <w:b/>
+          <w:bCs/>
+          <w:sz w:val="32"/>
+          <w:szCs w:val="32"/>
+        </w:rPr>
+        <w:t>Resources:</w:t>
+      </w:r>
+    </w:p>
+    <w:p>
+      <w:pPr>
+        <w:spacing w:before="100" w:beforeAutospacing="1" w:after="100" w:afterAutospacing="1" w:line="240" w:lineRule="auto"/>
+        <w:rPr>
+          <w:rFonts w:ascii="Times New Roman" w:eastAsia="Times New Roman" w:hAnsi="Times New Roman" w:cs="Times New Roman"/>
+          <w:sz w:val="28"/>
+          <w:szCs w:val="28"/>
+        </w:rPr>
+      </w:pPr>
+      <w:r>
+        <w:rPr>
+          <w:rFonts w:ascii="Times New Roman" w:eastAsia="Times New Roman" w:hAnsi="Times New Roman" w:cs="Times New Roman"/>
+          <w:sz w:val="28"/>
+          <w:szCs w:val="28"/>
+        </w:rPr>
+        <w:t xml:space="preserve"> To develop this moderator bot, we will need access to a Telegram account and the Telegram bot API. We will also need to use natural language processing libraries such as NLTK or </w:t>
       </w:r>
       <w:proofErr w:type="spellStart"/>
       <w:r>
         <w:rPr>
-          <w:rFonts w:ascii="Merriweather" w:eastAsia="Times New Roman" w:hAnsi="Merriweather" w:cs="Times New Roman"/>
-          <w:color w:val="000000"/>
-          <w:sz w:val="24"/>
-          <w:szCs w:val="24"/>
-        </w:rPr>
-        <w:t>vps</w:t>
+          <w:rFonts w:ascii="Times New Roman" w:eastAsia="Times New Roman" w:hAnsi="Times New Roman" w:cs="Times New Roman"/>
+          <w:sz w:val="28"/>
+          <w:szCs w:val="28"/>
+        </w:rPr>
+        <w:t>SpaCy</w:t>
       </w:r>
       <w:proofErr w:type="spellEnd"/>
       <w:r>
         <w:rPr>
-          <w:rFonts w:ascii="Merriweather" w:eastAsia="Times New Roman" w:hAnsi="Merriweather" w:cs="Times New Roman"/>
-          <w:color w:val="000000"/>
-          <w:sz w:val="24"/>
-          <w:szCs w:val="24"/>
-          <w:lang w:val="ru-RU"/>
-        </w:rPr>
-        <w:t>-хостинг</w:t>
+          <w:rFonts w:ascii="Times New Roman" w:eastAsia="Times New Roman" w:hAnsi="Times New Roman" w:cs="Times New Roman"/>
+          <w:sz w:val="28"/>
+          <w:szCs w:val="28"/>
+        </w:rPr>
+        <w:t xml:space="preserve"> to analyze messages.</w:t>
       </w:r>
     </w:p>
     <w:p>
       <w:pPr>
-        <w:spacing w:before="360" w:after="120" w:line="240" w:lineRule="auto"/>
-        <w:outlineLvl w:val="1"/>
+        <w:spacing w:before="100" w:beforeAutospacing="1" w:after="100" w:afterAutospacing="1" w:line="240" w:lineRule="auto"/>
         <w:rPr>
           <w:rFonts w:ascii="Times New Roman" w:eastAsia="Times New Roman" w:hAnsi="Times New Roman" w:cs="Times New Roman"/>
           <w:b/>
           <w:bCs/>
-          <w:sz w:val="36"/>
-          <w:szCs w:val="36"/>
+          <w:sz w:val="32"/>
+          <w:szCs w:val="32"/>
         </w:rPr>
       </w:pPr>
       <w:r>
         <w:rPr>
-          <w:rFonts w:ascii="Merriweather" w:eastAsia="Times New Roman" w:hAnsi="Merriweather" w:cs="Times New Roman"/>
+          <w:rFonts w:ascii="Times New Roman" w:eastAsia="Times New Roman" w:hAnsi="Times New Roman" w:cs="Times New Roman"/>
           <w:b/>
           <w:bCs/>
-          <w:color w:val="000000"/>
-          <w:sz w:val="28"/>
-          <w:szCs w:val="28"/>
-        </w:rPr>
-        <w:t xml:space="preserve">7. </w:t>
-      </w:r>
-      <w:proofErr w:type="spellStart"/>
-      <w:r>
-        <w:rPr>
-          <w:rFonts w:ascii="Merriweather" w:eastAsia="Times New Roman" w:hAnsi="Merriweather" w:cs="Times New Roman"/>
-          <w:b/>
-          <w:bCs/>
-          <w:color w:val="000000"/>
-          <w:sz w:val="28"/>
-          <w:szCs w:val="28"/>
-        </w:rPr>
-        <w:t>Риски</w:t>
-      </w:r>
-      <w:proofErr w:type="spellEnd"/>
-    </w:p>
-    <w:p>
-      <w:pPr>
-        <w:numPr>
-          <w:ilvl w:val="0"/>
-          <w:numId w:val="8"/>
-        </w:numPr>
-        <w:spacing w:after="0" w:line="240" w:lineRule="auto"/>
-        <w:textAlignment w:val="baseline"/>
-        <w:rPr>
-          <w:rFonts w:ascii="Merriweather" w:eastAsia="Times New Roman" w:hAnsi="Merriweather" w:cs="Times New Roman"/>
-          <w:color w:val="000000"/>
-          <w:sz w:val="24"/>
-          <w:szCs w:val="24"/>
-          <w:lang w:val="ru-RU"/>
-        </w:rPr>
-      </w:pPr>
-      <w:r>
-        <w:rPr>
-          <w:rFonts w:ascii="Merriweather" w:eastAsia="Times New Roman" w:hAnsi="Merriweather" w:cs="Times New Roman"/>
-          <w:color w:val="000000"/>
-          <w:sz w:val="24"/>
-          <w:szCs w:val="24"/>
-          <w:lang w:val="ru-RU"/>
-        </w:rPr>
-        <w:t>После полного выполнения наш проект будет некому не нужен из-за большего количества аналогов. Также Бот может работать некорректно или не так, как изначально задумывалось из-за незнания авторов, как это исправить</w:t>
-      </w:r>
-      <w:r>
-        <w:rPr>
-          <w:rFonts w:ascii="Merriweather" w:eastAsia="Times New Roman" w:hAnsi="Merriweather" w:cs="Times New Roman"/>
-          <w:color w:val="000000"/>
-          <w:sz w:val="24"/>
-          <w:szCs w:val="24"/>
-          <w:lang w:val="ru-RU"/>
-        </w:rPr>
-        <w:t>?</w:t>
+          <w:sz w:val="32"/>
+          <w:szCs w:val="32"/>
+        </w:rPr>
+        <w:t>Risks:</w:t>
       </w:r>
     </w:p>
     <w:p>
       <w:pPr>
-        <w:numPr>
-          <w:ilvl w:val="0"/>
-          <w:numId w:val="8"/>
-        </w:numPr>
-        <w:spacing w:after="0" w:line="240" w:lineRule="auto"/>
-        <w:textAlignment w:val="baseline"/>
-        <w:rPr>
-          <w:rFonts w:ascii="Merriweather" w:eastAsia="Times New Roman" w:hAnsi="Merriweather" w:cs="Times New Roman"/>
-          <w:color w:val="000000"/>
-          <w:sz w:val="24"/>
-          <w:szCs w:val="24"/>
-          <w:lang w:val="ru-RU"/>
+        <w:spacing w:before="100" w:beforeAutospacing="1" w:after="100" w:afterAutospacing="1" w:line="240" w:lineRule="auto"/>
+        <w:rPr>
+          <w:rFonts w:ascii="Times New Roman" w:eastAsia="Times New Roman" w:hAnsi="Times New Roman" w:cs="Times New Roman"/>
+          <w:sz w:val="28"/>
+          <w:szCs w:val="28"/>
         </w:rPr>
       </w:pPr>
       <w:r>
         <w:rPr>
-          <w:rFonts w:ascii="Merriweather" w:eastAsia="Times New Roman" w:hAnsi="Merriweather" w:cs="Times New Roman"/>
-          <w:color w:val="000000"/>
-          <w:sz w:val="24"/>
-          <w:szCs w:val="24"/>
-          <w:lang w:val="ru-RU"/>
-        </w:rPr>
-        <w:t xml:space="preserve">Чтобы снизить риски нужно создать хорошо работающий и конкурентоспособный продукт, который будет пользоваться популярностью у </w:t>
+          <w:rFonts w:ascii="Times New Roman" w:eastAsia="Times New Roman" w:hAnsi="Times New Roman" w:cs="Times New Roman"/>
+          <w:sz w:val="28"/>
+          <w:szCs w:val="28"/>
+        </w:rPr>
+        <w:lastRenderedPageBreak/>
+        <w:t>One potential risk is that the bot may not be able to accurately detect all instances of spam or obscene content, leading to false positives or missed messages. To mitigate this risk, we will need to implement user feedback mechanisms to allow users to report false positives and train the bot to recognize them. Another risk is that the bot may be used maliciously or inappropriately by moderators, leading to abuse of power or infringement on user privacy. To mitigate this risk, we will need to implement appropriate safeguards and policies for the use of the bot.</w:t>
       </w:r>
-      <w:proofErr w:type="gramStart"/>
-      <w:r>
-        <w:rPr>
-          <w:rFonts w:ascii="Merriweather" w:eastAsia="Times New Roman" w:hAnsi="Merriweather" w:cs="Times New Roman"/>
-          <w:color w:val="000000"/>
-          <w:sz w:val="24"/>
-          <w:szCs w:val="24"/>
-          <w:lang w:val="ru-RU"/>
-        </w:rPr>
-        <w:t xml:space="preserve">пользователей </w:t>
-      </w:r>
-      <w:r>
-        <w:rPr>
-          <w:rFonts w:ascii="Merriweather" w:eastAsia="Times New Roman" w:hAnsi="Merriweather" w:cs="Times New Roman"/>
-          <w:color w:val="000000"/>
-          <w:sz w:val="24"/>
-          <w:szCs w:val="24"/>
-          <w:lang w:val="ru-RU"/>
-        </w:rPr>
-        <w:t>?</w:t>
-      </w:r>
-      <w:proofErr w:type="gramEnd"/>
     </w:p>
     <w:p>
       <w:pPr>
         <w:rPr>
-          <w:lang w:val="ru-RU"/>
+          <w:sz w:val="28"/>
+          <w:szCs w:val="28"/>
         </w:rPr>
       </w:pPr>
     </w:p>
@@ -1643,6 +1060,155 @@
     </w:lvl>
   </w:abstractNum>
   <w:abstractNum w:abstractNumId="4" w15:restartNumberingAfterBreak="0">
+    <w:nsid w:val="4EA97D19"/>
+    <w:multiLevelType w:val="multilevel"/>
+    <w:tmpl w:val="025AB68C"/>
+    <w:lvl w:ilvl="0">
+      <w:start w:val="1"/>
+      <w:numFmt w:val="bullet"/>
+      <w:lvlText w:val=""/>
+      <w:lvlJc w:val="left"/>
+      <w:pPr>
+        <w:tabs>
+          <w:tab w:val="num" w:pos="720"/>
+        </w:tabs>
+        <w:ind w:left="720" w:hanging="360"/>
+      </w:pPr>
+      <w:rPr>
+        <w:rFonts w:ascii="Symbol" w:hAnsi="Symbol" w:hint="default"/>
+        <w:sz w:val="20"/>
+      </w:rPr>
+    </w:lvl>
+    <w:lvl w:ilvl="1" w:tentative="1">
+      <w:start w:val="1"/>
+      <w:numFmt w:val="bullet"/>
+      <w:lvlText w:val="o"/>
+      <w:lvlJc w:val="left"/>
+      <w:pPr>
+        <w:tabs>
+          <w:tab w:val="num" w:pos="1440"/>
+        </w:tabs>
+        <w:ind w:left="1440" w:hanging="360"/>
+      </w:pPr>
+      <w:rPr>
+        <w:rFonts w:ascii="Courier New" w:hAnsi="Courier New" w:hint="default"/>
+        <w:sz w:val="20"/>
+      </w:rPr>
+    </w:lvl>
+    <w:lvl w:ilvl="2" w:tentative="1">
+      <w:start w:val="1"/>
+      <w:numFmt w:val="bullet"/>
+      <w:lvlText w:val=""/>
+      <w:lvlJc w:val="left"/>
+      <w:pPr>
+        <w:tabs>
+          <w:tab w:val="num" w:pos="2160"/>
+        </w:tabs>
+        <w:ind w:left="2160" w:hanging="360"/>
+      </w:pPr>
+      <w:rPr>
+        <w:rFonts w:ascii="Wingdings" w:hAnsi="Wingdings" w:hint="default"/>
+        <w:sz w:val="20"/>
+      </w:rPr>
+    </w:lvl>
+    <w:lvl w:ilvl="3" w:tentative="1">
+      <w:start w:val="1"/>
+      <w:numFmt w:val="bullet"/>
+      <w:lvlText w:val=""/>
+      <w:lvlJc w:val="left"/>
+      <w:pPr>
+        <w:tabs>
+          <w:tab w:val="num" w:pos="2880"/>
+        </w:tabs>
+        <w:ind w:left="2880" w:hanging="360"/>
+      </w:pPr>
+      <w:rPr>
+        <w:rFonts w:ascii="Wingdings" w:hAnsi="Wingdings" w:hint="default"/>
+        <w:sz w:val="20"/>
+      </w:rPr>
+    </w:lvl>
+    <w:lvl w:ilvl="4" w:tentative="1">
+      <w:start w:val="1"/>
+      <w:numFmt w:val="bullet"/>
+      <w:lvlText w:val=""/>
+      <w:lvlJc w:val="left"/>
+      <w:pPr>
+        <w:tabs>
+          <w:tab w:val="num" w:pos="3600"/>
+        </w:tabs>
+        <w:ind w:left="3600" w:hanging="360"/>
+      </w:pPr>
+      <w:rPr>
+        <w:rFonts w:ascii="Wingdings" w:hAnsi="Wingdings" w:hint="default"/>
+        <w:sz w:val="20"/>
+      </w:rPr>
+    </w:lvl>
+    <w:lvl w:ilvl="5" w:tentative="1">
+      <w:start w:val="1"/>
+      <w:numFmt w:val="bullet"/>
+      <w:lvlText w:val=""/>
+      <w:lvlJc w:val="left"/>
+      <w:pPr>
+        <w:tabs>
+          <w:tab w:val="num" w:pos="4320"/>
+        </w:tabs>
+        <w:ind w:left="4320" w:hanging="360"/>
+      </w:pPr>
+      <w:rPr>
+        <w:rFonts w:ascii="Wingdings" w:hAnsi="Wingdings" w:hint="default"/>
+        <w:sz w:val="20"/>
+      </w:rPr>
+    </w:lvl>
+    <w:lvl w:ilvl="6" w:tentative="1">
+      <w:start w:val="1"/>
+      <w:numFmt w:val="bullet"/>
+      <w:lvlText w:val=""/>
+      <w:lvlJc w:val="left"/>
+      <w:pPr>
+        <w:tabs>
+          <w:tab w:val="num" w:pos="5040"/>
+        </w:tabs>
+        <w:ind w:left="5040" w:hanging="360"/>
+      </w:pPr>
+      <w:rPr>
+        <w:rFonts w:ascii="Wingdings" w:hAnsi="Wingdings" w:hint="default"/>
+        <w:sz w:val="20"/>
+      </w:rPr>
+    </w:lvl>
+    <w:lvl w:ilvl="7" w:tentative="1">
+      <w:start w:val="1"/>
+      <w:numFmt w:val="bullet"/>
+      <w:lvlText w:val=""/>
+      <w:lvlJc w:val="left"/>
+      <w:pPr>
+        <w:tabs>
+          <w:tab w:val="num" w:pos="5760"/>
+        </w:tabs>
+        <w:ind w:left="5760" w:hanging="360"/>
+      </w:pPr>
+      <w:rPr>
+        <w:rFonts w:ascii="Wingdings" w:hAnsi="Wingdings" w:hint="default"/>
+        <w:sz w:val="20"/>
+      </w:rPr>
+    </w:lvl>
+    <w:lvl w:ilvl="8" w:tentative="1">
+      <w:start w:val="1"/>
+      <w:numFmt w:val="bullet"/>
+      <w:lvlText w:val=""/>
+      <w:lvlJc w:val="left"/>
+      <w:pPr>
+        <w:tabs>
+          <w:tab w:val="num" w:pos="6480"/>
+        </w:tabs>
+        <w:ind w:left="6480" w:hanging="360"/>
+      </w:pPr>
+      <w:rPr>
+        <w:rFonts w:ascii="Wingdings" w:hAnsi="Wingdings" w:hint="default"/>
+        <w:sz w:val="20"/>
+      </w:rPr>
+    </w:lvl>
+  </w:abstractNum>
+  <w:abstractNum w:abstractNumId="5" w15:restartNumberingAfterBreak="0">
     <w:nsid w:val="51225BBA"/>
     <w:multiLevelType w:val="multilevel"/>
     <w:tmpl w:val="61F435B6"/>
@@ -1791,7 +1357,7 @@
       </w:rPr>
     </w:lvl>
   </w:abstractNum>
-  <w:abstractNum w:abstractNumId="5" w15:restartNumberingAfterBreak="0">
+  <w:abstractNum w:abstractNumId="6" w15:restartNumberingAfterBreak="0">
     <w:nsid w:val="521D687F"/>
     <w:multiLevelType w:val="multilevel"/>
     <w:tmpl w:val="5088E55C"/>
@@ -1940,7 +1506,7 @@
       </w:rPr>
     </w:lvl>
   </w:abstractNum>
-  <w:abstractNum w:abstractNumId="6" w15:restartNumberingAfterBreak="0">
+  <w:abstractNum w:abstractNumId="7" w15:restartNumberingAfterBreak="0">
     <w:nsid w:val="74036010"/>
     <w:multiLevelType w:val="multilevel"/>
     <w:tmpl w:val="125EE948"/>
@@ -2089,7 +1655,7 @@
       </w:rPr>
     </w:lvl>
   </w:abstractNum>
-  <w:abstractNum w:abstractNumId="7" w15:restartNumberingAfterBreak="0">
+  <w:abstractNum w:abstractNumId="8" w15:restartNumberingAfterBreak="0">
     <w:nsid w:val="7D6C7E46"/>
     <w:multiLevelType w:val="multilevel"/>
     <w:tmpl w:val="2CA28F86"/>
@@ -2245,13 +1811,13 @@
     <w:abstractNumId w:val="3"/>
   </w:num>
   <w:num w:numId="3" w16cid:durableId="953287762">
-    <w:abstractNumId w:val="7"/>
+    <w:abstractNumId w:val="8"/>
   </w:num>
   <w:num w:numId="4" w16cid:durableId="1630088405">
-    <w:abstractNumId w:val="5"/>
+    <w:abstractNumId w:val="6"/>
   </w:num>
   <w:num w:numId="5" w16cid:durableId="338966234">
-    <w:abstractNumId w:val="6"/>
+    <w:abstractNumId w:val="7"/>
   </w:num>
   <w:num w:numId="6" w16cid:durableId="99573926">
     <w:abstractNumId w:val="1"/>
@@ -2260,6 +1826,9 @@
     <w:abstractNumId w:val="0"/>
   </w:num>
   <w:num w:numId="8" w16cid:durableId="1217929646">
+    <w:abstractNumId w:val="5"/>
+  </w:num>
+  <w:num w:numId="9" w16cid:durableId="838471104">
     <w:abstractNumId w:val="4"/>
   </w:num>
 </w:numbering>

--- a/Technical Task.docx
+++ b/Technical Task.docx
@@ -1,6 +1,6 @@
 
 <file path=word/document.xml><?xml version="1.0" encoding="utf-8"?>
-<w:document xmlns:wpc="http://schemas.microsoft.com/office/word/2010/wordprocessingCanvas" xmlns:cx="http://schemas.microsoft.com/office/drawing/2014/chartex" xmlns:cx1="http://schemas.microsoft.com/office/drawing/2015/9/8/chartex" xmlns:cx2="http://schemas.microsoft.com/office/drawing/2015/10/21/chartex" xmlns:cx3="http://schemas.microsoft.com/office/drawing/2016/5/9/chartex" xmlns:cx4="http://schemas.microsoft.com/office/drawing/2016/5/10/chartex" xmlns:cx5="http://schemas.microsoft.com/office/drawing/2016/5/11/chartex" xmlns:cx6="http://schemas.microsoft.com/office/drawing/2016/5/12/chartex" xmlns:cx7="http://schemas.microsoft.com/office/drawing/2016/5/13/chartex" xmlns:cx8="http://schemas.microsoft.com/office/drawing/2016/5/14/chartex" xmlns:mc="http://schemas.openxmlformats.org/markup-compatibility/2006" xmlns:aink="http://schemas.microsoft.com/office/drawing/2016/ink" xmlns:am3d="http://schemas.microsoft.com/office/drawing/2017/model3d" xmlns:o="urn:schemas-microsoft-com:office:office" xmlns:oel="http://schemas.microsoft.com/office/2019/extlst" xmlns:r="http://schemas.openxmlformats.org/officeDocument/2006/relationships" xmlns:m="http://schemas.openxmlformats.org/officeDocument/2006/math" xmlns:v="urn:schemas-microsoft-com:vml" xmlns:wp14="http://schemas.microsoft.com/office/word/2010/wordprocessingDrawing" xmlns:wp="http://schemas.openxmlformats.org/drawingml/2006/wordprocessingDrawing" xmlns:w10="urn:schemas-microsoft-com:office:word" xmlns:w="http://schemas.openxmlformats.org/wordprocessingml/2006/main" xmlns:w14="http://schemas.microsoft.com/office/word/2010/wordml" xmlns:w15="http://schemas.microsoft.com/office/word/2012/wordml" xmlns:w16cex="http://schemas.microsoft.com/office/word/2018/wordml/cex" xmlns:w16cid="http://schemas.microsoft.com/office/word/2016/wordml/cid" xmlns:w16="http://schemas.microsoft.com/office/word/2018/wordml" xmlns:w16sdtdh="http://schemas.microsoft.com/office/word/2020/wordml/sdtdatahash" xmlns:w16se="http://schemas.microsoft.com/office/word/2015/wordml/symex" xmlns:wpg="http://schemas.microsoft.com/office/word/2010/wordprocessingGroup" xmlns:wpi="http://schemas.microsoft.com/office/word/2010/wordprocessingInk" xmlns:wne="http://schemas.microsoft.com/office/word/2006/wordml" xmlns:wps="http://schemas.microsoft.com/office/word/2010/wordprocessingShape" mc:Ignorable="w14 w15 w16se w16cid w16 w16cex w16sdtdh wp14">
+<w:document xmlns:wpc="http://schemas.microsoft.com/office/word/2010/wordprocessingCanvas" xmlns:cx="http://schemas.microsoft.com/office/drawing/2014/chartex" xmlns:cx1="http://schemas.microsoft.com/office/drawing/2015/9/8/chartex" xmlns:cx2="http://schemas.microsoft.com/office/drawing/2015/10/21/chartex" xmlns:cx3="http://schemas.microsoft.com/office/drawing/2016/5/9/chartex" xmlns:cx4="http://schemas.microsoft.com/office/drawing/2016/5/10/chartex" xmlns:cx5="http://schemas.microsoft.com/office/drawing/2016/5/11/chartex" xmlns:cx6="http://schemas.microsoft.com/office/drawing/2016/5/12/chartex" xmlns:cx7="http://schemas.microsoft.com/office/drawing/2016/5/13/chartex" xmlns:cx8="http://schemas.microsoft.com/office/drawing/2016/5/14/chartex" xmlns:mc="http://schemas.openxmlformats.org/markup-compatibility/2006" xmlns:aink="http://schemas.microsoft.com/office/drawing/2016/ink" xmlns:am3d="http://schemas.microsoft.com/office/drawing/2017/model3d" xmlns:o="urn:schemas-microsoft-com:office:office" xmlns:oel="http://schemas.microsoft.com/office/2019/extlst" xmlns:r="http://schemas.openxmlformats.org/officeDocument/2006/relationships" xmlns:m="http://schemas.openxmlformats.org/officeDocument/2006/math" xmlns:v="urn:schemas-microsoft-com:vml" xmlns:wp14="http://schemas.microsoft.com/office/word/2010/wordprocessingDrawing" xmlns:wp="http://schemas.openxmlformats.org/drawingml/2006/wordprocessingDrawing" xmlns:w10="urn:schemas-microsoft-com:office:word" xmlns:w="http://schemas.openxmlformats.org/wordprocessingml/2006/main" xmlns:w14="http://schemas.microsoft.com/office/word/2010/wordml" xmlns:w15="http://schemas.microsoft.com/office/word/2012/wordml" xmlns:w16cex="http://schemas.microsoft.com/office/word/2018/wordml/cex" xmlns:w16cid="http://schemas.microsoft.com/office/word/2016/wordml/cid" xmlns:w16="http://schemas.microsoft.com/office/word/2018/wordml" xmlns:w16du="http://schemas.microsoft.com/office/word/2023/wordml/word16du" xmlns:w16sdtdh="http://schemas.microsoft.com/office/word/2020/wordml/sdtdatahash" xmlns:w16se="http://schemas.microsoft.com/office/word/2015/wordml/symex" xmlns:wpg="http://schemas.microsoft.com/office/word/2010/wordprocessingGroup" xmlns:wpi="http://schemas.microsoft.com/office/word/2010/wordprocessingInk" xmlns:wne="http://schemas.microsoft.com/office/word/2006/wordml" xmlns:wps="http://schemas.microsoft.com/office/word/2010/wordprocessingShape" mc:Ignorable="w14 w15 w16se w16cid w16 w16cex w16sdtdh wp14">
   <w:body>
     <w:p>
       <w:pPr>
@@ -30,42 +30,64 @@
     </w:p>
     <w:p>
       <w:pPr>
-        <w:spacing w:before="100" w:beforeAutospacing="1" w:after="100" w:afterAutospacing="1" w:line="240" w:lineRule="auto"/>
+        <w:spacing w:after="0" w:line="240" w:lineRule="auto"/>
         <w:rPr>
           <w:rFonts w:ascii="Times New Roman" w:eastAsia="Times New Roman" w:hAnsi="Times New Roman" w:cs="Times New Roman"/>
           <w:b/>
           <w:bCs/>
-          <w:sz w:val="32"/>
-          <w:szCs w:val="32"/>
-        </w:rPr>
-      </w:pPr>
-      <w:r>
+          <w:color w:val="000000"/>
+          <w:sz w:val="28"/>
+          <w:szCs w:val="28"/>
+        </w:rPr>
+      </w:pPr>
+    </w:p>
+    <w:p>
+      <w:pPr>
+        <w:spacing w:after="0" w:line="240" w:lineRule="auto"/>
         <w:rPr>
           <w:rFonts w:ascii="Times New Roman" w:eastAsia="Times New Roman" w:hAnsi="Times New Roman" w:cs="Times New Roman"/>
           <w:b/>
           <w:bCs/>
-          <w:sz w:val="32"/>
-          <w:szCs w:val="32"/>
+          <w:color w:val="000000"/>
+          <w:sz w:val="28"/>
+          <w:szCs w:val="28"/>
+        </w:rPr>
+      </w:pPr>
+    </w:p>
+    <w:p>
+      <w:pPr>
+        <w:pStyle w:val="a3"/>
+        <w:rPr>
+          <w:b/>
+          <w:bCs/>
+          <w:sz w:val="28"/>
+          <w:szCs w:val="28"/>
+        </w:rPr>
+      </w:pPr>
+      <w:r>
+        <w:rPr>
+          <w:b/>
+          <w:bCs/>
+          <w:sz w:val="28"/>
+          <w:szCs w:val="28"/>
         </w:rPr>
         <w:t>Description of the problem situation:</w:t>
       </w:r>
     </w:p>
     <w:p>
       <w:pPr>
-        <w:spacing w:before="100" w:beforeAutospacing="1" w:after="100" w:afterAutospacing="1" w:line="240" w:lineRule="auto"/>
-        <w:rPr>
-          <w:rFonts w:ascii="Times New Roman" w:eastAsia="Times New Roman" w:hAnsi="Times New Roman" w:cs="Times New Roman"/>
+        <w:pStyle w:val="a3"/>
+        <w:rPr>
           <w:sz w:val="28"/>
           <w:szCs w:val="28"/>
         </w:rPr>
       </w:pPr>
       <w:r>
         <w:rPr>
-          <w:rFonts w:ascii="Times New Roman" w:eastAsia="Times New Roman" w:hAnsi="Times New Roman" w:cs="Times New Roman"/>
-          <w:sz w:val="28"/>
-          <w:szCs w:val="28"/>
-        </w:rPr>
-        <w:t>There is an increasing amount of spam and obscene communication in online groups and communities. This can make it difficult for moderators to keep up with the volume of messages and ensure that the group remains safe and appropriate for all members. This situation can lead to members leaving the group or community, damaging its reputation, and potentially exposing members to harm.</w:t>
+          <w:sz w:val="28"/>
+          <w:szCs w:val="28"/>
+        </w:rPr>
+        <w:t xml:space="preserve"> As a Telegram bot moderator of multiple channels, the task is to ensure that the channels remain safe and free from unwanted content. This includes banning users who violate the community guidelines and deleting messages with obscene language or inappropriate content.</w:t>
       </w:r>
     </w:p>
     <w:p>
@@ -80,7 +102,10 @@
           <w:szCs w:val="28"/>
         </w:rPr>
       </w:pPr>
-      <w:r>
+    </w:p>
+    <w:p>
+      <w:pPr>
+        <w:spacing w:after="0" w:line="240" w:lineRule="auto"/>
         <w:rPr>
           <w:rFonts w:ascii="Times New Roman" w:eastAsia="Times New Roman" w:hAnsi="Times New Roman" w:cs="Times New Roman"/>
           <w:b/>
@@ -89,7 +114,17 @@
           <w:sz w:val="28"/>
           <w:szCs w:val="28"/>
         </w:rPr>
-        <w:t>2. The main stakeholders?</w:t>
+      </w:pPr>
+      <w:r>
+        <w:rPr>
+          <w:rFonts w:ascii="Times New Roman" w:eastAsia="Times New Roman" w:hAnsi="Times New Roman" w:cs="Times New Roman"/>
+          <w:b/>
+          <w:bCs/>
+          <w:color w:val="000000"/>
+          <w:sz w:val="28"/>
+          <w:szCs w:val="28"/>
+        </w:rPr>
+        <w:t>The main stakeholders?</w:t>
       </w:r>
     </w:p>
     <w:p>
@@ -114,65 +149,42 @@
     </w:p>
     <w:p>
       <w:pPr>
-        <w:spacing w:before="100" w:beforeAutospacing="1" w:after="100" w:afterAutospacing="1" w:line="240" w:lineRule="auto"/>
-        <w:rPr>
-          <w:rFonts w:ascii="Times New Roman" w:eastAsia="Times New Roman" w:hAnsi="Times New Roman" w:cs="Times New Roman"/>
+        <w:pStyle w:val="a3"/>
+        <w:rPr>
           <w:b/>
           <w:bCs/>
-          <w:sz w:val="32"/>
-          <w:szCs w:val="32"/>
+          <w:sz w:val="28"/>
+          <w:szCs w:val="28"/>
         </w:rPr>
       </w:pPr>
       <w:r>
         <w:rPr>
-          <w:rFonts w:ascii="Times New Roman" w:eastAsia="Times New Roman" w:hAnsi="Times New Roman" w:cs="Times New Roman"/>
           <w:b/>
           <w:bCs/>
-          <w:sz w:val="32"/>
-          <w:szCs w:val="32"/>
-        </w:rPr>
-        <w:t xml:space="preserve">Proposed solution: </w:t>
+          <w:sz w:val="28"/>
+          <w:szCs w:val="28"/>
+        </w:rPr>
+        <w:t>Proposed solution:</w:t>
       </w:r>
     </w:p>
     <w:p>
       <w:pPr>
-        <w:spacing w:before="100" w:beforeAutospacing="1" w:after="100" w:afterAutospacing="1" w:line="240" w:lineRule="auto"/>
-        <w:rPr>
-          <w:rFonts w:ascii="Times New Roman" w:eastAsia="Times New Roman" w:hAnsi="Times New Roman" w:cs="Times New Roman"/>
+        <w:pStyle w:val="a3"/>
+        <w:rPr>
           <w:sz w:val="28"/>
           <w:szCs w:val="28"/>
         </w:rPr>
       </w:pPr>
       <w:r>
         <w:rPr>
-          <w:rFonts w:ascii="Times New Roman" w:eastAsia="Times New Roman" w:hAnsi="Times New Roman" w:cs="Times New Roman"/>
-          <w:sz w:val="28"/>
-          <w:szCs w:val="28"/>
-        </w:rPr>
-        <w:t>To address this problem, we propose the development of a moderator bot that can automatically detect and flag messages that contain spam or obscene content. The bot will be able to take action on these messages, such as deleting them or issuing warnings to the offending user.</w:t>
-      </w:r>
-    </w:p>
-    <w:p>
-      <w:pPr>
-        <w:spacing w:before="100" w:beforeAutospacing="1" w:after="100" w:afterAutospacing="1" w:line="240" w:lineRule="auto"/>
-        <w:rPr>
-          <w:rFonts w:ascii="Times New Roman" w:eastAsia="Times New Roman" w:hAnsi="Times New Roman" w:cs="Times New Roman"/>
-          <w:sz w:val="28"/>
-          <w:szCs w:val="28"/>
-        </w:rPr>
-      </w:pPr>
-      <w:r>
-        <w:rPr>
-          <w:rFonts w:ascii="Times New Roman" w:eastAsia="Times New Roman" w:hAnsi="Times New Roman" w:cs="Times New Roman"/>
-          <w:sz w:val="28"/>
-          <w:szCs w:val="28"/>
-        </w:rPr>
-        <w:t xml:space="preserve">What will your solution look like? The moderator bot will be built using Python and the </w:t>
+          <w:sz w:val="28"/>
+          <w:szCs w:val="28"/>
+        </w:rPr>
+        <w:t xml:space="preserve"> To achieve this, we will develop a Telegram bot using the </w:t>
       </w:r>
       <w:proofErr w:type="spellStart"/>
       <w:r>
         <w:rPr>
-          <w:rFonts w:ascii="Times New Roman" w:eastAsia="Times New Roman" w:hAnsi="Times New Roman" w:cs="Times New Roman"/>
           <w:sz w:val="28"/>
           <w:szCs w:val="28"/>
         </w:rPr>
@@ -181,216 +193,272 @@
       <w:proofErr w:type="spellEnd"/>
       <w:r>
         <w:rPr>
-          <w:rFonts w:ascii="Times New Roman" w:eastAsia="Times New Roman" w:hAnsi="Times New Roman" w:cs="Times New Roman"/>
-          <w:sz w:val="28"/>
-          <w:szCs w:val="28"/>
-        </w:rPr>
-        <w:t xml:space="preserve"> library for Telegram bots. It will use natural language processing techniques to analyze messages and identify those that contain spam or obscene content. The bot will also be able to learn from user feedback to improve its accuracy over time.</w:t>
+          <w:sz w:val="28"/>
+          <w:szCs w:val="28"/>
+        </w:rPr>
+        <w:t xml:space="preserve"> framework that can perform the following actions:</w:t>
       </w:r>
     </w:p>
     <w:p>
       <w:pPr>
-        <w:spacing w:before="100" w:beforeAutospacing="1" w:after="100" w:afterAutospacing="1" w:line="240" w:lineRule="auto"/>
-        <w:rPr>
-          <w:rFonts w:ascii="Times New Roman" w:eastAsia="Times New Roman" w:hAnsi="Times New Roman" w:cs="Times New Roman"/>
+        <w:pStyle w:val="a3"/>
+        <w:numPr>
+          <w:ilvl w:val="0"/>
+          <w:numId w:val="10"/>
+        </w:numPr>
+        <w:rPr>
           <w:sz w:val="28"/>
           <w:szCs w:val="28"/>
         </w:rPr>
       </w:pPr>
       <w:r>
         <w:rPr>
-          <w:rFonts w:ascii="Times New Roman" w:eastAsia="Times New Roman" w:hAnsi="Times New Roman" w:cs="Times New Roman"/>
-          <w:sz w:val="28"/>
-          <w:szCs w:val="28"/>
-        </w:rPr>
-        <w:t>The bot will have several features, including:</w:t>
+          <w:sz w:val="28"/>
+          <w:szCs w:val="28"/>
+        </w:rPr>
+        <w:t>Ban users: The bot will have the ability to ban users for a specified period or permanently. This will be done by using the Telegram API to send the ban command to the channel.</w:t>
       </w:r>
     </w:p>
     <w:p>
       <w:pPr>
+        <w:pStyle w:val="a3"/>
         <w:numPr>
           <w:ilvl w:val="0"/>
-          <w:numId w:val="9"/>
+          <w:numId w:val="10"/>
         </w:numPr>
-        <w:spacing w:before="100" w:beforeAutospacing="1" w:after="100" w:afterAutospacing="1" w:line="240" w:lineRule="auto"/>
-        <w:rPr>
-          <w:rFonts w:ascii="Times New Roman" w:eastAsia="Times New Roman" w:hAnsi="Times New Roman" w:cs="Times New Roman"/>
+        <w:rPr>
           <w:sz w:val="28"/>
           <w:szCs w:val="28"/>
         </w:rPr>
       </w:pPr>
       <w:r>
         <w:rPr>
-          <w:rFonts w:ascii="Times New Roman" w:eastAsia="Times New Roman" w:hAnsi="Times New Roman" w:cs="Times New Roman"/>
-          <w:sz w:val="28"/>
-          <w:szCs w:val="28"/>
-        </w:rPr>
-        <w:t>Automatic detection of spam and obscene content in messages</w:t>
+          <w:sz w:val="28"/>
+          <w:szCs w:val="28"/>
+        </w:rPr>
+        <w:t>Delete messages: The bot will also have the ability to delete messages with obscene language or inappropriate content. This will be done by using the Telegram API to send the delete command to the channel.</w:t>
       </w:r>
     </w:p>
     <w:p>
       <w:pPr>
+        <w:pStyle w:val="a3"/>
         <w:numPr>
           <w:ilvl w:val="0"/>
-          <w:numId w:val="9"/>
+          <w:numId w:val="10"/>
         </w:numPr>
-        <w:spacing w:before="100" w:beforeAutospacing="1" w:after="100" w:afterAutospacing="1" w:line="240" w:lineRule="auto"/>
-        <w:rPr>
-          <w:rFonts w:ascii="Times New Roman" w:eastAsia="Times New Roman" w:hAnsi="Times New Roman" w:cs="Times New Roman"/>
+        <w:rPr>
           <w:sz w:val="28"/>
           <w:szCs w:val="28"/>
         </w:rPr>
       </w:pPr>
       <w:r>
         <w:rPr>
-          <w:rFonts w:ascii="Times New Roman" w:eastAsia="Times New Roman" w:hAnsi="Times New Roman" w:cs="Times New Roman"/>
-          <w:sz w:val="28"/>
-          <w:szCs w:val="28"/>
-        </w:rPr>
-        <w:t>Ability to delete offending messages or issue warnings to the offending user</w:t>
+          <w:sz w:val="28"/>
+          <w:szCs w:val="28"/>
+        </w:rPr>
+        <w:t>Moderation commands: The bot will be equipped with moderation commands that allow moderators to manage the channel effectively. These commands may include view user information, remove a user from the ban list, and view deleted messages.</w:t>
       </w:r>
     </w:p>
     <w:p>
       <w:pPr>
-        <w:numPr>
-          <w:ilvl w:val="0"/>
-          <w:numId w:val="9"/>
-        </w:numPr>
-        <w:spacing w:before="100" w:beforeAutospacing="1" w:after="100" w:afterAutospacing="1" w:line="240" w:lineRule="auto"/>
-        <w:rPr>
-          <w:rFonts w:ascii="Times New Roman" w:eastAsia="Times New Roman" w:hAnsi="Times New Roman" w:cs="Times New Roman"/>
-          <w:sz w:val="28"/>
-          <w:szCs w:val="28"/>
-        </w:rPr>
-      </w:pPr>
-      <w:r>
-        <w:rPr>
-          <w:rFonts w:ascii="Times New Roman" w:eastAsia="Times New Roman" w:hAnsi="Times New Roman" w:cs="Times New Roman"/>
-          <w:sz w:val="28"/>
-          <w:szCs w:val="28"/>
-        </w:rPr>
-        <w:t>Ability to learn from user feedback to improve accuracy over time</w:t>
-      </w:r>
-    </w:p>
-    <w:p>
-      <w:pPr>
-        <w:numPr>
-          <w:ilvl w:val="0"/>
-          <w:numId w:val="9"/>
-        </w:numPr>
-        <w:spacing w:before="100" w:beforeAutospacing="1" w:after="100" w:afterAutospacing="1" w:line="240" w:lineRule="auto"/>
-        <w:rPr>
-          <w:rFonts w:ascii="Times New Roman" w:eastAsia="Times New Roman" w:hAnsi="Times New Roman" w:cs="Times New Roman"/>
-          <w:sz w:val="28"/>
-          <w:szCs w:val="28"/>
-        </w:rPr>
-      </w:pPr>
-      <w:r>
-        <w:rPr>
-          <w:rFonts w:ascii="Times New Roman" w:eastAsia="Times New Roman" w:hAnsi="Times New Roman" w:cs="Times New Roman"/>
-          <w:sz w:val="28"/>
-          <w:szCs w:val="28"/>
-        </w:rPr>
-        <w:t>Integration with other moderation tools, such as user reporting and ban lists</w:t>
-      </w:r>
-    </w:p>
-    <w:p>
-      <w:pPr>
-        <w:spacing w:before="100" w:beforeAutospacing="1" w:after="100" w:afterAutospacing="1" w:line="240" w:lineRule="auto"/>
-        <w:rPr>
-          <w:rFonts w:ascii="Times New Roman" w:eastAsia="Times New Roman" w:hAnsi="Times New Roman" w:cs="Times New Roman"/>
+        <w:pStyle w:val="a3"/>
+        <w:rPr>
           <w:b/>
           <w:bCs/>
-          <w:sz w:val="32"/>
-          <w:szCs w:val="32"/>
+          <w:sz w:val="28"/>
+          <w:szCs w:val="28"/>
         </w:rPr>
       </w:pPr>
       <w:r>
         <w:rPr>
-          <w:rFonts w:ascii="Times New Roman" w:eastAsia="Times New Roman" w:hAnsi="Times New Roman" w:cs="Times New Roman"/>
           <w:b/>
           <w:bCs/>
-          <w:sz w:val="32"/>
-          <w:szCs w:val="32"/>
+          <w:sz w:val="28"/>
+          <w:szCs w:val="28"/>
         </w:rPr>
         <w:t>Resources:</w:t>
       </w:r>
     </w:p>
     <w:p>
       <w:pPr>
-        <w:spacing w:before="100" w:beforeAutospacing="1" w:after="100" w:afterAutospacing="1" w:line="240" w:lineRule="auto"/>
-        <w:rPr>
-          <w:rFonts w:ascii="Times New Roman" w:eastAsia="Times New Roman" w:hAnsi="Times New Roman" w:cs="Times New Roman"/>
+        <w:pStyle w:val="a3"/>
+        <w:rPr>
           <w:sz w:val="28"/>
           <w:szCs w:val="28"/>
         </w:rPr>
       </w:pPr>
       <w:r>
         <w:rPr>
-          <w:rFonts w:ascii="Times New Roman" w:eastAsia="Times New Roman" w:hAnsi="Times New Roman" w:cs="Times New Roman"/>
-          <w:sz w:val="28"/>
-          <w:szCs w:val="28"/>
-        </w:rPr>
-        <w:t xml:space="preserve"> To develop this moderator bot, we will need access to a Telegram account and the Telegram bot API. We will also need to use natural language processing libraries such as NLTK or </w:t>
+          <w:sz w:val="28"/>
+          <w:szCs w:val="28"/>
+        </w:rPr>
+        <w:t>To develop the bot, we will use the following resources:</w:t>
       </w:r>
+    </w:p>
+    <w:p>
+      <w:pPr>
+        <w:pStyle w:val="a3"/>
+        <w:numPr>
+          <w:ilvl w:val="0"/>
+          <w:numId w:val="11"/>
+        </w:numPr>
+        <w:rPr>
+          <w:sz w:val="28"/>
+          <w:szCs w:val="28"/>
+        </w:rPr>
+      </w:pPr>
       <w:proofErr w:type="spellStart"/>
       <w:r>
         <w:rPr>
-          <w:rFonts w:ascii="Times New Roman" w:eastAsia="Times New Roman" w:hAnsi="Times New Roman" w:cs="Times New Roman"/>
-          <w:sz w:val="28"/>
-          <w:szCs w:val="28"/>
-        </w:rPr>
-        <w:t>SpaCy</w:t>
+          <w:sz w:val="28"/>
+          <w:szCs w:val="28"/>
+        </w:rPr>
+        <w:t>aiogram</w:t>
       </w:r>
       <w:proofErr w:type="spellEnd"/>
       <w:r>
         <w:rPr>
-          <w:rFonts w:ascii="Times New Roman" w:eastAsia="Times New Roman" w:hAnsi="Times New Roman" w:cs="Times New Roman"/>
-          <w:sz w:val="28"/>
-          <w:szCs w:val="28"/>
-        </w:rPr>
-        <w:t xml:space="preserve"> to analyze messages.</w:t>
+          <w:sz w:val="28"/>
+          <w:szCs w:val="28"/>
+        </w:rPr>
+        <w:t xml:space="preserve"> framework: This is a powerful Python framework that provides tools for developing Telegram bots.</w:t>
       </w:r>
     </w:p>
     <w:p>
       <w:pPr>
-        <w:spacing w:before="100" w:beforeAutospacing="1" w:after="100" w:afterAutospacing="1" w:line="240" w:lineRule="auto"/>
-        <w:rPr>
-          <w:rFonts w:ascii="Times New Roman" w:eastAsia="Times New Roman" w:hAnsi="Times New Roman" w:cs="Times New Roman"/>
+        <w:pStyle w:val="a3"/>
+        <w:numPr>
+          <w:ilvl w:val="0"/>
+          <w:numId w:val="11"/>
+        </w:numPr>
+        <w:rPr>
+          <w:sz w:val="28"/>
+          <w:szCs w:val="28"/>
+        </w:rPr>
+      </w:pPr>
+      <w:r>
+        <w:rPr>
+          <w:sz w:val="28"/>
+          <w:szCs w:val="28"/>
+        </w:rPr>
+        <w:t>Telegram API: This is a set of interfaces that allow developers to interact with Telegram services.</w:t>
+      </w:r>
+    </w:p>
+    <w:p>
+      <w:pPr>
+        <w:pStyle w:val="a3"/>
+        <w:numPr>
+          <w:ilvl w:val="0"/>
+          <w:numId w:val="11"/>
+        </w:numPr>
+        <w:rPr>
+          <w:sz w:val="28"/>
+          <w:szCs w:val="28"/>
+        </w:rPr>
+      </w:pPr>
+      <w:r>
+        <w:rPr>
+          <w:sz w:val="28"/>
+          <w:szCs w:val="28"/>
+        </w:rPr>
+        <w:lastRenderedPageBreak/>
+        <w:t>Hosting service: We will need a hosting service to deploy the bot. This could be a cloud hosting service like AWS, Google Cloud, or Digital Ocean.</w:t>
+      </w:r>
+    </w:p>
+    <w:p>
+      <w:pPr>
+        <w:pStyle w:val="a3"/>
+        <w:rPr>
           <w:b/>
           <w:bCs/>
-          <w:sz w:val="32"/>
-          <w:szCs w:val="32"/>
+          <w:sz w:val="28"/>
+          <w:szCs w:val="28"/>
         </w:rPr>
       </w:pPr>
       <w:r>
         <w:rPr>
-          <w:rFonts w:ascii="Times New Roman" w:eastAsia="Times New Roman" w:hAnsi="Times New Roman" w:cs="Times New Roman"/>
           <w:b/>
           <w:bCs/>
-          <w:sz w:val="32"/>
-          <w:szCs w:val="32"/>
+          <w:sz w:val="28"/>
+          <w:szCs w:val="28"/>
         </w:rPr>
         <w:t>Risks:</w:t>
       </w:r>
     </w:p>
     <w:p>
       <w:pPr>
-        <w:spacing w:before="100" w:beforeAutospacing="1" w:after="100" w:afterAutospacing="1" w:line="240" w:lineRule="auto"/>
-        <w:rPr>
-          <w:rFonts w:ascii="Times New Roman" w:eastAsia="Times New Roman" w:hAnsi="Times New Roman" w:cs="Times New Roman"/>
+        <w:pStyle w:val="a3"/>
+        <w:rPr>
           <w:sz w:val="28"/>
           <w:szCs w:val="28"/>
         </w:rPr>
       </w:pPr>
       <w:r>
         <w:rPr>
-          <w:rFonts w:ascii="Times New Roman" w:eastAsia="Times New Roman" w:hAnsi="Times New Roman" w:cs="Times New Roman"/>
-          <w:sz w:val="28"/>
-          <w:szCs w:val="28"/>
-        </w:rPr>
-        <w:lastRenderedPageBreak/>
-        <w:t>One potential risk is that the bot may not be able to accurately detect all instances of spam or obscene content, leading to false positives or missed messages. To mitigate this risk, we will need to implement user feedback mechanisms to allow users to report false positives and train the bot to recognize them. Another risk is that the bot may be used maliciously or inappropriately by moderators, leading to abuse of power or infringement on user privacy. To mitigate this risk, we will need to implement appropriate safeguards and policies for the use of the bot.</w:t>
+          <w:sz w:val="28"/>
+          <w:szCs w:val="28"/>
+        </w:rPr>
+        <w:t xml:space="preserve"> There are some potential risks that need to be taken into account during the development of the bot. These risks include:</w:t>
+      </w:r>
+    </w:p>
+    <w:p>
+      <w:pPr>
+        <w:pStyle w:val="a3"/>
+        <w:numPr>
+          <w:ilvl w:val="0"/>
+          <w:numId w:val="12"/>
+        </w:numPr>
+        <w:rPr>
+          <w:sz w:val="28"/>
+          <w:szCs w:val="28"/>
+        </w:rPr>
+      </w:pPr>
+      <w:r>
+        <w:rPr>
+          <w:sz w:val="28"/>
+          <w:szCs w:val="28"/>
+        </w:rPr>
+        <w:t>Security risks: The bot may be vulnerable to attacks such as hacking, phishing, or malware. To mitigate this risk, we will ensure that the bot is developed with strong security measures in place.</w:t>
+      </w:r>
+    </w:p>
+    <w:p>
+      <w:pPr>
+        <w:pStyle w:val="a3"/>
+        <w:numPr>
+          <w:ilvl w:val="0"/>
+          <w:numId w:val="12"/>
+        </w:numPr>
+        <w:rPr>
+          <w:sz w:val="28"/>
+          <w:szCs w:val="28"/>
+        </w:rPr>
+      </w:pPr>
+      <w:r>
+        <w:rPr>
+          <w:sz w:val="28"/>
+          <w:szCs w:val="28"/>
+        </w:rPr>
+        <w:t>Privacy risks: The bot may collect sensitive user data, such as personal information or chat history. To mitigate this risk, we will ensure that the bot adheres to Telegram's privacy policy and only collects the necessary data.</w:t>
+      </w:r>
+    </w:p>
+    <w:p>
+      <w:pPr>
+        <w:pStyle w:val="a3"/>
+        <w:numPr>
+          <w:ilvl w:val="0"/>
+          <w:numId w:val="12"/>
+        </w:numPr>
+        <w:rPr>
+          <w:sz w:val="28"/>
+          <w:szCs w:val="28"/>
+        </w:rPr>
+      </w:pPr>
+      <w:r>
+        <w:rPr>
+          <w:sz w:val="28"/>
+          <w:szCs w:val="28"/>
+        </w:rPr>
+        <w:t>Technical risks: There may be technical issues that arise during the development process, such as compatibility issues or bugs. To mitigate this risk, we will conduct thorough testing and debugging before deploying the bot.</w:t>
       </w:r>
     </w:p>
     <w:p>
@@ -412,7 +480,7 @@
 </file>
 
 <file path=word/endnotes.xml><?xml version="1.0" encoding="utf-8"?>
-<w:endnotes xmlns:wpc="http://schemas.microsoft.com/office/word/2010/wordprocessingCanvas" xmlns:cx="http://schemas.microsoft.com/office/drawing/2014/chartex" xmlns:cx1="http://schemas.microsoft.com/office/drawing/2015/9/8/chartex" xmlns:cx2="http://schemas.microsoft.com/office/drawing/2015/10/21/chartex" xmlns:cx3="http://schemas.microsoft.com/office/drawing/2016/5/9/chartex" xmlns:cx4="http://schemas.microsoft.com/office/drawing/2016/5/10/chartex" xmlns:cx5="http://schemas.microsoft.com/office/drawing/2016/5/11/chartex" xmlns:cx6="http://schemas.microsoft.com/office/drawing/2016/5/12/chartex" xmlns:cx7="http://schemas.microsoft.com/office/drawing/2016/5/13/chartex" xmlns:cx8="http://schemas.microsoft.com/office/drawing/2016/5/14/chartex" xmlns:mc="http://schemas.openxmlformats.org/markup-compatibility/2006" xmlns:aink="http://schemas.microsoft.com/office/drawing/2016/ink" xmlns:am3d="http://schemas.microsoft.com/office/drawing/2017/model3d" xmlns:o="urn:schemas-microsoft-com:office:office" xmlns:oel="http://schemas.microsoft.com/office/2019/extlst" xmlns:r="http://schemas.openxmlformats.org/officeDocument/2006/relationships" xmlns:m="http://schemas.openxmlformats.org/officeDocument/2006/math" xmlns:v="urn:schemas-microsoft-com:vml" xmlns:wp14="http://schemas.microsoft.com/office/word/2010/wordprocessingDrawing" xmlns:wp="http://schemas.openxmlformats.org/drawingml/2006/wordprocessingDrawing" xmlns:w10="urn:schemas-microsoft-com:office:word" xmlns:w="http://schemas.openxmlformats.org/wordprocessingml/2006/main" xmlns:w14="http://schemas.microsoft.com/office/word/2010/wordml" xmlns:w15="http://schemas.microsoft.com/office/word/2012/wordml" xmlns:w16cex="http://schemas.microsoft.com/office/word/2018/wordml/cex" xmlns:w16cid="http://schemas.microsoft.com/office/word/2016/wordml/cid" xmlns:w16="http://schemas.microsoft.com/office/word/2018/wordml" xmlns:w16sdtdh="http://schemas.microsoft.com/office/word/2020/wordml/sdtdatahash" xmlns:w16se="http://schemas.microsoft.com/office/word/2015/wordml/symex" xmlns:wpg="http://schemas.microsoft.com/office/word/2010/wordprocessingGroup" xmlns:wpi="http://schemas.microsoft.com/office/word/2010/wordprocessingInk" xmlns:wne="http://schemas.microsoft.com/office/word/2006/wordml" xmlns:wps="http://schemas.microsoft.com/office/word/2010/wordprocessingShape" mc:Ignorable="w14 w15 w16se w16cid w16 w16cex w16sdtdh wp14">
+<w:endnotes xmlns:wpc="http://schemas.microsoft.com/office/word/2010/wordprocessingCanvas" xmlns:cx="http://schemas.microsoft.com/office/drawing/2014/chartex" xmlns:cx1="http://schemas.microsoft.com/office/drawing/2015/9/8/chartex" xmlns:cx2="http://schemas.microsoft.com/office/drawing/2015/10/21/chartex" xmlns:cx3="http://schemas.microsoft.com/office/drawing/2016/5/9/chartex" xmlns:cx4="http://schemas.microsoft.com/office/drawing/2016/5/10/chartex" xmlns:cx5="http://schemas.microsoft.com/office/drawing/2016/5/11/chartex" xmlns:cx6="http://schemas.microsoft.com/office/drawing/2016/5/12/chartex" xmlns:cx7="http://schemas.microsoft.com/office/drawing/2016/5/13/chartex" xmlns:cx8="http://schemas.microsoft.com/office/drawing/2016/5/14/chartex" xmlns:mc="http://schemas.openxmlformats.org/markup-compatibility/2006" xmlns:aink="http://schemas.microsoft.com/office/drawing/2016/ink" xmlns:am3d="http://schemas.microsoft.com/office/drawing/2017/model3d" xmlns:o="urn:schemas-microsoft-com:office:office" xmlns:oel="http://schemas.microsoft.com/office/2019/extlst" xmlns:r="http://schemas.openxmlformats.org/officeDocument/2006/relationships" xmlns:m="http://schemas.openxmlformats.org/officeDocument/2006/math" xmlns:v="urn:schemas-microsoft-com:vml" xmlns:wp14="http://schemas.microsoft.com/office/word/2010/wordprocessingDrawing" xmlns:wp="http://schemas.openxmlformats.org/drawingml/2006/wordprocessingDrawing" xmlns:w10="urn:schemas-microsoft-com:office:word" xmlns:w="http://schemas.openxmlformats.org/wordprocessingml/2006/main" xmlns:w14="http://schemas.microsoft.com/office/word/2010/wordml" xmlns:w15="http://schemas.microsoft.com/office/word/2012/wordml" xmlns:w16cex="http://schemas.microsoft.com/office/word/2018/wordml/cex" xmlns:w16cid="http://schemas.microsoft.com/office/word/2016/wordml/cid" xmlns:w16="http://schemas.microsoft.com/office/word/2018/wordml" xmlns:w16du="http://schemas.microsoft.com/office/word/2023/wordml/word16du" xmlns:w16sdtdh="http://schemas.microsoft.com/office/word/2020/wordml/sdtdatahash" xmlns:w16se="http://schemas.microsoft.com/office/word/2015/wordml/symex" xmlns:wpg="http://schemas.microsoft.com/office/word/2010/wordprocessingGroup" xmlns:wpi="http://schemas.microsoft.com/office/word/2010/wordprocessingInk" xmlns:wne="http://schemas.microsoft.com/office/word/2006/wordml" xmlns:wps="http://schemas.microsoft.com/office/word/2010/wordprocessingShape" mc:Ignorable="w14 w15 w16se w16cid w16 w16cex w16sdtdh wp14">
   <w:endnote w:type="separator" w:id="-1">
     <w:p>
       <w:pPr>
@@ -437,7 +505,7 @@
 </file>
 
 <file path=word/footnotes.xml><?xml version="1.0" encoding="utf-8"?>
-<w:footnotes xmlns:wpc="http://schemas.microsoft.com/office/word/2010/wordprocessingCanvas" xmlns:cx="http://schemas.microsoft.com/office/drawing/2014/chartex" xmlns:cx1="http://schemas.microsoft.com/office/drawing/2015/9/8/chartex" xmlns:cx2="http://schemas.microsoft.com/office/drawing/2015/10/21/chartex" xmlns:cx3="http://schemas.microsoft.com/office/drawing/2016/5/9/chartex" xmlns:cx4="http://schemas.microsoft.com/office/drawing/2016/5/10/chartex" xmlns:cx5="http://schemas.microsoft.com/office/drawing/2016/5/11/chartex" xmlns:cx6="http://schemas.microsoft.com/office/drawing/2016/5/12/chartex" xmlns:cx7="http://schemas.microsoft.com/office/drawing/2016/5/13/chartex" xmlns:cx8="http://schemas.microsoft.com/office/drawing/2016/5/14/chartex" xmlns:mc="http://schemas.openxmlformats.org/markup-compatibility/2006" xmlns:aink="http://schemas.microsoft.com/office/drawing/2016/ink" xmlns:am3d="http://schemas.microsoft.com/office/drawing/2017/model3d" xmlns:o="urn:schemas-microsoft-com:office:office" xmlns:oel="http://schemas.microsoft.com/office/2019/extlst" xmlns:r="http://schemas.openxmlformats.org/officeDocument/2006/relationships" xmlns:m="http://schemas.openxmlformats.org/officeDocument/2006/math" xmlns:v="urn:schemas-microsoft-com:vml" xmlns:wp14="http://schemas.microsoft.com/office/word/2010/wordprocessingDrawing" xmlns:wp="http://schemas.openxmlformats.org/drawingml/2006/wordprocessingDrawing" xmlns:w10="urn:schemas-microsoft-com:office:word" xmlns:w="http://schemas.openxmlformats.org/wordprocessingml/2006/main" xmlns:w14="http://schemas.microsoft.com/office/word/2010/wordml" xmlns:w15="http://schemas.microsoft.com/office/word/2012/wordml" xmlns:w16cex="http://schemas.microsoft.com/office/word/2018/wordml/cex" xmlns:w16cid="http://schemas.microsoft.com/office/word/2016/wordml/cid" xmlns:w16="http://schemas.microsoft.com/office/word/2018/wordml" xmlns:w16sdtdh="http://schemas.microsoft.com/office/word/2020/wordml/sdtdatahash" xmlns:w16se="http://schemas.microsoft.com/office/word/2015/wordml/symex" xmlns:wpg="http://schemas.microsoft.com/office/word/2010/wordprocessingGroup" xmlns:wpi="http://schemas.microsoft.com/office/word/2010/wordprocessingInk" xmlns:wne="http://schemas.microsoft.com/office/word/2006/wordml" xmlns:wps="http://schemas.microsoft.com/office/word/2010/wordprocessingShape" mc:Ignorable="w14 w15 w16se w16cid w16 w16cex w16sdtdh wp14">
+<w:footnotes xmlns:wpc="http://schemas.microsoft.com/office/word/2010/wordprocessingCanvas" xmlns:cx="http://schemas.microsoft.com/office/drawing/2014/chartex" xmlns:cx1="http://schemas.microsoft.com/office/drawing/2015/9/8/chartex" xmlns:cx2="http://schemas.microsoft.com/office/drawing/2015/10/21/chartex" xmlns:cx3="http://schemas.microsoft.com/office/drawing/2016/5/9/chartex" xmlns:cx4="http://schemas.microsoft.com/office/drawing/2016/5/10/chartex" xmlns:cx5="http://schemas.microsoft.com/office/drawing/2016/5/11/chartex" xmlns:cx6="http://schemas.microsoft.com/office/drawing/2016/5/12/chartex" xmlns:cx7="http://schemas.microsoft.com/office/drawing/2016/5/13/chartex" xmlns:cx8="http://schemas.microsoft.com/office/drawing/2016/5/14/chartex" xmlns:mc="http://schemas.openxmlformats.org/markup-compatibility/2006" xmlns:aink="http://schemas.microsoft.com/office/drawing/2016/ink" xmlns:am3d="http://schemas.microsoft.com/office/drawing/2017/model3d" xmlns:o="urn:schemas-microsoft-com:office:office" xmlns:oel="http://schemas.microsoft.com/office/2019/extlst" xmlns:r="http://schemas.openxmlformats.org/officeDocument/2006/relationships" xmlns:m="http://schemas.openxmlformats.org/officeDocument/2006/math" xmlns:v="urn:schemas-microsoft-com:vml" xmlns:wp14="http://schemas.microsoft.com/office/word/2010/wordprocessingDrawing" xmlns:wp="http://schemas.openxmlformats.org/drawingml/2006/wordprocessingDrawing" xmlns:w10="urn:schemas-microsoft-com:office:word" xmlns:w="http://schemas.openxmlformats.org/wordprocessingml/2006/main" xmlns:w14="http://schemas.microsoft.com/office/word/2010/wordml" xmlns:w15="http://schemas.microsoft.com/office/word/2012/wordml" xmlns:w16cex="http://schemas.microsoft.com/office/word/2018/wordml/cex" xmlns:w16cid="http://schemas.microsoft.com/office/word/2016/wordml/cid" xmlns:w16="http://schemas.microsoft.com/office/word/2018/wordml" xmlns:w16du="http://schemas.microsoft.com/office/word/2023/wordml/word16du" xmlns:w16sdtdh="http://schemas.microsoft.com/office/word/2020/wordml/sdtdatahash" xmlns:w16se="http://schemas.microsoft.com/office/word/2015/wordml/symex" xmlns:wpg="http://schemas.microsoft.com/office/word/2010/wordprocessingGroup" xmlns:wpi="http://schemas.microsoft.com/office/word/2010/wordprocessingInk" xmlns:wne="http://schemas.microsoft.com/office/word/2006/wordml" xmlns:wps="http://schemas.microsoft.com/office/word/2010/wordprocessingShape" mc:Ignorable="w14 w15 w16se w16cid w16 w16cex w16sdtdh wp14">
   <w:footnote w:type="separator" w:id="-1">
     <w:p>
       <w:pPr>
@@ -462,7 +530,7 @@
 </file>
 
 <file path=word/numbering.xml><?xml version="1.0" encoding="utf-8"?>
-<w:numbering xmlns:wpc="http://schemas.microsoft.com/office/word/2010/wordprocessingCanvas" xmlns:cx="http://schemas.microsoft.com/office/drawing/2014/chartex" xmlns:cx1="http://schemas.microsoft.com/office/drawing/2015/9/8/chartex" xmlns:cx2="http://schemas.microsoft.com/office/drawing/2015/10/21/chartex" xmlns:cx3="http://schemas.microsoft.com/office/drawing/2016/5/9/chartex" xmlns:cx4="http://schemas.microsoft.com/office/drawing/2016/5/10/chartex" xmlns:cx5="http://schemas.microsoft.com/office/drawing/2016/5/11/chartex" xmlns:cx6="http://schemas.microsoft.com/office/drawing/2016/5/12/chartex" xmlns:cx7="http://schemas.microsoft.com/office/drawing/2016/5/13/chartex" xmlns:cx8="http://schemas.microsoft.com/office/drawing/2016/5/14/chartex" xmlns:mc="http://schemas.openxmlformats.org/markup-compatibility/2006" xmlns:aink="http://schemas.microsoft.com/office/drawing/2016/ink" xmlns:am3d="http://schemas.microsoft.com/office/drawing/2017/model3d" xmlns:o="urn:schemas-microsoft-com:office:office" xmlns:oel="http://schemas.microsoft.com/office/2019/extlst" xmlns:r="http://schemas.openxmlformats.org/officeDocument/2006/relationships" xmlns:m="http://schemas.openxmlformats.org/officeDocument/2006/math" xmlns:v="urn:schemas-microsoft-com:vml" xmlns:wp14="http://schemas.microsoft.com/office/word/2010/wordprocessingDrawing" xmlns:wp="http://schemas.openxmlformats.org/drawingml/2006/wordprocessingDrawing" xmlns:w10="urn:schemas-microsoft-com:office:word" xmlns:w="http://schemas.openxmlformats.org/wordprocessingml/2006/main" xmlns:w14="http://schemas.microsoft.com/office/word/2010/wordml" xmlns:w15="http://schemas.microsoft.com/office/word/2012/wordml" xmlns:w16cex="http://schemas.microsoft.com/office/word/2018/wordml/cex" xmlns:w16cid="http://schemas.microsoft.com/office/word/2016/wordml/cid" xmlns:w16="http://schemas.microsoft.com/office/word/2018/wordml" xmlns:w16sdtdh="http://schemas.microsoft.com/office/word/2020/wordml/sdtdatahash" xmlns:w16se="http://schemas.microsoft.com/office/word/2015/wordml/symex" xmlns:wpg="http://schemas.microsoft.com/office/word/2010/wordprocessingGroup" xmlns:wpi="http://schemas.microsoft.com/office/word/2010/wordprocessingInk" xmlns:wne="http://schemas.microsoft.com/office/word/2006/wordml" xmlns:wps="http://schemas.microsoft.com/office/word/2010/wordprocessingShape" mc:Ignorable="w14 w15 w16se w16cid w16 w16cex w16sdtdh wp14">
+<w:numbering xmlns:wpc="http://schemas.microsoft.com/office/word/2010/wordprocessingCanvas" xmlns:cx="http://schemas.microsoft.com/office/drawing/2014/chartex" xmlns:cx1="http://schemas.microsoft.com/office/drawing/2015/9/8/chartex" xmlns:cx2="http://schemas.microsoft.com/office/drawing/2015/10/21/chartex" xmlns:cx3="http://schemas.microsoft.com/office/drawing/2016/5/9/chartex" xmlns:cx4="http://schemas.microsoft.com/office/drawing/2016/5/10/chartex" xmlns:cx5="http://schemas.microsoft.com/office/drawing/2016/5/11/chartex" xmlns:cx6="http://schemas.microsoft.com/office/drawing/2016/5/12/chartex" xmlns:cx7="http://schemas.microsoft.com/office/drawing/2016/5/13/chartex" xmlns:cx8="http://schemas.microsoft.com/office/drawing/2016/5/14/chartex" xmlns:mc="http://schemas.openxmlformats.org/markup-compatibility/2006" xmlns:aink="http://schemas.microsoft.com/office/drawing/2016/ink" xmlns:am3d="http://schemas.microsoft.com/office/drawing/2017/model3d" xmlns:o="urn:schemas-microsoft-com:office:office" xmlns:oel="http://schemas.microsoft.com/office/2019/extlst" xmlns:r="http://schemas.openxmlformats.org/officeDocument/2006/relationships" xmlns:m="http://schemas.openxmlformats.org/officeDocument/2006/math" xmlns:v="urn:schemas-microsoft-com:vml" xmlns:wp14="http://schemas.microsoft.com/office/word/2010/wordprocessingDrawing" xmlns:wp="http://schemas.openxmlformats.org/drawingml/2006/wordprocessingDrawing" xmlns:w10="urn:schemas-microsoft-com:office:word" xmlns:w="http://schemas.openxmlformats.org/wordprocessingml/2006/main" xmlns:w14="http://schemas.microsoft.com/office/word/2010/wordml" xmlns:w15="http://schemas.microsoft.com/office/word/2012/wordml" xmlns:w16cex="http://schemas.microsoft.com/office/word/2018/wordml/cex" xmlns:w16cid="http://schemas.microsoft.com/office/word/2016/wordml/cid" xmlns:w16="http://schemas.microsoft.com/office/word/2018/wordml" xmlns:w16du="http://schemas.microsoft.com/office/word/2023/wordml/word16du" xmlns:w16sdtdh="http://schemas.microsoft.com/office/word/2020/wordml/sdtdatahash" xmlns:w16se="http://schemas.microsoft.com/office/word/2015/wordml/symex" xmlns:wpg="http://schemas.microsoft.com/office/word/2010/wordprocessingGroup" xmlns:wpi="http://schemas.microsoft.com/office/word/2010/wordprocessingInk" xmlns:wne="http://schemas.microsoft.com/office/word/2006/wordml" xmlns:wps="http://schemas.microsoft.com/office/word/2010/wordprocessingShape" mc:Ignorable="w14 w15 w16se w16cid w16 w16cex w16sdtdh wp14">
   <w:abstractNum w:abstractNumId="0" w15:restartNumberingAfterBreak="0">
     <w:nsid w:val="098F5B0C"/>
     <w:multiLevelType w:val="multilevel"/>
@@ -613,6 +681,119 @@
     </w:lvl>
   </w:abstractNum>
   <w:abstractNum w:abstractNumId="1" w15:restartNumberingAfterBreak="0">
+    <w:nsid w:val="0F777BED"/>
+    <w:multiLevelType w:val="multilevel"/>
+    <w:tmpl w:val="F662C2CE"/>
+    <w:lvl w:ilvl="0">
+      <w:start w:val="1"/>
+      <w:numFmt w:val="decimal"/>
+      <w:lvlText w:val="%1."/>
+      <w:lvlJc w:val="left"/>
+      <w:pPr>
+        <w:tabs>
+          <w:tab w:val="num" w:pos="720"/>
+        </w:tabs>
+        <w:ind w:left="720" w:hanging="360"/>
+      </w:pPr>
+    </w:lvl>
+    <w:lvl w:ilvl="1" w:tentative="1">
+      <w:start w:val="1"/>
+      <w:numFmt w:val="decimal"/>
+      <w:lvlText w:val="%2."/>
+      <w:lvlJc w:val="left"/>
+      <w:pPr>
+        <w:tabs>
+          <w:tab w:val="num" w:pos="1440"/>
+        </w:tabs>
+        <w:ind w:left="1440" w:hanging="360"/>
+      </w:pPr>
+    </w:lvl>
+    <w:lvl w:ilvl="2" w:tentative="1">
+      <w:start w:val="1"/>
+      <w:numFmt w:val="decimal"/>
+      <w:lvlText w:val="%3."/>
+      <w:lvlJc w:val="left"/>
+      <w:pPr>
+        <w:tabs>
+          <w:tab w:val="num" w:pos="2160"/>
+        </w:tabs>
+        <w:ind w:left="2160" w:hanging="360"/>
+      </w:pPr>
+    </w:lvl>
+    <w:lvl w:ilvl="3" w:tentative="1">
+      <w:start w:val="1"/>
+      <w:numFmt w:val="decimal"/>
+      <w:lvlText w:val="%4."/>
+      <w:lvlJc w:val="left"/>
+      <w:pPr>
+        <w:tabs>
+          <w:tab w:val="num" w:pos="2880"/>
+        </w:tabs>
+        <w:ind w:left="2880" w:hanging="360"/>
+      </w:pPr>
+    </w:lvl>
+    <w:lvl w:ilvl="4" w:tentative="1">
+      <w:start w:val="1"/>
+      <w:numFmt w:val="decimal"/>
+      <w:lvlText w:val="%5."/>
+      <w:lvlJc w:val="left"/>
+      <w:pPr>
+        <w:tabs>
+          <w:tab w:val="num" w:pos="3600"/>
+        </w:tabs>
+        <w:ind w:left="3600" w:hanging="360"/>
+      </w:pPr>
+    </w:lvl>
+    <w:lvl w:ilvl="5" w:tentative="1">
+      <w:start w:val="1"/>
+      <w:numFmt w:val="decimal"/>
+      <w:lvlText w:val="%6."/>
+      <w:lvlJc w:val="left"/>
+      <w:pPr>
+        <w:tabs>
+          <w:tab w:val="num" w:pos="4320"/>
+        </w:tabs>
+        <w:ind w:left="4320" w:hanging="360"/>
+      </w:pPr>
+    </w:lvl>
+    <w:lvl w:ilvl="6" w:tentative="1">
+      <w:start w:val="1"/>
+      <w:numFmt w:val="decimal"/>
+      <w:lvlText w:val="%7."/>
+      <w:lvlJc w:val="left"/>
+      <w:pPr>
+        <w:tabs>
+          <w:tab w:val="num" w:pos="5040"/>
+        </w:tabs>
+        <w:ind w:left="5040" w:hanging="360"/>
+      </w:pPr>
+    </w:lvl>
+    <w:lvl w:ilvl="7" w:tentative="1">
+      <w:start w:val="1"/>
+      <w:numFmt w:val="decimal"/>
+      <w:lvlText w:val="%8."/>
+      <w:lvlJc w:val="left"/>
+      <w:pPr>
+        <w:tabs>
+          <w:tab w:val="num" w:pos="5760"/>
+        </w:tabs>
+        <w:ind w:left="5760" w:hanging="360"/>
+      </w:pPr>
+    </w:lvl>
+    <w:lvl w:ilvl="8" w:tentative="1">
+      <w:start w:val="1"/>
+      <w:numFmt w:val="decimal"/>
+      <w:lvlText w:val="%9."/>
+      <w:lvlJc w:val="left"/>
+      <w:pPr>
+        <w:tabs>
+          <w:tab w:val="num" w:pos="6480"/>
+        </w:tabs>
+        <w:ind w:left="6480" w:hanging="360"/>
+      </w:pPr>
+    </w:lvl>
+  </w:abstractNum>
+  <w:abstractNum w:abstractNumId="2" w15:restartNumberingAfterBreak="0">
     <w:nsid w:val="14773D1E"/>
     <w:multiLevelType w:val="multilevel"/>
     <w:tmpl w:val="ABCC6398"/>
@@ -761,7 +942,7 @@
       </w:rPr>
     </w:lvl>
   </w:abstractNum>
-  <w:abstractNum w:abstractNumId="2" w15:restartNumberingAfterBreak="0">
+  <w:abstractNum w:abstractNumId="3" w15:restartNumberingAfterBreak="0">
     <w:nsid w:val="487753E0"/>
     <w:multiLevelType w:val="multilevel"/>
     <w:tmpl w:val="E2C66400"/>
@@ -910,7 +1091,7 @@
       </w:rPr>
     </w:lvl>
   </w:abstractNum>
-  <w:abstractNum w:abstractNumId="3" w15:restartNumberingAfterBreak="0">
+  <w:abstractNum w:abstractNumId="4" w15:restartNumberingAfterBreak="0">
     <w:nsid w:val="4D6D1D24"/>
     <w:multiLevelType w:val="multilevel"/>
     <w:tmpl w:val="5E4AA93C"/>
@@ -1059,7 +1240,7 @@
       </w:rPr>
     </w:lvl>
   </w:abstractNum>
-  <w:abstractNum w:abstractNumId="4" w15:restartNumberingAfterBreak="0">
+  <w:abstractNum w:abstractNumId="5" w15:restartNumberingAfterBreak="0">
     <w:nsid w:val="4EA97D19"/>
     <w:multiLevelType w:val="multilevel"/>
     <w:tmpl w:val="025AB68C"/>
@@ -1208,7 +1389,7 @@
       </w:rPr>
     </w:lvl>
   </w:abstractNum>
-  <w:abstractNum w:abstractNumId="5" w15:restartNumberingAfterBreak="0">
+  <w:abstractNum w:abstractNumId="6" w15:restartNumberingAfterBreak="0">
     <w:nsid w:val="51225BBA"/>
     <w:multiLevelType w:val="multilevel"/>
     <w:tmpl w:val="61F435B6"/>
@@ -1357,7 +1538,7 @@
       </w:rPr>
     </w:lvl>
   </w:abstractNum>
-  <w:abstractNum w:abstractNumId="6" w15:restartNumberingAfterBreak="0">
+  <w:abstractNum w:abstractNumId="7" w15:restartNumberingAfterBreak="0">
     <w:nsid w:val="521D687F"/>
     <w:multiLevelType w:val="multilevel"/>
     <w:tmpl w:val="5088E55C"/>
@@ -1506,7 +1687,120 @@
       </w:rPr>
     </w:lvl>
   </w:abstractNum>
-  <w:abstractNum w:abstractNumId="7" w15:restartNumberingAfterBreak="0">
+  <w:abstractNum w:abstractNumId="8" w15:restartNumberingAfterBreak="0">
+    <w:nsid w:val="6DD1346B"/>
+    <w:multiLevelType w:val="multilevel"/>
+    <w:tmpl w:val="34225DB4"/>
+    <w:lvl w:ilvl="0">
+      <w:start w:val="1"/>
+      <w:numFmt w:val="decimal"/>
+      <w:lvlText w:val="%1."/>
+      <w:lvlJc w:val="left"/>
+      <w:pPr>
+        <w:tabs>
+          <w:tab w:val="num" w:pos="720"/>
+        </w:tabs>
+        <w:ind w:left="720" w:hanging="360"/>
+      </w:pPr>
+    </w:lvl>
+    <w:lvl w:ilvl="1" w:tentative="1">
+      <w:start w:val="1"/>
+      <w:numFmt w:val="decimal"/>
+      <w:lvlText w:val="%2."/>
+      <w:lvlJc w:val="left"/>
+      <w:pPr>
+        <w:tabs>
+          <w:tab w:val="num" w:pos="1440"/>
+        </w:tabs>
+        <w:ind w:left="1440" w:hanging="360"/>
+      </w:pPr>
+    </w:lvl>
+    <w:lvl w:ilvl="2" w:tentative="1">
+      <w:start w:val="1"/>
+      <w:numFmt w:val="decimal"/>
+      <w:lvlText w:val="%3."/>
+      <w:lvlJc w:val="left"/>
+      <w:pPr>
+        <w:tabs>
+          <w:tab w:val="num" w:pos="2160"/>
+        </w:tabs>
+        <w:ind w:left="2160" w:hanging="360"/>
+      </w:pPr>
+    </w:lvl>
+    <w:lvl w:ilvl="3" w:tentative="1">
+      <w:start w:val="1"/>
+      <w:numFmt w:val="decimal"/>
+      <w:lvlText w:val="%4."/>
+      <w:lvlJc w:val="left"/>
+      <w:pPr>
+        <w:tabs>
+          <w:tab w:val="num" w:pos="2880"/>
+        </w:tabs>
+        <w:ind w:left="2880" w:hanging="360"/>
+      </w:pPr>
+    </w:lvl>
+    <w:lvl w:ilvl="4" w:tentative="1">
+      <w:start w:val="1"/>
+      <w:numFmt w:val="decimal"/>
+      <w:lvlText w:val="%5."/>
+      <w:lvlJc w:val="left"/>
+      <w:pPr>
+        <w:tabs>
+          <w:tab w:val="num" w:pos="3600"/>
+        </w:tabs>
+        <w:ind w:left="3600" w:hanging="360"/>
+      </w:pPr>
+    </w:lvl>
+    <w:lvl w:ilvl="5" w:tentative="1">
+      <w:start w:val="1"/>
+      <w:numFmt w:val="decimal"/>
+      <w:lvlText w:val="%6."/>
+      <w:lvlJc w:val="left"/>
+      <w:pPr>
+        <w:tabs>
+          <w:tab w:val="num" w:pos="4320"/>
+        </w:tabs>
+        <w:ind w:left="4320" w:hanging="360"/>
+      </w:pPr>
+    </w:lvl>
+    <w:lvl w:ilvl="6" w:tentative="1">
+      <w:start w:val="1"/>
+      <w:numFmt w:val="decimal"/>
+      <w:lvlText w:val="%7."/>
+      <w:lvlJc w:val="left"/>
+      <w:pPr>
+        <w:tabs>
+          <w:tab w:val="num" w:pos="5040"/>
+        </w:tabs>
+        <w:ind w:left="5040" w:hanging="360"/>
+      </w:pPr>
+    </w:lvl>
+    <w:lvl w:ilvl="7" w:tentative="1">
+      <w:start w:val="1"/>
+      <w:numFmt w:val="decimal"/>
+      <w:lvlText w:val="%8."/>
+      <w:lvlJc w:val="left"/>
+      <w:pPr>
+        <w:tabs>
+          <w:tab w:val="num" w:pos="5760"/>
+        </w:tabs>
+        <w:ind w:left="5760" w:hanging="360"/>
+      </w:pPr>
+    </w:lvl>
+    <w:lvl w:ilvl="8" w:tentative="1">
+      <w:start w:val="1"/>
+      <w:numFmt w:val="decimal"/>
+      <w:lvlText w:val="%9."/>
+      <w:lvlJc w:val="left"/>
+      <w:pPr>
+        <w:tabs>
+          <w:tab w:val="num" w:pos="6480"/>
+        </w:tabs>
+        <w:ind w:left="6480" w:hanging="360"/>
+      </w:pPr>
+    </w:lvl>
+  </w:abstractNum>
+  <w:abstractNum w:abstractNumId="9" w15:restartNumberingAfterBreak="0">
     <w:nsid w:val="74036010"/>
     <w:multiLevelType w:val="multilevel"/>
     <w:tmpl w:val="125EE948"/>
@@ -1655,7 +1949,120 @@
       </w:rPr>
     </w:lvl>
   </w:abstractNum>
-  <w:abstractNum w:abstractNumId="8" w15:restartNumberingAfterBreak="0">
+  <w:abstractNum w:abstractNumId="10" w15:restartNumberingAfterBreak="0">
+    <w:nsid w:val="742E626B"/>
+    <w:multiLevelType w:val="multilevel"/>
+    <w:tmpl w:val="C7F8ECD2"/>
+    <w:lvl w:ilvl="0">
+      <w:start w:val="1"/>
+      <w:numFmt w:val="decimal"/>
+      <w:lvlText w:val="%1."/>
+      <w:lvlJc w:val="left"/>
+      <w:pPr>
+        <w:tabs>
+          <w:tab w:val="num" w:pos="720"/>
+        </w:tabs>
+        <w:ind w:left="720" w:hanging="360"/>
+      </w:pPr>
+    </w:lvl>
+    <w:lvl w:ilvl="1" w:tentative="1">
+      <w:start w:val="1"/>
+      <w:numFmt w:val="decimal"/>
+      <w:lvlText w:val="%2."/>
+      <w:lvlJc w:val="left"/>
+      <w:pPr>
+        <w:tabs>
+          <w:tab w:val="num" w:pos="1440"/>
+        </w:tabs>
+        <w:ind w:left="1440" w:hanging="360"/>
+      </w:pPr>
+    </w:lvl>
+    <w:lvl w:ilvl="2" w:tentative="1">
+      <w:start w:val="1"/>
+      <w:numFmt w:val="decimal"/>
+      <w:lvlText w:val="%3."/>
+      <w:lvlJc w:val="left"/>
+      <w:pPr>
+        <w:tabs>
+          <w:tab w:val="num" w:pos="2160"/>
+        </w:tabs>
+        <w:ind w:left="2160" w:hanging="360"/>
+      </w:pPr>
+    </w:lvl>
+    <w:lvl w:ilvl="3" w:tentative="1">
+      <w:start w:val="1"/>
+      <w:numFmt w:val="decimal"/>
+      <w:lvlText w:val="%4."/>
+      <w:lvlJc w:val="left"/>
+      <w:pPr>
+        <w:tabs>
+          <w:tab w:val="num" w:pos="2880"/>
+        </w:tabs>
+        <w:ind w:left="2880" w:hanging="360"/>
+      </w:pPr>
+    </w:lvl>
+    <w:lvl w:ilvl="4" w:tentative="1">
+      <w:start w:val="1"/>
+      <w:numFmt w:val="decimal"/>
+      <w:lvlText w:val="%5."/>
+      <w:lvlJc w:val="left"/>
+      <w:pPr>
+        <w:tabs>
+          <w:tab w:val="num" w:pos="3600"/>
+        </w:tabs>
+        <w:ind w:left="3600" w:hanging="360"/>
+      </w:pPr>
+    </w:lvl>
+    <w:lvl w:ilvl="5" w:tentative="1">
+      <w:start w:val="1"/>
+      <w:numFmt w:val="decimal"/>
+      <w:lvlText w:val="%6."/>
+      <w:lvlJc w:val="left"/>
+      <w:pPr>
+        <w:tabs>
+          <w:tab w:val="num" w:pos="4320"/>
+        </w:tabs>
+        <w:ind w:left="4320" w:hanging="360"/>
+      </w:pPr>
+    </w:lvl>
+    <w:lvl w:ilvl="6" w:tentative="1">
+      <w:start w:val="1"/>
+      <w:numFmt w:val="decimal"/>
+      <w:lvlText w:val="%7."/>
+      <w:lvlJc w:val="left"/>
+      <w:pPr>
+        <w:tabs>
+          <w:tab w:val="num" w:pos="5040"/>
+        </w:tabs>
+        <w:ind w:left="5040" w:hanging="360"/>
+      </w:pPr>
+    </w:lvl>
+    <w:lvl w:ilvl="7" w:tentative="1">
+      <w:start w:val="1"/>
+      <w:numFmt w:val="decimal"/>
+      <w:lvlText w:val="%8."/>
+      <w:lvlJc w:val="left"/>
+      <w:pPr>
+        <w:tabs>
+          <w:tab w:val="num" w:pos="5760"/>
+        </w:tabs>
+        <w:ind w:left="5760" w:hanging="360"/>
+      </w:pPr>
+    </w:lvl>
+    <w:lvl w:ilvl="8" w:tentative="1">
+      <w:start w:val="1"/>
+      <w:numFmt w:val="decimal"/>
+      <w:lvlText w:val="%9."/>
+      <w:lvlJc w:val="left"/>
+      <w:pPr>
+        <w:tabs>
+          <w:tab w:val="num" w:pos="6480"/>
+        </w:tabs>
+        <w:ind w:left="6480" w:hanging="360"/>
+      </w:pPr>
+    </w:lvl>
+  </w:abstractNum>
+  <w:abstractNum w:abstractNumId="11" w15:restartNumberingAfterBreak="0">
     <w:nsid w:val="7D6C7E46"/>
     <w:multiLevelType w:val="multilevel"/>
     <w:tmpl w:val="2CA28F86"/>
@@ -1805,31 +2212,40 @@
     </w:lvl>
   </w:abstractNum>
   <w:num w:numId="1" w16cid:durableId="951548366">
-    <w:abstractNumId w:val="2"/>
+    <w:abstractNumId w:val="3"/>
   </w:num>
   <w:num w:numId="2" w16cid:durableId="496655634">
-    <w:abstractNumId w:val="3"/>
+    <w:abstractNumId w:val="4"/>
   </w:num>
   <w:num w:numId="3" w16cid:durableId="953287762">
-    <w:abstractNumId w:val="8"/>
+    <w:abstractNumId w:val="11"/>
   </w:num>
   <w:num w:numId="4" w16cid:durableId="1630088405">
-    <w:abstractNumId w:val="6"/>
+    <w:abstractNumId w:val="7"/>
   </w:num>
   <w:num w:numId="5" w16cid:durableId="338966234">
-    <w:abstractNumId w:val="7"/>
+    <w:abstractNumId w:val="9"/>
   </w:num>
   <w:num w:numId="6" w16cid:durableId="99573926">
-    <w:abstractNumId w:val="1"/>
+    <w:abstractNumId w:val="2"/>
   </w:num>
   <w:num w:numId="7" w16cid:durableId="2108424289">
     <w:abstractNumId w:val="0"/>
   </w:num>
   <w:num w:numId="8" w16cid:durableId="1217929646">
+    <w:abstractNumId w:val="6"/>
+  </w:num>
+  <w:num w:numId="9" w16cid:durableId="838471104">
     <w:abstractNumId w:val="5"/>
   </w:num>
-  <w:num w:numId="9" w16cid:durableId="838471104">
-    <w:abstractNumId w:val="4"/>
+  <w:num w:numId="10" w16cid:durableId="794560796">
+    <w:abstractNumId w:val="1"/>
+  </w:num>
+  <w:num w:numId="11" w16cid:durableId="920407197">
+    <w:abstractNumId w:val="10"/>
+  </w:num>
+  <w:num w:numId="12" w16cid:durableId="1691026720">
+    <w:abstractNumId w:val="8"/>
   </w:num>
 </w:numbering>
 </file>
